--- a/Psalms/045.docx
+++ b/Psalms/045.docx
@@ -1,6 +1,6 @@
 
 <file path=word/document.xml><?xml version="1.0" encoding="utf-8"?>
-<w:document xmlns:wpc="http://schemas.microsoft.com/office/word/2010/wordprocessingCanvas" xmlns:mc="http://schemas.openxmlformats.org/markup-compatibility/2006" xmlns:o="urn:schemas-microsoft-com:office:office" xmlns:r="http://schemas.openxmlformats.org/officeDocument/2006/relationships" xmlns:m="http://schemas.openxmlformats.org/officeDocument/2006/math" xmlns:v="urn:schemas-microsoft-com:vml" xmlns:wp14="http://schemas.microsoft.com/office/word/2010/wordprocessingDrawing" xmlns:wp="http://schemas.openxmlformats.org/drawingml/2006/wordprocessingDrawing" xmlns:w10="urn:schemas-microsoft-com:office:word" xmlns:w="http://schemas.openxmlformats.org/wordprocessingml/2006/main" xmlns:w14="http://schemas.microsoft.com/office/word/2010/wordml" xmlns:wpg="http://schemas.microsoft.com/office/word/2010/wordprocessingGroup" xmlns:wpi="http://schemas.microsoft.com/office/word/2010/wordprocessingInk" xmlns:wne="http://schemas.microsoft.com/office/word/2006/wordml" xmlns:wps="http://schemas.microsoft.com/office/word/2010/wordprocessingShape" mc:Ignorable="w14 wp14">
+<w:document xmlns:wpc="http://schemas.microsoft.com/office/word/2010/wordprocessingCanvas" xmlns:cx="http://schemas.microsoft.com/office/drawing/2014/chartex" xmlns:cx1="http://schemas.microsoft.com/office/drawing/2015/9/8/chartex" xmlns:mc="http://schemas.openxmlformats.org/markup-compatibility/2006" xmlns:o="urn:schemas-microsoft-com:office:office" xmlns:r="http://schemas.openxmlformats.org/officeDocument/2006/relationships" xmlns:m="http://schemas.openxmlformats.org/officeDocument/2006/math" xmlns:v="urn:schemas-microsoft-com:vml" xmlns:wp14="http://schemas.microsoft.com/office/word/2010/wordprocessingDrawing" xmlns:wp="http://schemas.openxmlformats.org/drawingml/2006/wordprocessingDrawing" xmlns:w10="urn:schemas-microsoft-com:office:word" xmlns:w="http://schemas.openxmlformats.org/wordprocessingml/2006/main" xmlns:w14="http://schemas.microsoft.com/office/word/2010/wordml" xmlns:w15="http://schemas.microsoft.com/office/word/2012/wordml" xmlns:w16se="http://schemas.microsoft.com/office/word/2015/wordml/symex" xmlns:wpg="http://schemas.microsoft.com/office/word/2010/wordprocessingGroup" xmlns:wpi="http://schemas.microsoft.com/office/word/2010/wordprocessingInk" xmlns:wne="http://schemas.microsoft.com/office/word/2006/wordml" xmlns:wps="http://schemas.microsoft.com/office/word/2010/wordprocessingShape" mc:Ignorable="w14 w15 w16se wp14">
   <w:body>
     <w:p>
       <w:pPr>
@@ -201,7 +201,6 @@
             <w:tcW w:w="621" w:type="pct"/>
           </w:tcPr>
           <w:p>
-            <w:proofErr w:type="gramStart"/>
             <w:r>
               <w:t xml:space="preserve">Unto the end, of the sons of </w:t>
             </w:r>
@@ -213,7 +212,6 @@
             <w:r>
               <w:t>, concerning hidden things.</w:t>
             </w:r>
-            <w:proofErr w:type="gramEnd"/>
           </w:p>
         </w:tc>
         <w:tc>
@@ -224,35 +222,9 @@
             <w:pPr>
               <w:pStyle w:val="EngIndEnd"/>
             </w:pPr>
-            <w:proofErr w:type="gramStart"/>
-            <w:r>
-              <w:t>Regarding completion.</w:t>
-            </w:r>
-            <w:proofErr w:type="gramEnd"/>
-            <w:r>
-              <w:t xml:space="preserve"> </w:t>
-            </w:r>
-            <w:proofErr w:type="gramStart"/>
-            <w:r>
-              <w:t>Over the sons of Kore.</w:t>
-            </w:r>
-            <w:proofErr w:type="gramEnd"/>
-            <w:r>
-              <w:t xml:space="preserve"> </w:t>
-            </w:r>
-            <w:proofErr w:type="gramStart"/>
-            <w:r>
-              <w:t>Over hidden things.</w:t>
-            </w:r>
-            <w:proofErr w:type="gramEnd"/>
-            <w:r>
-              <w:t xml:space="preserve"> </w:t>
-            </w:r>
-            <w:proofErr w:type="gramStart"/>
-            <w:r>
-              <w:t>A Psalm.</w:t>
-            </w:r>
-            <w:proofErr w:type="gramEnd"/>
+            <w:r>
+              <w:t>Regarding completion. Over the sons of Kore. Over hidden things. A Psalm.</w:t>
+            </w:r>
           </w:p>
         </w:tc>
         <w:tc>
@@ -263,11 +235,9 @@
             <w:pPr>
               <w:pStyle w:val="EngIndEnd"/>
             </w:pPr>
-            <w:proofErr w:type="gramStart"/>
             <w:r>
               <w:t>For the end, for the sons of Core; a Psalm concerning secret things.</w:t>
             </w:r>
-            <w:proofErr w:type="gramEnd"/>
           </w:p>
         </w:tc>
         <w:tc>
@@ -286,7 +256,6 @@
                 <w:shd w:val="clear" w:color="auto" w:fill="FFFFFF"/>
               </w:rPr>
             </w:pPr>
-            <w:proofErr w:type="gramStart"/>
             <w:r>
               <w:rPr>
                 <w:rFonts w:ascii="Tahoma" w:eastAsia="Times New Roman" w:hAnsi="Tahoma" w:cs="Tahoma"/>
@@ -319,7 +288,6 @@
               </w:rPr>
               <w:t>; a psalm concerning hidden things.</w:t>
             </w:r>
-            <w:proofErr w:type="gramEnd"/>
           </w:p>
         </w:tc>
       </w:tr>
@@ -342,14 +310,7 @@
             </w:pPr>
             <w:r>
               <w:tab/>
-            </w:r>
-            <w:proofErr w:type="gramStart"/>
-            <w:r>
-              <w:t>our</w:t>
-            </w:r>
-            <w:proofErr w:type="gramEnd"/>
-            <w:r>
-              <w:t xml:space="preserve"> helper in the troubles that grievously befall us.</w:t>
+              <w:t>our helper in the troubles that grievously befall us.</w:t>
             </w:r>
           </w:p>
           <w:p>
@@ -376,14 +337,7 @@
             </w:pPr>
             <w:r>
               <w:tab/>
-            </w:r>
-            <w:proofErr w:type="gramStart"/>
-            <w:r>
-              <w:t>our</w:t>
-            </w:r>
-            <w:proofErr w:type="gramEnd"/>
-            <w:r>
-              <w:t xml:space="preserve"> helper in </w:t>
+              <w:t xml:space="preserve">our helper in </w:t>
             </w:r>
             <w:r>
               <w:t>afflictions</w:t>
@@ -400,15 +354,7 @@
           </w:tcPr>
           <w:p>
             <w:r>
-              <w:t xml:space="preserve">Our God is our refuge and our strength.  He is our helper in our </w:t>
-            </w:r>
-            <w:proofErr w:type="gramStart"/>
-            <w:r>
-              <w:t>afflictions which</w:t>
-            </w:r>
-            <w:proofErr w:type="gramEnd"/>
-            <w:r>
-              <w:t xml:space="preserve"> have befallen us exceedingly.</w:t>
+              <w:t>Our God is our refuge and our strength.  He is our helper in our afflictions which have befallen us exceedingly.</w:t>
             </w:r>
           </w:p>
         </w:tc>
@@ -424,15 +370,7 @@
           </w:tcPr>
           <w:p>
             <w:r>
-              <w:t xml:space="preserve">GOD is our refuge and strength, a </w:t>
-            </w:r>
-            <w:proofErr w:type="gramStart"/>
-            <w:r>
-              <w:t>very present</w:t>
-            </w:r>
-            <w:proofErr w:type="gramEnd"/>
-            <w:r>
-              <w:t xml:space="preserve"> helper in the troubles which greatly afflict us.</w:t>
+              <w:t>GOD is our refuge and strength, a very present helper in the troubles which greatly afflict us.</w:t>
             </w:r>
           </w:p>
           <w:p/>
@@ -458,19 +396,12 @@
             <w:pPr>
               <w:pStyle w:val="EngIndEnd"/>
             </w:pPr>
-            <w:proofErr w:type="gramStart"/>
-            <w:r>
-              <w:t>very</w:t>
-            </w:r>
-            <w:proofErr w:type="gramEnd"/>
-            <w:r>
-              <w:t xml:space="preserve"> much a helper in </w:t>
-            </w:r>
-            <w:proofErr w:type="spellStart"/>
-            <w:r>
-              <w:t>afflicitons</w:t>
-            </w:r>
-            <w:proofErr w:type="spellEnd"/>
+            <w:r>
+              <w:t xml:space="preserve">very much a helper in </w:t>
+            </w:r>
+            <w:r>
+              <w:t>afflictions</w:t>
+            </w:r>
             <w:r>
               <w:t xml:space="preserve"> that befall us.</w:t>
             </w:r>
@@ -528,7 +459,6 @@
                 <w:shd w:val="clear" w:color="auto" w:fill="FFFFFF"/>
               </w:rPr>
             </w:pPr>
-            <w:proofErr w:type="gramStart"/>
             <w:r>
               <w:rPr>
                 <w:rFonts w:ascii="Tahoma" w:eastAsia="Times New Roman" w:hAnsi="Tahoma" w:cs="Tahoma"/>
@@ -539,7 +469,6 @@
               </w:rPr>
               <w:t>A help in afflictions that severely befall us.</w:t>
             </w:r>
-            <w:proofErr w:type="gramEnd"/>
           </w:p>
           <w:p>
             <w:pPr>
@@ -655,13 +584,8 @@
             <w:tcW w:w="626" w:type="pct"/>
           </w:tcPr>
           <w:p>
-            <w:proofErr w:type="gramStart"/>
-            <w:r>
-              <w:t>Therefore</w:t>
-            </w:r>
-            <w:proofErr w:type="gramEnd"/>
-            <w:r>
-              <w:t xml:space="preserve"> we shall not fear, should the earth tremble, and the mountains move into the midst of the seas.</w:t>
+            <w:r>
+              <w:t>Therefore we shall not fear, should the earth tremble, and the mountains move into the midst of the seas.</w:t>
             </w:r>
           </w:p>
         </w:tc>
@@ -677,15 +601,7 @@
           </w:tcPr>
           <w:p>
             <w:r>
-              <w:t xml:space="preserve">Therefore will we not fear, when the earth </w:t>
-            </w:r>
-            <w:proofErr w:type="gramStart"/>
-            <w:r>
-              <w:t>be</w:t>
-            </w:r>
-            <w:proofErr w:type="gramEnd"/>
-            <w:r>
-              <w:t xml:space="preserve"> shaken, and the hills be cast into the midst of the sea.</w:t>
+              <w:t>Therefore will we not fear, when the earth be shaken, and the hills be cast into the midst of the sea.</w:t>
             </w:r>
           </w:p>
         </w:tc>
@@ -705,13 +621,8 @@
             <w:pPr>
               <w:pStyle w:val="EngIndEnd"/>
             </w:pPr>
-            <w:proofErr w:type="gramStart"/>
-            <w:r>
-              <w:t>and</w:t>
-            </w:r>
-            <w:proofErr w:type="gramEnd"/>
-            <w:r>
-              <w:t xml:space="preserve"> mountains be transported in hearts of seas.</w:t>
+            <w:r>
+              <w:t>and mountains be transported in hearts of seas.</w:t>
             </w:r>
           </w:p>
         </w:tc>
@@ -724,13 +635,8 @@
               <w:pStyle w:val="EngIndEnd"/>
             </w:pPr>
             <w:r>
-              <w:t xml:space="preserve">Therefore will we not fear when the earth is troubled, and the mountains are removed into the depths of the </w:t>
-            </w:r>
-            <w:proofErr w:type="gramStart"/>
-            <w:r>
-              <w:t>seas.</w:t>
-            </w:r>
-            <w:proofErr w:type="gramEnd"/>
+              <w:t>Therefore will we not fear when the earth is troubled, and the mountains are removed into the depths of the seas.</w:t>
+            </w:r>
           </w:p>
         </w:tc>
         <w:tc>
@@ -771,27 +677,15 @@
                 <w:szCs w:val="24"/>
               </w:rPr>
             </w:pPr>
-            <w:proofErr w:type="gramStart"/>
-            <w:r>
-              <w:rPr>
-                <w:rFonts w:ascii="Tahoma" w:eastAsia="Times New Roman" w:hAnsi="Tahoma" w:cs="Tahoma"/>
-                <w:color w:val="2E1308"/>
-                <w:sz w:val="24"/>
-                <w:szCs w:val="24"/>
-                <w:shd w:val="clear" w:color="auto" w:fill="FFFFFF"/>
-              </w:rPr>
-              <w:t>And</w:t>
-            </w:r>
-            <w:proofErr w:type="gramEnd"/>
-            <w:r>
-              <w:rPr>
-                <w:rFonts w:ascii="Tahoma" w:eastAsia="Times New Roman" w:hAnsi="Tahoma" w:cs="Tahoma"/>
-                <w:color w:val="2E1308"/>
-                <w:sz w:val="24"/>
-                <w:szCs w:val="24"/>
-                <w:shd w:val="clear" w:color="auto" w:fill="FFFFFF"/>
-              </w:rPr>
-              <w:t xml:space="preserve"> when the mountains are removed into the hearts of the seas.</w:t>
+            <w:r>
+              <w:rPr>
+                <w:rFonts w:ascii="Tahoma" w:eastAsia="Times New Roman" w:hAnsi="Tahoma" w:cs="Tahoma"/>
+                <w:color w:val="2E1308"/>
+                <w:sz w:val="24"/>
+                <w:szCs w:val="24"/>
+                <w:shd w:val="clear" w:color="auto" w:fill="FFFFFF"/>
+              </w:rPr>
+              <w:t>And when the mountains are removed into the hearts of the seas.</w:t>
             </w:r>
           </w:p>
         </w:tc>
@@ -815,14 +709,7 @@
             </w:pPr>
             <w:r>
               <w:tab/>
-            </w:r>
-            <w:proofErr w:type="gramStart"/>
-            <w:r>
-              <w:t>though</w:t>
-            </w:r>
-            <w:proofErr w:type="gramEnd"/>
-            <w:r>
-              <w:t xml:space="preserve"> the mountains are convulsed by His power. </w:t>
+              <w:t xml:space="preserve">though the mountains are convulsed by His power. </w:t>
             </w:r>
             <w:r>
               <w:rPr>
@@ -861,14 +748,7 @@
             </w:pPr>
             <w:r>
               <w:tab/>
-            </w:r>
-            <w:proofErr w:type="gramStart"/>
-            <w:r>
-              <w:t>though</w:t>
-            </w:r>
-            <w:proofErr w:type="gramEnd"/>
-            <w:r>
-              <w:t xml:space="preserve"> the mountains are </w:t>
+              <w:t xml:space="preserve">though the mountains are </w:t>
             </w:r>
             <w:r>
               <w:t>troubled</w:t>
@@ -901,15 +781,7 @@
           </w:tcPr>
           <w:p>
             <w:r>
-              <w:t xml:space="preserve">The waters roared and trembled, the mountains </w:t>
-            </w:r>
-            <w:proofErr w:type="gramStart"/>
-            <w:r>
-              <w:t>were shaken</w:t>
-            </w:r>
-            <w:proofErr w:type="gramEnd"/>
-            <w:r>
-              <w:t xml:space="preserve"> by His might.</w:t>
+              <w:t>The waters roared and trembled, the mountains were shaken by His might.</w:t>
             </w:r>
           </w:p>
           <w:p/>
@@ -956,13 +828,8 @@
             <w:pPr>
               <w:pStyle w:val="EngIndEnd"/>
             </w:pPr>
-            <w:proofErr w:type="gramStart"/>
-            <w:r>
-              <w:t>the</w:t>
-            </w:r>
-            <w:proofErr w:type="gramEnd"/>
-            <w:r>
-              <w:t xml:space="preserve"> mountains were troubled by his force. </w:t>
+            <w:r>
+              <w:t xml:space="preserve">the mountains were troubled by his force. </w:t>
             </w:r>
             <w:r>
               <w:rPr>
@@ -981,15 +848,7 @@
               <w:pStyle w:val="EngIndEnd"/>
             </w:pPr>
             <w:r>
-              <w:t xml:space="preserve">Their waters have roared and been </w:t>
-            </w:r>
-            <w:proofErr w:type="gramStart"/>
-            <w:r>
-              <w:t>troubled,</w:t>
-            </w:r>
-            <w:proofErr w:type="gramEnd"/>
-            <w:r>
-              <w:t xml:space="preserve"> the mountains have been troubled by his might. Pause.</w:t>
+              <w:t>Their waters have roared and been troubled, the mountains have been troubled by his might. Pause.</w:t>
             </w:r>
           </w:p>
           <w:p>
@@ -1045,29 +904,7 @@
                 <w:szCs w:val="24"/>
                 <w:shd w:val="clear" w:color="auto" w:fill="FFFFFF"/>
               </w:rPr>
-              <w:t xml:space="preserve">The mountains </w:t>
-            </w:r>
-            <w:proofErr w:type="gramStart"/>
-            <w:r>
-              <w:rPr>
-                <w:rFonts w:ascii="Tahoma" w:eastAsia="Times New Roman" w:hAnsi="Tahoma" w:cs="Tahoma"/>
-                <w:color w:val="2E1308"/>
-                <w:sz w:val="24"/>
-                <w:szCs w:val="24"/>
-                <w:shd w:val="clear" w:color="auto" w:fill="FFFFFF"/>
-              </w:rPr>
-              <w:t>were troubled</w:t>
-            </w:r>
-            <w:proofErr w:type="gramEnd"/>
-            <w:r>
-              <w:rPr>
-                <w:rFonts w:ascii="Tahoma" w:eastAsia="Times New Roman" w:hAnsi="Tahoma" w:cs="Tahoma"/>
-                <w:color w:val="2E1308"/>
-                <w:sz w:val="24"/>
-                <w:szCs w:val="24"/>
-                <w:shd w:val="clear" w:color="auto" w:fill="FFFFFF"/>
-              </w:rPr>
-              <w:t xml:space="preserve"> by His might.</w:t>
+              <w:t>The mountains were troubled by His might.</w:t>
             </w:r>
           </w:p>
           <w:p>
@@ -1131,14 +968,7 @@
             <w:r>
               <w:lastRenderedPageBreak/>
               <w:tab/>
-            </w:r>
-            <w:proofErr w:type="gramStart"/>
-            <w:r>
-              <w:t>the</w:t>
-            </w:r>
-            <w:proofErr w:type="gramEnd"/>
-            <w:r>
-              <w:t xml:space="preserve"> Most High has sanctified His dwelling-place.</w:t>
+              <w:t>the Most High has sanctified His dwelling-place.</w:t>
             </w:r>
           </w:p>
           <w:p>
@@ -1179,14 +1009,7 @@
             <w:r>
               <w:lastRenderedPageBreak/>
               <w:tab/>
-            </w:r>
-            <w:proofErr w:type="gramStart"/>
-            <w:r>
-              <w:t>the</w:t>
-            </w:r>
-            <w:proofErr w:type="gramEnd"/>
-            <w:r>
-              <w:t xml:space="preserve"> Most High sanctified His </w:t>
+              <w:t xml:space="preserve">the Most High sanctified His </w:t>
             </w:r>
             <w:r>
               <w:t>tabernacle</w:t>
@@ -1282,13 +1105,8 @@
             <w:pPr>
               <w:pStyle w:val="EngIndEnd"/>
             </w:pPr>
-            <w:proofErr w:type="gramStart"/>
-            <w:r>
-              <w:t>the</w:t>
-            </w:r>
-            <w:proofErr w:type="gramEnd"/>
-            <w:r>
-              <w:t xml:space="preserve"> Most High sanctified his covert.</w:t>
+            <w:r>
+              <w:t>the Most High sanctified his covert.</w:t>
             </w:r>
           </w:p>
         </w:tc>
@@ -1485,13 +1303,8 @@
             <w:tcW w:w="626" w:type="pct"/>
           </w:tcPr>
           <w:p>
-            <w:proofErr w:type="gramStart"/>
-            <w:r>
-              <w:t>And</w:t>
-            </w:r>
-            <w:proofErr w:type="gramEnd"/>
-            <w:r>
-              <w:t xml:space="preserve"> God is in the midst of her; she shall not be moved: God shall help her countenance.  </w:t>
+            <w:r>
+              <w:t xml:space="preserve">And God is in the midst of her; she shall not be moved: God shall help her countenance.  </w:t>
             </w:r>
           </w:p>
         </w:tc>
@@ -1507,15 +1320,7 @@
           </w:tcPr>
           <w:p>
             <w:r>
-              <w:t xml:space="preserve">God is in the midst of her, and she shall not be moved; God shall help her in the </w:t>
-            </w:r>
-            <w:proofErr w:type="gramStart"/>
-            <w:r>
-              <w:t>morning,</w:t>
-            </w:r>
-            <w:proofErr w:type="gramEnd"/>
-            <w:r>
-              <w:t xml:space="preserve"> and that right early.</w:t>
+              <w:t>God is in the midst of her, and she shall not be moved; God shall help her in the morning, and that right early.</w:t>
             </w:r>
           </w:p>
           <w:p>
@@ -1554,15 +1359,7 @@
               <w:pStyle w:val="EngIndEnd"/>
             </w:pPr>
             <w:r>
-              <w:t xml:space="preserve">God is in the midst of her; she </w:t>
-            </w:r>
-            <w:proofErr w:type="gramStart"/>
-            <w:r>
-              <w:t>shall not be moved</w:t>
-            </w:r>
-            <w:proofErr w:type="gramEnd"/>
-            <w:r>
-              <w:t>: God shall help her with his countenance.</w:t>
+              <w:t>God is in the midst of her; she shall not be moved: God shall help her with his countenance.</w:t>
             </w:r>
           </w:p>
         </w:tc>
@@ -1690,13 +1487,8 @@
             <w:r>
               <w:t xml:space="preserve"> the earth </w:t>
             </w:r>
-            <w:proofErr w:type="gramStart"/>
-            <w:r>
-              <w:t>was shaken</w:t>
-            </w:r>
-            <w:proofErr w:type="gramEnd"/>
-            <w:r>
-              <w:t>.</w:t>
+            <w:r>
+              <w:t>was shaken.</w:t>
             </w:r>
           </w:p>
           <w:p/>
@@ -1711,21 +1503,8 @@
             <w:tcW w:w="626" w:type="pct"/>
           </w:tcPr>
           <w:p>
-            <w:proofErr w:type="gramStart"/>
-            <w:r>
-              <w:t>The nations trembled</w:t>
-            </w:r>
-            <w:proofErr w:type="gramEnd"/>
-            <w:r>
-              <w:t xml:space="preserve">, </w:t>
-            </w:r>
-            <w:proofErr w:type="gramStart"/>
-            <w:r>
-              <w:t>the kingdoms were moved</w:t>
-            </w:r>
-            <w:proofErr w:type="gramEnd"/>
-            <w:r>
-              <w:t>: He uttered His voice, the earth shook.</w:t>
+            <w:r>
+              <w:t>The nations trembled, the kingdoms were moved: He uttered His voice, the earth shook.</w:t>
             </w:r>
           </w:p>
         </w:tc>
@@ -1761,13 +1540,8 @@
             <w:pPr>
               <w:pStyle w:val="EngIndEnd"/>
             </w:pPr>
-            <w:proofErr w:type="gramStart"/>
-            <w:r>
-              <w:t>he</w:t>
-            </w:r>
-            <w:proofErr w:type="gramEnd"/>
-            <w:r>
-              <w:t xml:space="preserve"> gave forth his voice; the earth was shaken.</w:t>
+            <w:r>
+              <w:t>he gave forth his voice; the earth was shaken.</w:t>
             </w:r>
           </w:p>
         </w:tc>
@@ -1779,21 +1553,8 @@
             <w:pPr>
               <w:pStyle w:val="EngIndEnd"/>
             </w:pPr>
-            <w:proofErr w:type="gramStart"/>
-            <w:r>
-              <w:t>The nations were troubled</w:t>
-            </w:r>
-            <w:proofErr w:type="gramEnd"/>
-            <w:r>
-              <w:t xml:space="preserve">, </w:t>
-            </w:r>
-            <w:proofErr w:type="gramStart"/>
-            <w:r>
-              <w:t>the kingdoms tottered</w:t>
-            </w:r>
-            <w:proofErr w:type="gramEnd"/>
-            <w:r>
-              <w:t>: he uttered his voice, the earth shook.</w:t>
+            <w:r>
+              <w:t>The nations were troubled, the kingdoms tottered: he uttered his voice, the earth shook.</w:t>
             </w:r>
           </w:p>
         </w:tc>
@@ -1868,14 +1629,7 @@
             </w:pPr>
             <w:r>
               <w:tab/>
-            </w:r>
-            <w:proofErr w:type="gramStart"/>
-            <w:r>
-              <w:t>the</w:t>
-            </w:r>
-            <w:proofErr w:type="gramEnd"/>
-            <w:r>
-              <w:t xml:space="preserve"> God of Jacob is our protector. </w:t>
+              <w:t xml:space="preserve">the God of Jacob is our protector. </w:t>
             </w:r>
             <w:r>
               <w:rPr>
@@ -1911,14 +1665,7 @@
             </w:pPr>
             <w:r>
               <w:tab/>
-            </w:r>
-            <w:proofErr w:type="gramStart"/>
-            <w:r>
-              <w:t>the</w:t>
-            </w:r>
-            <w:proofErr w:type="gramEnd"/>
-            <w:r>
-              <w:t xml:space="preserve"> God of Jacob is our protector. </w:t>
+              <w:t xml:space="preserve">the God of Jacob is our protector. </w:t>
             </w:r>
             <w:r>
               <w:rPr>
@@ -1995,13 +1742,8 @@
             <w:pPr>
               <w:pStyle w:val="EngIndEnd"/>
             </w:pPr>
-            <w:proofErr w:type="gramStart"/>
-            <w:r>
-              <w:t>our</w:t>
-            </w:r>
-            <w:proofErr w:type="gramEnd"/>
-            <w:r>
-              <w:t xml:space="preserve"> supporter is the God of </w:t>
+            <w:r>
+              <w:t xml:space="preserve">our supporter is the God of </w:t>
             </w:r>
             <w:proofErr w:type="spellStart"/>
             <w:r>
@@ -2114,6 +1856,8 @@
               </w:rPr>
               <w:t>(Pause)</w:t>
             </w:r>
+            <w:bookmarkStart w:id="0" w:name="_GoBack"/>
+            <w:bookmarkEnd w:id="0"/>
           </w:p>
         </w:tc>
       </w:tr>
@@ -2136,14 +1880,7 @@
             </w:pPr>
             <w:r>
               <w:tab/>
-            </w:r>
-            <w:proofErr w:type="gramStart"/>
-            <w:r>
-              <w:t>the</w:t>
-            </w:r>
-            <w:proofErr w:type="gramEnd"/>
-            <w:r>
-              <w:t xml:space="preserve"> wonders He has done on earth.</w:t>
+              <w:t>the wonders He has done on earth.</w:t>
             </w:r>
           </w:p>
           <w:p>
@@ -2177,14 +1914,7 @@
             </w:pPr>
             <w:r>
               <w:tab/>
-            </w:r>
-            <w:proofErr w:type="gramStart"/>
-            <w:r>
-              <w:t>the</w:t>
-            </w:r>
-            <w:proofErr w:type="gramEnd"/>
-            <w:r>
-              <w:t xml:space="preserve"> wonders He has </w:t>
+              <w:t xml:space="preserve">the wonders He has </w:t>
             </w:r>
             <w:r>
               <w:t>performed</w:t>
@@ -2227,15 +1957,7 @@
           </w:tcPr>
           <w:p>
             <w:r>
-              <w:t xml:space="preserve">O come hither, and </w:t>
-            </w:r>
-            <w:proofErr w:type="gramStart"/>
-            <w:r>
-              <w:t>behold</w:t>
-            </w:r>
-            <w:proofErr w:type="gramEnd"/>
-            <w:r>
-              <w:t xml:space="preserve"> the works of the Lord, what wonders He hath wrought on earth.</w:t>
+              <w:t>O come hither, and behold the works of the Lord, what wonders He hath wrought on earth.</w:t>
             </w:r>
           </w:p>
           <w:p/>
@@ -2365,14 +2087,7 @@
             </w:pPr>
             <w:r>
               <w:tab/>
-            </w:r>
-            <w:proofErr w:type="gramStart"/>
-            <w:r>
-              <w:t>and</w:t>
-            </w:r>
-            <w:proofErr w:type="gramEnd"/>
-            <w:r>
-              <w:t xml:space="preserve"> burns up all the shields with fire.</w:t>
+              <w:t>and burns up all the shields with fire.</w:t>
             </w:r>
             <w:r>
               <w:rPr>
@@ -2441,14 +2156,7 @@
             </w:pPr>
             <w:r>
               <w:tab/>
-            </w:r>
-            <w:proofErr w:type="gramStart"/>
-            <w:r>
-              <w:t>and</w:t>
-            </w:r>
-            <w:proofErr w:type="gramEnd"/>
-            <w:r>
-              <w:t xml:space="preserve"> He will burn</w:t>
+              <w:t>and He will burn</w:t>
             </w:r>
             <w:r>
               <w:t xml:space="preserve"> up all the shields with fire.</w:t>
@@ -2501,15 +2209,7 @@
           </w:tcPr>
           <w:p>
             <w:r>
-              <w:t xml:space="preserve">Making wars to cease in </w:t>
-            </w:r>
-            <w:proofErr w:type="gramStart"/>
-            <w:r>
-              <w:t>all the</w:t>
-            </w:r>
-            <w:proofErr w:type="gramEnd"/>
-            <w:r>
-              <w:t xml:space="preserve"> world, He </w:t>
+              <w:t xml:space="preserve">Making wars to cease in all the world, He </w:t>
             </w:r>
             <w:proofErr w:type="spellStart"/>
             <w:r>
@@ -2583,13 +2283,8 @@
             <w:pPr>
               <w:pStyle w:val="EngIndEnd"/>
             </w:pPr>
-            <w:proofErr w:type="gramStart"/>
-            <w:r>
-              <w:t>and</w:t>
-            </w:r>
-            <w:proofErr w:type="gramEnd"/>
-            <w:r>
-              <w:t xml:space="preserve"> he will burn shields with fire.</w:t>
+            <w:r>
+              <w:t>and he will burn shields with fire.</w:t>
             </w:r>
           </w:p>
         </w:tc>
@@ -2602,15 +2297,7 @@
               <w:pStyle w:val="EngIndEnd"/>
             </w:pPr>
             <w:r>
-              <w:t xml:space="preserve">Putting an end to wars as for the ends of the earth; he will crush the bow, </w:t>
-            </w:r>
-            <w:proofErr w:type="gramStart"/>
-            <w:r>
-              <w:t>and break</w:t>
-            </w:r>
-            <w:proofErr w:type="gramEnd"/>
-            <w:r>
-              <w:t xml:space="preserve"> in pieces the weapon, and burn the bucklers with fire.</w:t>
+              <w:t>Putting an end to wars as for the ends of the earth; he will crush the bow, and break in pieces the weapon, and burn the bucklers with fire.</w:t>
             </w:r>
           </w:p>
           <w:p>
@@ -2686,27 +2373,15 @@
                 <w:shd w:val="clear" w:color="auto" w:fill="FFFFFF"/>
               </w:rPr>
             </w:pPr>
-            <w:proofErr w:type="gramStart"/>
-            <w:r>
-              <w:rPr>
-                <w:rFonts w:ascii="Tahoma" w:eastAsia="Times New Roman" w:hAnsi="Tahoma" w:cs="Tahoma"/>
-                <w:color w:val="2E1308"/>
-                <w:sz w:val="24"/>
-                <w:szCs w:val="24"/>
-                <w:shd w:val="clear" w:color="auto" w:fill="FFFFFF"/>
-              </w:rPr>
-              <w:t>And</w:t>
-            </w:r>
-            <w:proofErr w:type="gramEnd"/>
-            <w:r>
-              <w:rPr>
-                <w:rFonts w:ascii="Tahoma" w:eastAsia="Times New Roman" w:hAnsi="Tahoma" w:cs="Tahoma"/>
-                <w:color w:val="2E1308"/>
-                <w:sz w:val="24"/>
-                <w:szCs w:val="24"/>
-                <w:shd w:val="clear" w:color="auto" w:fill="FFFFFF"/>
-              </w:rPr>
-              <w:t xml:space="preserve"> He will burn up the shields in fire.</w:t>
+            <w:r>
+              <w:rPr>
+                <w:rFonts w:ascii="Tahoma" w:eastAsia="Times New Roman" w:hAnsi="Tahoma" w:cs="Tahoma"/>
+                <w:color w:val="2E1308"/>
+                <w:sz w:val="24"/>
+                <w:szCs w:val="24"/>
+                <w:shd w:val="clear" w:color="auto" w:fill="FFFFFF"/>
+              </w:rPr>
+              <w:t>And He will burn up the shields in fire.</w:t>
             </w:r>
           </w:p>
           <w:p>
@@ -2767,15 +2442,7 @@
             </w:pPr>
             <w:r>
               <w:tab/>
-              <w:t xml:space="preserve">I </w:t>
-            </w:r>
-            <w:proofErr w:type="gramStart"/>
-            <w:r>
-              <w:t>will be lifted up</w:t>
-            </w:r>
-            <w:proofErr w:type="gramEnd"/>
-            <w:r>
-              <w:t xml:space="preserve"> on the earth.</w:t>
+              <w:t>I will be lifted up on the earth.</w:t>
             </w:r>
             <w:r>
               <w:rPr>
@@ -2859,15 +2526,7 @@
           </w:tcPr>
           <w:p>
             <w:r>
-              <w:t xml:space="preserve">Be still, and know that I am God: I will be exalted among the </w:t>
-            </w:r>
-            <w:proofErr w:type="gramStart"/>
-            <w:r>
-              <w:t>nations,</w:t>
-            </w:r>
-            <w:proofErr w:type="gramEnd"/>
-            <w:r>
-              <w:t xml:space="preserve"> I will be exalted in the earth.</w:t>
+              <w:t>Be still, and know that I am God: I will be exalted among the nations, I will be exalted in the earth.</w:t>
             </w:r>
           </w:p>
         </w:tc>
@@ -2883,15 +2542,7 @@
           </w:tcPr>
           <w:p>
             <w:r>
-              <w:t xml:space="preserve">Be still, and know that I am God; I will be exalted among the nations, and I </w:t>
-            </w:r>
-            <w:proofErr w:type="gramStart"/>
-            <w:r>
-              <w:t>will be lifted up</w:t>
-            </w:r>
-            <w:proofErr w:type="gramEnd"/>
-            <w:r>
-              <w:t xml:space="preserve"> on the earth.</w:t>
+              <w:t>Be still, and know that I am God; I will be exalted among the nations, and I will be lifted up on the earth.</w:t>
             </w:r>
           </w:p>
           <w:p/>
@@ -2945,15 +2596,7 @@
               <w:pStyle w:val="EngIndEnd"/>
             </w:pPr>
             <w:r>
-              <w:t xml:space="preserve">Be still, and know that I am God: I will be exalted among the </w:t>
-            </w:r>
-            <w:proofErr w:type="gramStart"/>
-            <w:r>
-              <w:t>nations,</w:t>
-            </w:r>
-            <w:proofErr w:type="gramEnd"/>
-            <w:r>
-              <w:t xml:space="preserve"> I will be exalted in the earth.</w:t>
+              <w:t>Be still, and know that I am God: I will be exalted among the nations, I will be exalted in the earth.</w:t>
             </w:r>
           </w:p>
         </w:tc>
@@ -3079,14 +2722,7 @@
             </w:pPr>
             <w:r>
               <w:tab/>
-            </w:r>
-            <w:proofErr w:type="gramStart"/>
-            <w:r>
-              <w:t>the</w:t>
-            </w:r>
-            <w:proofErr w:type="gramEnd"/>
-            <w:r>
-              <w:t xml:space="preserve"> God of Jacob is our protector.</w:t>
+              <w:t>the God of Jacob is our protector.</w:t>
             </w:r>
           </w:p>
           <w:p>
@@ -3106,8 +2742,6 @@
             <w:r>
               <w:t>12 The Lord of h</w:t>
             </w:r>
-            <w:bookmarkStart w:id="0" w:name="_GoBack"/>
-            <w:bookmarkEnd w:id="0"/>
             <w:r>
               <w:t>osts is with us;</w:t>
             </w:r>
@@ -3118,14 +2752,7 @@
             </w:pPr>
             <w:r>
               <w:tab/>
-            </w:r>
-            <w:proofErr w:type="gramStart"/>
-            <w:r>
-              <w:t>the</w:t>
-            </w:r>
-            <w:proofErr w:type="gramEnd"/>
-            <w:r>
-              <w:t xml:space="preserve"> God of Jacob is our protector.</w:t>
+              <w:t>the God of Jacob is our protector.</w:t>
             </w:r>
           </w:p>
         </w:tc>
@@ -3176,13 +2803,8 @@
             <w:pPr>
               <w:pStyle w:val="EngIndEnd"/>
             </w:pPr>
-            <w:proofErr w:type="gramStart"/>
-            <w:r>
-              <w:t>our</w:t>
-            </w:r>
-            <w:proofErr w:type="gramEnd"/>
-            <w:r>
-              <w:t xml:space="preserve"> supporter is the God of </w:t>
+            <w:r>
+              <w:t xml:space="preserve">our supporter is the God of </w:t>
             </w:r>
             <w:proofErr w:type="spellStart"/>
             <w:r>
@@ -3287,7 +2909,7 @@
 </file>
 
 <file path=word/endnotes.xml><?xml version="1.0" encoding="utf-8"?>
-<w:endnotes xmlns:wpc="http://schemas.microsoft.com/office/word/2010/wordprocessingCanvas" xmlns:mc="http://schemas.openxmlformats.org/markup-compatibility/2006" xmlns:o="urn:schemas-microsoft-com:office:office" xmlns:r="http://schemas.openxmlformats.org/officeDocument/2006/relationships" xmlns:m="http://schemas.openxmlformats.org/officeDocument/2006/math" xmlns:v="urn:schemas-microsoft-com:vml" xmlns:wp14="http://schemas.microsoft.com/office/word/2010/wordprocessingDrawing" xmlns:wp="http://schemas.openxmlformats.org/drawingml/2006/wordprocessingDrawing" xmlns:w10="urn:schemas-microsoft-com:office:word" xmlns:w="http://schemas.openxmlformats.org/wordprocessingml/2006/main" xmlns:w14="http://schemas.microsoft.com/office/word/2010/wordml" xmlns:wpg="http://schemas.microsoft.com/office/word/2010/wordprocessingGroup" xmlns:wpi="http://schemas.microsoft.com/office/word/2010/wordprocessingInk" xmlns:wne="http://schemas.microsoft.com/office/word/2006/wordml" xmlns:wps="http://schemas.microsoft.com/office/word/2010/wordprocessingShape" mc:Ignorable="w14 wp14">
+<w:endnotes xmlns:wpc="http://schemas.microsoft.com/office/word/2010/wordprocessingCanvas" xmlns:cx="http://schemas.microsoft.com/office/drawing/2014/chartex" xmlns:cx1="http://schemas.microsoft.com/office/drawing/2015/9/8/chartex" xmlns:mc="http://schemas.openxmlformats.org/markup-compatibility/2006" xmlns:o="urn:schemas-microsoft-com:office:office" xmlns:r="http://schemas.openxmlformats.org/officeDocument/2006/relationships" xmlns:m="http://schemas.openxmlformats.org/officeDocument/2006/math" xmlns:v="urn:schemas-microsoft-com:vml" xmlns:wp14="http://schemas.microsoft.com/office/word/2010/wordprocessingDrawing" xmlns:wp="http://schemas.openxmlformats.org/drawingml/2006/wordprocessingDrawing" xmlns:w10="urn:schemas-microsoft-com:office:word" xmlns:w="http://schemas.openxmlformats.org/wordprocessingml/2006/main" xmlns:w14="http://schemas.microsoft.com/office/word/2010/wordml" xmlns:w15="http://schemas.microsoft.com/office/word/2012/wordml" xmlns:w16se="http://schemas.microsoft.com/office/word/2015/wordml/symex" xmlns:wpg="http://schemas.microsoft.com/office/word/2010/wordprocessingGroup" xmlns:wpi="http://schemas.microsoft.com/office/word/2010/wordprocessingInk" xmlns:wne="http://schemas.microsoft.com/office/word/2006/wordml" xmlns:wps="http://schemas.microsoft.com/office/word/2010/wordprocessingShape" mc:Ignorable="w14 w15 w16se wp14">
   <w:endnote w:type="separator" w:id="-1">
     <w:p>
       <w:pPr>
@@ -3312,7 +2934,7 @@
 </file>
 
 <file path=word/footnotes.xml><?xml version="1.0" encoding="utf-8"?>
-<w:footnotes xmlns:wpc="http://schemas.microsoft.com/office/word/2010/wordprocessingCanvas" xmlns:mc="http://schemas.openxmlformats.org/markup-compatibility/2006" xmlns:o="urn:schemas-microsoft-com:office:office" xmlns:r="http://schemas.openxmlformats.org/officeDocument/2006/relationships" xmlns:m="http://schemas.openxmlformats.org/officeDocument/2006/math" xmlns:v="urn:schemas-microsoft-com:vml" xmlns:wp14="http://schemas.microsoft.com/office/word/2010/wordprocessingDrawing" xmlns:wp="http://schemas.openxmlformats.org/drawingml/2006/wordprocessingDrawing" xmlns:w10="urn:schemas-microsoft-com:office:word" xmlns:w="http://schemas.openxmlformats.org/wordprocessingml/2006/main" xmlns:w14="http://schemas.microsoft.com/office/word/2010/wordml" xmlns:wpg="http://schemas.microsoft.com/office/word/2010/wordprocessingGroup" xmlns:wpi="http://schemas.microsoft.com/office/word/2010/wordprocessingInk" xmlns:wne="http://schemas.microsoft.com/office/word/2006/wordml" xmlns:wps="http://schemas.microsoft.com/office/word/2010/wordprocessingShape" mc:Ignorable="w14 wp14">
+<w:footnotes xmlns:wpc="http://schemas.microsoft.com/office/word/2010/wordprocessingCanvas" xmlns:cx="http://schemas.microsoft.com/office/drawing/2014/chartex" xmlns:cx1="http://schemas.microsoft.com/office/drawing/2015/9/8/chartex" xmlns:mc="http://schemas.openxmlformats.org/markup-compatibility/2006" xmlns:o="urn:schemas-microsoft-com:office:office" xmlns:r="http://schemas.openxmlformats.org/officeDocument/2006/relationships" xmlns:m="http://schemas.openxmlformats.org/officeDocument/2006/math" xmlns:v="urn:schemas-microsoft-com:vml" xmlns:wp14="http://schemas.microsoft.com/office/word/2010/wordprocessingDrawing" xmlns:wp="http://schemas.openxmlformats.org/drawingml/2006/wordprocessingDrawing" xmlns:w10="urn:schemas-microsoft-com:office:word" xmlns:w="http://schemas.openxmlformats.org/wordprocessingml/2006/main" xmlns:w14="http://schemas.microsoft.com/office/word/2010/wordml" xmlns:w15="http://schemas.microsoft.com/office/word/2012/wordml" xmlns:w16se="http://schemas.microsoft.com/office/word/2015/wordml/symex" xmlns:wpg="http://schemas.microsoft.com/office/word/2010/wordprocessingGroup" xmlns:wpi="http://schemas.microsoft.com/office/word/2010/wordprocessingInk" xmlns:wne="http://schemas.microsoft.com/office/word/2006/wordml" xmlns:wps="http://schemas.microsoft.com/office/word/2010/wordprocessingShape" mc:Ignorable="w14 w15 w16se wp14">
   <w:footnote w:type="separator" w:id="-1">
     <w:p>
       <w:pPr>
@@ -3393,15 +3015,7 @@
         <w:footnoteRef/>
       </w:r>
       <w:r>
-        <w:t xml:space="preserve"> </w:t>
-      </w:r>
-      <w:proofErr w:type="gramStart"/>
-      <w:r>
-        <w:t>Security of citizens of the Holy City.</w:t>
-      </w:r>
-      <w:proofErr w:type="gramEnd"/>
-      <w:r>
-        <w:t xml:space="preserve"> Break of Dawn is Christ’s death. (cp. Is. 30:26).</w:t>
+        <w:t xml:space="preserve"> Security of citizens of the Holy City. Break of Dawn is Christ’s death. (cp. Is. 30:26).</w:t>
       </w:r>
     </w:p>
   </w:footnote>
@@ -3433,15 +3047,7 @@
         <w:footnoteRef/>
       </w:r>
       <w:r>
-        <w:t xml:space="preserve"> </w:t>
-      </w:r>
-      <w:proofErr w:type="gramStart"/>
-      <w:r>
-        <w:t>Security of citizens of the Holy City.</w:t>
-      </w:r>
-      <w:proofErr w:type="gramEnd"/>
-      <w:r>
-        <w:t xml:space="preserve"> Break of Dawn is Christ’s death. (cp. Is. 30:26).</w:t>
+        <w:t xml:space="preserve"> Security of citizens of the Holy City. Break of Dawn is Christ’s death. (cp. Is. 30:26).</w:t>
       </w:r>
     </w:p>
   </w:footnote>
@@ -3457,15 +3063,7 @@
         <w:footnoteRef/>
       </w:r>
       <w:r>
-        <w:t xml:space="preserve"> </w:t>
-      </w:r>
-      <w:proofErr w:type="gramStart"/>
-      <w:r>
-        <w:t>cp</w:t>
-      </w:r>
-      <w:proofErr w:type="gramEnd"/>
-      <w:r>
-        <w:t>. 75:4; Is. 2:4; 11:9; 65:25; Hos. 2:18; Zac. 9:10.</w:t>
+        <w:t xml:space="preserve"> cp. 75:4; Is. 2:4; 11:9; 65:25; Hos. 2:18; Zac. 9:10.</w:t>
       </w:r>
     </w:p>
   </w:footnote>
@@ -3481,15 +3079,7 @@
         <w:footnoteRef/>
       </w:r>
       <w:r>
-        <w:t xml:space="preserve"> </w:t>
-      </w:r>
-      <w:proofErr w:type="gramStart"/>
-      <w:r>
-        <w:t>cp</w:t>
-      </w:r>
-      <w:proofErr w:type="gramEnd"/>
-      <w:r>
-        <w:t>. 75:4; Is. 2:4; 11:9; 65:25; Hos. 2:18; Zac. 9:10.</w:t>
+        <w:t xml:space="preserve"> cp. 75:4; Is. 2:4; 11:9; 65:25; Hos. 2:18; Zac. 9:10.</w:t>
       </w:r>
     </w:p>
   </w:footnote>
@@ -3505,15 +3095,7 @@
         <w:footnoteRef/>
       </w:r>
       <w:r>
-        <w:t xml:space="preserve"> </w:t>
-      </w:r>
-      <w:proofErr w:type="gramStart"/>
-      <w:r>
-        <w:t>Cp. Jn. 3:14; 8:28; 12:32.</w:t>
-      </w:r>
-      <w:proofErr w:type="gramEnd"/>
-      <w:r>
-        <w:t xml:space="preserve"> ‘I will be lifted up on the cross’ (St. Basil the Great). </w:t>
+        <w:t xml:space="preserve"> Cp. Jn. 3:14; 8:28; 12:32. ‘I will be lifted up on the cross’ (St. Basil the Great). </w:t>
       </w:r>
       <w:proofErr w:type="spellStart"/>
       <w:r>
@@ -3540,15 +3122,7 @@
         <w:footnoteRef/>
       </w:r>
       <w:r>
-        <w:t xml:space="preserve"> </w:t>
-      </w:r>
-      <w:proofErr w:type="gramStart"/>
-      <w:r>
-        <w:t>Cp. Jn. 3:14; 8:28; 12:32.</w:t>
-      </w:r>
-      <w:proofErr w:type="gramEnd"/>
-      <w:r>
-        <w:t xml:space="preserve"> ‘I will be lifted up on the cross’ (St. Basil the Great). </w:t>
+        <w:t xml:space="preserve"> Cp. Jn. 3:14; 8:28; 12:32. ‘I will be lifted up on the cross’ (St. Basil the Great). </w:t>
       </w:r>
       <w:proofErr w:type="spellStart"/>
       <w:r>
@@ -3567,7 +3141,7 @@
 </file>
 
 <file path=word/styles.xml><?xml version="1.0" encoding="utf-8"?>
-<w:styles xmlns:mc="http://schemas.openxmlformats.org/markup-compatibility/2006" xmlns:r="http://schemas.openxmlformats.org/officeDocument/2006/relationships" xmlns:w="http://schemas.openxmlformats.org/wordprocessingml/2006/main" xmlns:w14="http://schemas.microsoft.com/office/word/2010/wordml" mc:Ignorable="w14">
+<w:styles xmlns:mc="http://schemas.openxmlformats.org/markup-compatibility/2006" xmlns:r="http://schemas.openxmlformats.org/officeDocument/2006/relationships" xmlns:w="http://schemas.openxmlformats.org/wordprocessingml/2006/main" xmlns:w14="http://schemas.microsoft.com/office/word/2010/wordml" xmlns:w15="http://schemas.microsoft.com/office/word/2012/wordml" xmlns:w16se="http://schemas.microsoft.com/office/word/2015/wordml/symex" mc:Ignorable="w14 w15 w16se">
   <w:docDefaults>
     <w:rPrDefault>
       <w:rPr>
@@ -3583,989 +3157,378 @@
       </w:pPr>
     </w:pPrDefault>
   </w:docDefaults>
-  <w:latentStyles w:defLockedState="0" w:defUIPriority="99" w:defSemiHidden="1" w:defUnhideWhenUsed="1" w:defQFormat="0" w:count="267">
-    <w:lsdException w:name="Normal" w:semiHidden="0" w:uiPriority="0" w:unhideWhenUsed="0" w:qFormat="1"/>
-    <w:lsdException w:name="heading 1" w:semiHidden="0" w:uiPriority="9" w:unhideWhenUsed="0" w:qFormat="1"/>
-    <w:lsdException w:name="heading 2" w:uiPriority="9" w:qFormat="1"/>
-    <w:lsdException w:name="heading 3" w:uiPriority="9" w:qFormat="1"/>
-    <w:lsdException w:name="heading 4" w:uiPriority="9" w:qFormat="1"/>
-    <w:lsdException w:name="heading 5" w:uiPriority="9" w:qFormat="1"/>
-    <w:lsdException w:name="heading 6" w:uiPriority="9" w:qFormat="1"/>
-    <w:lsdException w:name="heading 7" w:uiPriority="9" w:qFormat="1"/>
-    <w:lsdException w:name="heading 8" w:uiPriority="9" w:qFormat="1"/>
-    <w:lsdException w:name="heading 9" w:uiPriority="9" w:qFormat="1"/>
-    <w:lsdException w:name="toc 1" w:uiPriority="39"/>
-    <w:lsdException w:name="toc 2" w:uiPriority="39"/>
-    <w:lsdException w:name="toc 3" w:uiPriority="39"/>
-    <w:lsdException w:name="toc 4" w:uiPriority="39"/>
-    <w:lsdException w:name="toc 5" w:uiPriority="39"/>
-    <w:lsdException w:name="toc 6" w:uiPriority="39"/>
-    <w:lsdException w:name="toc 7" w:uiPriority="39"/>
-    <w:lsdException w:name="toc 8" w:uiPriority="39"/>
-    <w:lsdException w:name="toc 9" w:uiPriority="39"/>
-    <w:lsdException w:name="annotation text" w:uiPriority="0"/>
-    <w:lsdException w:name="caption" w:uiPriority="35" w:qFormat="1"/>
-    <w:lsdException w:name="annotation reference" w:uiPriority="0"/>
-    <w:lsdException w:name="Title" w:semiHidden="0" w:uiPriority="10" w:unhideWhenUsed="0" w:qFormat="1"/>
-    <w:lsdException w:name="Default Paragraph Font" w:uiPriority="1"/>
-    <w:lsdException w:name="Subtitle" w:semiHidden="0" w:uiPriority="11" w:unhideWhenUsed="0" w:qFormat="1"/>
-    <w:lsdException w:name="Strong" w:semiHidden="0" w:uiPriority="22" w:unhideWhenUsed="0" w:qFormat="1"/>
-    <w:lsdException w:name="Emphasis" w:semiHidden="0" w:uiPriority="20" w:unhideWhenUsed="0" w:qFormat="1"/>
-    <w:lsdException w:name="Table Grid" w:semiHidden="0" w:uiPriority="59" w:unhideWhenUsed="0"/>
-    <w:lsdException w:name="Placeholder Text" w:unhideWhenUsed="0"/>
-    <w:lsdException w:name="No Spacing" w:semiHidden="0" w:uiPriority="1" w:unhideWhenUsed="0" w:qFormat="1"/>
-    <w:lsdException w:name="Light Shading" w:semiHidden="0" w:uiPriority="60" w:unhideWhenUsed="0"/>
-    <w:lsdException w:name="Light List" w:semiHidden="0" w:uiPriority="61" w:unhideWhenUsed="0"/>
-    <w:lsdException w:name="Light Grid" w:semiHidden="0" w:uiPriority="62" w:unhideWhenUsed="0"/>
-    <w:lsdException w:name="Medium Shading 1" w:semiHidden="0" w:uiPriority="63" w:unhideWhenUsed="0"/>
-    <w:lsdException w:name="Medium Shading 2" w:semiHidden="0" w:uiPriority="64" w:unhideWhenUsed="0"/>
-    <w:lsdException w:name="Medium List 1" w:semiHidden="0" w:uiPriority="65" w:unhideWhenUsed="0"/>
-    <w:lsdException w:name="Medium List 2" w:semiHidden="0" w:uiPriority="66" w:unhideWhenUsed="0"/>
-    <w:lsdException w:name="Medium Grid 1" w:semiHidden="0" w:uiPriority="67" w:unhideWhenUsed="0"/>
-    <w:lsdException w:name="Medium Grid 2" w:semiHidden="0" w:uiPriority="68" w:unhideWhenUsed="0"/>
-    <w:lsdException w:name="Medium Grid 3" w:semiHidden="0" w:uiPriority="69" w:unhideWhenUsed="0"/>
-    <w:lsdException w:name="Dark List" w:semiHidden="0" w:uiPriority="70" w:unhideWhenUsed="0"/>
-    <w:lsdException w:name="Colorful Shading" w:semiHidden="0" w:uiPriority="71" w:unhideWhenUsed="0"/>
-    <w:lsdException w:name="Colorful List" w:semiHidden="0" w:uiPriority="72" w:unhideWhenUsed="0"/>
-    <w:lsdException w:name="Colorful Grid" w:semiHidden="0" w:uiPriority="73" w:unhideWhenUsed="0"/>
-    <w:lsdException w:name="Light Shading Accent 1" w:semiHidden="0" w:uiPriority="60" w:unhideWhenUsed="0"/>
-    <w:lsdException w:name="Light List Accent 1" w:semiHidden="0" w:uiPriority="61" w:unhideWhenUsed="0"/>
-    <w:lsdException w:name="Light Grid Accent 1" w:semiHidden="0" w:uiPriority="62" w:unhideWhenUsed="0"/>
-    <w:lsdException w:name="Medium Shading 1 Accent 1" w:semiHidden="0" w:uiPriority="63" w:unhideWhenUsed="0"/>
-    <w:lsdException w:name="Medium Shading 2 Accent 1" w:semiHidden="0" w:uiPriority="64" w:unhideWhenUsed="0"/>
-    <w:lsdException w:name="Medium List 1 Accent 1" w:semiHidden="0" w:uiPriority="65" w:unhideWhenUsed="0"/>
-    <w:lsdException w:name="Revision" w:unhideWhenUsed="0"/>
-    <w:lsdException w:name="List Paragraph" w:semiHidden="0" w:uiPriority="34" w:unhideWhenUsed="0" w:qFormat="1"/>
-    <w:lsdException w:name="Quote" w:semiHidden="0" w:uiPriority="29" w:unhideWhenUsed="0" w:qFormat="1"/>
-    <w:lsdException w:name="Intense Quote" w:semiHidden="0" w:uiPriority="30" w:unhideWhenUsed="0" w:qFormat="1"/>
-    <w:lsdException w:name="Medium List 2 Accent 1" w:semiHidden="0" w:uiPriority="66" w:unhideWhenUsed="0"/>
-    <w:lsdException w:name="Medium Grid 1 Accent 1" w:semiHidden="0" w:uiPriority="67" w:unhideWhenUsed="0"/>
-    <w:lsdException w:name="Medium Grid 2 Accent 1" w:semiHidden="0" w:uiPriority="68" w:unhideWhenUsed="0"/>
-    <w:lsdException w:name="Medium Grid 3 Accent 1" w:semiHidden="0" w:uiPriority="69" w:unhideWhenUsed="0"/>
-    <w:lsdException w:name="Dark List Accent 1" w:semiHidden="0" w:uiPriority="70" w:unhideWhenUsed="0"/>
-    <w:lsdException w:name="Colorful Shading Accent 1" w:semiHidden="0" w:uiPriority="71" w:unhideWhenUsed="0"/>
-    <w:lsdException w:name="Colorful List Accent 1" w:semiHidden="0" w:uiPriority="72" w:unhideWhenUsed="0"/>
-    <w:lsdException w:name="Colorful Grid Accent 1" w:semiHidden="0" w:uiPriority="73" w:unhideWhenUsed="0"/>
-    <w:lsdException w:name="Light Shading Accent 2" w:semiHidden="0" w:uiPriority="60" w:unhideWhenUsed="0"/>
-    <w:lsdException w:name="Light List Accent 2" w:semiHidden="0" w:uiPriority="61" w:unhideWhenUsed="0"/>
-    <w:lsdException w:name="Light Grid Accent 2" w:semiHidden="0" w:uiPriority="62" w:unhideWhenUsed="0"/>
-    <w:lsdException w:name="Medium Shading 1 Accent 2" w:semiHidden="0" w:uiPriority="63" w:unhideWhenUsed="0"/>
-    <w:lsdException w:name="Medium Shading 2 Accent 2" w:semiHidden="0" w:uiPriority="64" w:unhideWhenUsed="0"/>
-    <w:lsdException w:name="Medium List 1 Accent 2" w:semiHidden="0" w:uiPriority="65" w:unhideWhenUsed="0"/>
-    <w:lsdException w:name="Medium List 2 Accent 2" w:semiHidden="0" w:uiPriority="66" w:unhideWhenUsed="0"/>
-    <w:lsdException w:name="Medium Grid 1 Accent 2" w:semiHidden="0" w:uiPriority="67" w:unhideWhenUsed="0"/>
-    <w:lsdException w:name="Medium Grid 2 Accent 2" w:semiHidden="0" w:uiPriority="68" w:unhideWhenUsed="0"/>
-    <w:lsdException w:name="Medium Grid 3 Accent 2" w:semiHidden="0" w:uiPriority="69" w:unhideWhenUsed="0"/>
-    <w:lsdException w:name="Dark List Accent 2" w:semiHidden="0" w:uiPriority="70" w:unhideWhenUsed="0"/>
-    <w:lsdException w:name="Colorful Shading Accent 2" w:semiHidden="0" w:uiPriority="71" w:unhideWhenUsed="0"/>
-    <w:lsdException w:name="Colorful List Accent 2" w:semiHidden="0" w:uiPriority="72" w:unhideWhenUsed="0"/>
-    <w:lsdException w:name="Colorful Grid Accent 2" w:semiHidden="0" w:uiPriority="73" w:unhideWhenUsed="0"/>
-    <w:lsdException w:name="Light Shading Accent 3" w:semiHidden="0" w:uiPriority="60" w:unhideWhenUsed="0"/>
-    <w:lsdException w:name="Light List Accent 3" w:semiHidden="0" w:uiPriority="61" w:unhideWhenUsed="0"/>
-    <w:lsdException w:name="Light Grid Accent 3" w:semiHidden="0" w:uiPriority="62" w:unhideWhenUsed="0"/>
-    <w:lsdException w:name="Medium Shading 1 Accent 3" w:semiHidden="0" w:uiPriority="63" w:unhideWhenUsed="0"/>
-    <w:lsdException w:name="Medium Shading 2 Accent 3" w:semiHidden="0" w:uiPriority="64" w:unhideWhenUsed="0"/>
-    <w:lsdException w:name="Medium List 1 Accent 3" w:semiHidden="0" w:uiPriority="65" w:unhideWhenUsed="0"/>
-    <w:lsdException w:name="Medium List 2 Accent 3" w:semiHidden="0" w:uiPriority="66" w:unhideWhenUsed="0"/>
-    <w:lsdException w:name="Medium Grid 1 Accent 3" w:semiHidden="0" w:uiPriority="67" w:unhideWhenUsed="0"/>
-    <w:lsdException w:name="Medium Grid 2 Accent 3" w:semiHidden="0" w:uiPriority="68" w:unhideWhenUsed="0"/>
-    <w:lsdException w:name="Medium Grid 3 Accent 3" w:semiHidden="0" w:uiPriority="69" w:unhideWhenUsed="0"/>
-    <w:lsdException w:name="Dark List Accent 3" w:semiHidden="0" w:uiPriority="70" w:unhideWhenUsed="0"/>
-    <w:lsdException w:name="Colorful Shading Accent 3" w:semiHidden="0" w:uiPriority="71" w:unhideWhenUsed="0"/>
-    <w:lsdException w:name="Colorful List Accent 3" w:semiHidden="0" w:uiPriority="72" w:unhideWhenUsed="0"/>
-    <w:lsdException w:name="Colorful Grid Accent 3" w:semiHidden="0" w:uiPriority="73" w:unhideWhenUsed="0"/>
-    <w:lsdException w:name="Light Shading Accent 4" w:semiHidden="0" w:uiPriority="60" w:unhideWhenUsed="0"/>
-    <w:lsdException w:name="Light List Accent 4" w:semiHidden="0" w:uiPriority="61" w:unhideWhenUsed="0"/>
-    <w:lsdException w:name="Light Grid Accent 4" w:semiHidden="0" w:uiPriority="62" w:unhideWhenUsed="0"/>
-    <w:lsdException w:name="Medium Shading 1 Accent 4" w:semiHidden="0" w:uiPriority="63" w:unhideWhenUsed="0"/>
-    <w:lsdException w:name="Medium Shading 2 Accent 4" w:semiHidden="0" w:uiPriority="64" w:unhideWhenUsed="0"/>
-    <w:lsdException w:name="Medium List 1 Accent 4" w:semiHidden="0" w:uiPriority="65" w:unhideWhenUsed="0"/>
-    <w:lsdException w:name="Medium List 2 Accent 4" w:semiHidden="0" w:uiPriority="66" w:unhideWhenUsed="0"/>
-    <w:lsdException w:name="Medium Grid 1 Accent 4" w:semiHidden="0" w:uiPriority="67" w:unhideWhenUsed="0"/>
-    <w:lsdException w:name="Medium Grid 2 Accent 4" w:semiHidden="0" w:uiPriority="68" w:unhideWhenUsed="0"/>
-    <w:lsdException w:name="Medium Grid 3 Accent 4" w:semiHidden="0" w:uiPriority="69" w:unhideWhenUsed="0"/>
-    <w:lsdException w:name="Dark List Accent 4" w:semiHidden="0" w:uiPriority="70" w:unhideWhenUsed="0"/>
-    <w:lsdException w:name="Colorful Shading Accent 4" w:semiHidden="0" w:uiPriority="71" w:unhideWhenUsed="0"/>
-    <w:lsdException w:name="Colorful List Accent 4" w:semiHidden="0" w:uiPriority="72" w:unhideWhenUsed="0"/>
-    <w:lsdException w:name="Colorful Grid Accent 4" w:semiHidden="0" w:uiPriority="73" w:unhideWhenUsed="0"/>
-    <w:lsdException w:name="Light Shading Accent 5" w:semiHidden="0" w:uiPriority="60" w:unhideWhenUsed="0"/>
-    <w:lsdException w:name="Light List Accent 5" w:semiHidden="0" w:uiPriority="61" w:unhideWhenUsed="0"/>
-    <w:lsdException w:name="Light Grid Accent 5" w:semiHidden="0" w:uiPriority="62" w:unhideWhenUsed="0"/>
-    <w:lsdException w:name="Medium Shading 1 Accent 5" w:semiHidden="0" w:uiPriority="63" w:unhideWhenUsed="0"/>
-    <w:lsdException w:name="Medium Shading 2 Accent 5" w:semiHidden="0" w:uiPriority="64" w:unhideWhenUsed="0"/>
-    <w:lsdException w:name="Medium List 1 Accent 5" w:semiHidden="0" w:uiPriority="65" w:unhideWhenUsed="0"/>
-    <w:lsdException w:name="Medium List 2 Accent 5" w:semiHidden="0" w:uiPriority="66" w:unhideWhenUsed="0"/>
-    <w:lsdException w:name="Medium Grid 1 Accent 5" w:semiHidden="0" w:uiPriority="67" w:unhideWhenUsed="0"/>
-    <w:lsdException w:name="Medium Grid 2 Accent 5" w:semiHidden="0" w:uiPriority="68" w:unhideWhenUsed="0"/>
-    <w:lsdException w:name="Medium Grid 3 Accent 5" w:semiHidden="0" w:uiPriority="69" w:unhideWhenUsed="0"/>
-    <w:lsdException w:name="Dark List Accent 5" w:semiHidden="0" w:uiPriority="70" w:unhideWhenUsed="0"/>
-    <w:lsdException w:name="Colorful Shading Accent 5" w:semiHidden="0" w:uiPriority="71" w:unhideWhenUsed="0"/>
-    <w:lsdException w:name="Colorful List Accent 5" w:semiHidden="0" w:uiPriority="72" w:unhideWhenUsed="0"/>
-    <w:lsdException w:name="Colorful Grid Accent 5" w:semiHidden="0" w:uiPriority="73" w:unhideWhenUsed="0"/>
-    <w:lsdException w:name="Light Shading Accent 6" w:semiHidden="0" w:uiPriority="60" w:unhideWhenUsed="0"/>
-    <w:lsdException w:name="Light List Accent 6" w:semiHidden="0" w:uiPriority="61" w:unhideWhenUsed="0"/>
-    <w:lsdException w:name="Light Grid Accent 6" w:semiHidden="0" w:uiPriority="62" w:unhideWhenUsed="0"/>
-    <w:lsdException w:name="Medium Shading 1 Accent 6" w:semiHidden="0" w:uiPriority="63" w:unhideWhenUsed="0"/>
-    <w:lsdException w:name="Medium Shading 2 Accent 6" w:semiHidden="0" w:uiPriority="64" w:unhideWhenUsed="0"/>
-    <w:lsdException w:name="Medium List 1 Accent 6" w:semiHidden="0" w:uiPriority="65" w:unhideWhenUsed="0"/>
-    <w:lsdException w:name="Medium List 2 Accent 6" w:semiHidden="0" w:uiPriority="66" w:unhideWhenUsed="0"/>
-    <w:lsdException w:name="Medium Grid 1 Accent 6" w:semiHidden="0" w:uiPriority="67" w:unhideWhenUsed="0"/>
-    <w:lsdException w:name="Medium Grid 2 Accent 6" w:semiHidden="0" w:uiPriority="68" w:unhideWhenUsed="0"/>
-    <w:lsdException w:name="Medium Grid 3 Accent 6" w:semiHidden="0" w:uiPriority="69" w:unhideWhenUsed="0"/>
-    <w:lsdException w:name="Dark List Accent 6" w:semiHidden="0" w:uiPriority="70" w:unhideWhenUsed="0"/>
-    <w:lsdException w:name="Colorful Shading Accent 6" w:semiHidden="0" w:uiPriority="71" w:unhideWhenUsed="0"/>
-    <w:lsdException w:name="Colorful List Accent 6" w:semiHidden="0" w:uiPriority="72" w:unhideWhenUsed="0"/>
-    <w:lsdException w:name="Colorful Grid Accent 6" w:semiHidden="0" w:uiPriority="73" w:unhideWhenUsed="0"/>
-    <w:lsdException w:name="Subtle Emphasis" w:semiHidden="0" w:uiPriority="19" w:unhideWhenUsed="0" w:qFormat="1"/>
-    <w:lsdException w:name="Intense Emphasis" w:semiHidden="0" w:uiPriority="21" w:unhideWhenUsed="0" w:qFormat="1"/>
-    <w:lsdException w:name="Subtle Reference" w:semiHidden="0" w:uiPriority="31" w:unhideWhenUsed="0" w:qFormat="1"/>
-    <w:lsdException w:name="Intense Reference" w:semiHidden="0" w:uiPriority="32" w:unhideWhenUsed="0" w:qFormat="1"/>
-    <w:lsdException w:name="Book Title" w:semiHidden="0" w:uiPriority="33" w:unhideWhenUsed="0" w:qFormat="1"/>
-    <w:lsdException w:name="Bibliography" w:uiPriority="37"/>
-    <w:lsdException w:name="TOC Heading" w:uiPriority="39" w:qFormat="1"/>
-  </w:latentStyles>
-  <w:style w:type="paragraph" w:default="1" w:styleId="Normal">
-    <w:name w:val="Normal"/>
-    <w:qFormat/>
-    <w:rsid w:val="00A511D4"/>
-    <w:pPr>
-      <w:spacing w:line="320" w:lineRule="exact"/>
-      <w:jc w:val="both"/>
-    </w:pPr>
-    <w:rPr>
-      <w:rFonts w:ascii="Times New Roman" w:hAnsi="Times New Roman"/>
-    </w:rPr>
-  </w:style>
-  <w:style w:type="paragraph" w:styleId="Heading2">
-    <w:name w:val="heading 2"/>
-    <w:basedOn w:val="Normal"/>
-    <w:next w:val="Normal"/>
-    <w:link w:val="Heading2Char"/>
-    <w:uiPriority w:val="9"/>
-    <w:unhideWhenUsed/>
-    <w:qFormat/>
-    <w:rsid w:val="00FF381F"/>
-    <w:pPr>
-      <w:keepNext/>
-      <w:keepLines/>
-      <w:pageBreakBefore/>
-      <w:spacing w:before="200" w:after="360" w:line="276" w:lineRule="auto"/>
-      <w:jc w:val="center"/>
-      <w:outlineLvl w:val="1"/>
-    </w:pPr>
-    <w:rPr>
-      <w:rFonts w:ascii="Garamond" w:eastAsiaTheme="majorEastAsia" w:hAnsi="Garamond" w:cstheme="majorBidi"/>
-      <w:b/>
-      <w:bCs/>
-      <w:sz w:val="32"/>
-      <w:szCs w:val="26"/>
-      <w:lang w:val="en-CA"/>
-    </w:rPr>
-  </w:style>
-  <w:style w:type="paragraph" w:styleId="Heading3">
-    <w:name w:val="heading 3"/>
-    <w:basedOn w:val="Normal"/>
-    <w:next w:val="Normal"/>
-    <w:link w:val="Heading3Char"/>
-    <w:uiPriority w:val="9"/>
-    <w:semiHidden/>
-    <w:unhideWhenUsed/>
-    <w:qFormat/>
-    <w:rsid w:val="00FF381F"/>
-    <w:pPr>
-      <w:keepNext/>
-      <w:keepLines/>
-      <w:spacing w:before="200" w:after="0"/>
-      <w:outlineLvl w:val="2"/>
-    </w:pPr>
-    <w:rPr>
-      <w:rFonts w:asciiTheme="majorHAnsi" w:eastAsiaTheme="majorEastAsia" w:hAnsiTheme="majorHAnsi" w:cstheme="majorBidi"/>
-      <w:b/>
-      <w:bCs/>
-      <w:color w:val="4F81BD" w:themeColor="accent1"/>
-    </w:rPr>
-  </w:style>
-  <w:style w:type="paragraph" w:styleId="Heading4">
-    <w:name w:val="heading 4"/>
-    <w:basedOn w:val="Normal"/>
-    <w:next w:val="Normal"/>
-    <w:link w:val="Heading4Char"/>
-    <w:uiPriority w:val="9"/>
-    <w:unhideWhenUsed/>
-    <w:qFormat/>
-    <w:rsid w:val="00FF381F"/>
-    <w:pPr>
-      <w:keepNext/>
-      <w:keepLines/>
-      <w:spacing w:before="200" w:after="0"/>
-      <w:outlineLvl w:val="3"/>
-    </w:pPr>
-    <w:rPr>
-      <w:rFonts w:asciiTheme="majorHAnsi" w:eastAsiaTheme="majorEastAsia" w:hAnsiTheme="majorHAnsi" w:cstheme="majorBidi"/>
-      <w:b/>
-      <w:bCs/>
-      <w:i/>
-      <w:iCs/>
-      <w:color w:val="4F81BD" w:themeColor="accent1"/>
-    </w:rPr>
-  </w:style>
-  <w:style w:type="character" w:default="1" w:styleId="DefaultParagraphFont">
-    <w:name w:val="Default Paragraph Font"/>
-    <w:uiPriority w:val="1"/>
-    <w:semiHidden/>
-    <w:unhideWhenUsed/>
-  </w:style>
-  <w:style w:type="table" w:default="1" w:styleId="TableNormal">
-    <w:name w:val="Normal Table"/>
-    <w:uiPriority w:val="99"/>
-    <w:semiHidden/>
-    <w:unhideWhenUsed/>
-    <w:tblPr>
-      <w:tblInd w:w="0" w:type="dxa"/>
-      <w:tblCellMar>
-        <w:top w:w="0" w:type="dxa"/>
-        <w:left w:w="108" w:type="dxa"/>
-        <w:bottom w:w="0" w:type="dxa"/>
-        <w:right w:w="108" w:type="dxa"/>
-      </w:tblCellMar>
-    </w:tblPr>
-  </w:style>
-  <w:style w:type="numbering" w:default="1" w:styleId="NoList">
-    <w:name w:val="No List"/>
-    <w:uiPriority w:val="99"/>
-    <w:semiHidden/>
-    <w:unhideWhenUsed/>
-  </w:style>
-  <w:style w:type="table" w:styleId="TableGrid">
-    <w:name w:val="Table Grid"/>
-    <w:basedOn w:val="TableNormal"/>
-    <w:uiPriority w:val="59"/>
-    <w:rsid w:val="00941DA9"/>
-    <w:pPr>
-      <w:spacing w:after="0" w:line="240" w:lineRule="auto"/>
-    </w:pPr>
-    <w:tblPr>
-      <w:tblBorders>
-        <w:top w:val="single" w:sz="4" w:space="0" w:color="auto"/>
-        <w:left w:val="single" w:sz="4" w:space="0" w:color="auto"/>
-        <w:bottom w:val="single" w:sz="4" w:space="0" w:color="auto"/>
-        <w:right w:val="single" w:sz="4" w:space="0" w:color="auto"/>
-        <w:insideH w:val="single" w:sz="4" w:space="0" w:color="auto"/>
-        <w:insideV w:val="single" w:sz="4" w:space="0" w:color="auto"/>
-      </w:tblBorders>
-    </w:tblPr>
-  </w:style>
-  <w:style w:type="paragraph" w:customStyle="1" w:styleId="Coptic">
-    <w:name w:val="Coptic"/>
-    <w:basedOn w:val="Normal"/>
-    <w:link w:val="CopticChar"/>
-    <w:qFormat/>
-    <w:rsid w:val="00A511D4"/>
-    <w:rPr>
-      <w:rFonts w:ascii="FreeSerifAvvaShenouda" w:hAnsi="FreeSerifAvvaShenouda"/>
-    </w:rPr>
-  </w:style>
-  <w:style w:type="paragraph" w:styleId="BalloonText">
-    <w:name w:val="Balloon Text"/>
-    <w:basedOn w:val="Normal"/>
-    <w:link w:val="BalloonTextChar"/>
-    <w:uiPriority w:val="99"/>
-    <w:semiHidden/>
-    <w:unhideWhenUsed/>
-    <w:rsid w:val="00C35319"/>
-    <w:pPr>
-      <w:spacing w:after="0" w:line="240" w:lineRule="auto"/>
-    </w:pPr>
-    <w:rPr>
-      <w:rFonts w:ascii="Tahoma" w:hAnsi="Tahoma" w:cs="Tahoma"/>
-      <w:sz w:val="16"/>
-      <w:szCs w:val="16"/>
-    </w:rPr>
-  </w:style>
-  <w:style w:type="character" w:customStyle="1" w:styleId="CopticChar">
-    <w:name w:val="Coptic Char"/>
-    <w:basedOn w:val="DefaultParagraphFont"/>
-    <w:link w:val="Coptic"/>
-    <w:rsid w:val="00A511D4"/>
-    <w:rPr>
-      <w:rFonts w:ascii="FreeSerifAvvaShenouda" w:hAnsi="FreeSerifAvvaShenouda"/>
-    </w:rPr>
-  </w:style>
-  <w:style w:type="character" w:customStyle="1" w:styleId="BalloonTextChar">
-    <w:name w:val="Balloon Text Char"/>
-    <w:basedOn w:val="DefaultParagraphFont"/>
-    <w:link w:val="BalloonText"/>
-    <w:uiPriority w:val="99"/>
-    <w:semiHidden/>
-    <w:rsid w:val="00C35319"/>
-    <w:rPr>
-      <w:rFonts w:ascii="Tahoma" w:hAnsi="Tahoma" w:cs="Tahoma"/>
-      <w:sz w:val="16"/>
-      <w:szCs w:val="16"/>
-    </w:rPr>
-  </w:style>
-  <w:style w:type="paragraph" w:customStyle="1" w:styleId="CopticVerse">
-    <w:name w:val="Coptic Verse"/>
-    <w:basedOn w:val="Normal"/>
-    <w:link w:val="CopticVerseChar"/>
-    <w:qFormat/>
-    <w:rsid w:val="00C35319"/>
-    <w:pPr>
-      <w:spacing w:after="240" w:line="360" w:lineRule="exact"/>
-    </w:pPr>
-    <w:rPr>
-      <w:rFonts w:ascii="FreeSerifAvvaShenouda" w:hAnsi="FreeSerifAvvaShenouda" w:cs="Calibri"/>
-      <w:noProof/>
-      <w:sz w:val="24"/>
-    </w:rPr>
-  </w:style>
-  <w:style w:type="character" w:customStyle="1" w:styleId="CopticVerseChar">
-    <w:name w:val="Coptic Verse Char"/>
-    <w:basedOn w:val="DefaultParagraphFont"/>
-    <w:link w:val="CopticVerse"/>
-    <w:rsid w:val="00C35319"/>
-    <w:rPr>
-      <w:rFonts w:ascii="FreeSerifAvvaShenouda" w:hAnsi="FreeSerifAvvaShenouda" w:cs="Calibri"/>
-      <w:noProof/>
-      <w:sz w:val="24"/>
-    </w:rPr>
-  </w:style>
-  <w:style w:type="paragraph" w:customStyle="1" w:styleId="EngEnd">
-    <w:name w:val="EngEnd"/>
-    <w:basedOn w:val="Normal"/>
-    <w:link w:val="EngEndChar"/>
-    <w:qFormat/>
-    <w:rsid w:val="00C35319"/>
-    <w:pPr>
-      <w:spacing w:after="360" w:line="360" w:lineRule="exact"/>
-    </w:pPr>
-    <w:rPr>
-      <w:rFonts w:ascii="Garamond" w:eastAsia="Times New Roman" w:hAnsi="Garamond" w:cs="Times New Roman"/>
-      <w:color w:val="000000"/>
-      <w:sz w:val="24"/>
-      <w:szCs w:val="24"/>
-    </w:rPr>
-  </w:style>
-  <w:style w:type="character" w:customStyle="1" w:styleId="EngEndChar">
-    <w:name w:val="EngEnd Char"/>
-    <w:basedOn w:val="DefaultParagraphFont"/>
-    <w:link w:val="EngEnd"/>
-    <w:rsid w:val="00C35319"/>
-    <w:rPr>
-      <w:rFonts w:ascii="Garamond" w:eastAsia="Times New Roman" w:hAnsi="Garamond" w:cs="Times New Roman"/>
-      <w:color w:val="000000"/>
-      <w:sz w:val="24"/>
-      <w:szCs w:val="24"/>
-    </w:rPr>
-  </w:style>
-  <w:style w:type="character" w:customStyle="1" w:styleId="Heading2Char">
-    <w:name w:val="Heading 2 Char"/>
-    <w:basedOn w:val="DefaultParagraphFont"/>
-    <w:link w:val="Heading2"/>
-    <w:uiPriority w:val="9"/>
-    <w:rsid w:val="00FF381F"/>
-    <w:rPr>
-      <w:rFonts w:ascii="Garamond" w:eastAsiaTheme="majorEastAsia" w:hAnsi="Garamond" w:cstheme="majorBidi"/>
-      <w:b/>
-      <w:bCs/>
-      <w:sz w:val="32"/>
-      <w:szCs w:val="26"/>
-      <w:lang w:val="en-CA"/>
-    </w:rPr>
-  </w:style>
-  <w:style w:type="paragraph" w:customStyle="1" w:styleId="Heading2non-TOC">
-    <w:name w:val="Heading 2 non-TOC"/>
-    <w:basedOn w:val="Heading2"/>
-    <w:link w:val="Heading2non-TOCChar"/>
-    <w:qFormat/>
-    <w:rsid w:val="00FF381F"/>
-    <w:pPr>
-      <w:pageBreakBefore w:val="0"/>
-      <w:spacing w:before="0"/>
-      <w:outlineLvl w:val="9"/>
-    </w:pPr>
-    <w:rPr>
-      <w:rFonts w:ascii="FreeSerifAvvaShenouda" w:hAnsi="FreeSerifAvvaShenouda" w:cs="FreeSerifAvvaShenouda"/>
-      <w:noProof/>
-    </w:rPr>
-  </w:style>
-  <w:style w:type="character" w:customStyle="1" w:styleId="Heading2non-TOCChar">
-    <w:name w:val="Heading 2 non-TOC Char"/>
-    <w:basedOn w:val="Heading2Char"/>
-    <w:link w:val="Heading2non-TOC"/>
-    <w:rsid w:val="00FF381F"/>
-    <w:rPr>
-      <w:rFonts w:ascii="FreeSerifAvvaShenouda" w:eastAsiaTheme="majorEastAsia" w:hAnsi="FreeSerifAvvaShenouda" w:cs="FreeSerifAvvaShenouda"/>
-      <w:b/>
-      <w:bCs/>
-      <w:noProof/>
-      <w:sz w:val="32"/>
-      <w:szCs w:val="26"/>
-      <w:lang w:val="en-CA"/>
-    </w:rPr>
-  </w:style>
-  <w:style w:type="character" w:customStyle="1" w:styleId="Heading4Char">
-    <w:name w:val="Heading 4 Char"/>
-    <w:basedOn w:val="DefaultParagraphFont"/>
-    <w:link w:val="Heading4"/>
-    <w:uiPriority w:val="9"/>
-    <w:rsid w:val="00FF381F"/>
-    <w:rPr>
-      <w:rFonts w:asciiTheme="majorHAnsi" w:eastAsiaTheme="majorEastAsia" w:hAnsiTheme="majorHAnsi" w:cstheme="majorBidi"/>
-      <w:b/>
-      <w:bCs/>
-      <w:i/>
-      <w:iCs/>
-      <w:color w:val="4F81BD" w:themeColor="accent1"/>
-    </w:rPr>
-  </w:style>
-  <w:style w:type="paragraph" w:customStyle="1" w:styleId="Heading3non-TOC">
-    <w:name w:val="Heading 3 non-TOC"/>
-    <w:basedOn w:val="Heading3"/>
-    <w:link w:val="Heading3non-TOCChar"/>
-    <w:qFormat/>
-    <w:rsid w:val="00FF381F"/>
-    <w:pPr>
-      <w:spacing w:before="0" w:after="240" w:line="276" w:lineRule="auto"/>
-      <w:jc w:val="center"/>
-      <w:outlineLvl w:val="9"/>
-    </w:pPr>
-    <w:rPr>
-      <w:rFonts w:ascii="FreeSerifAvvaShenouda" w:hAnsi="FreeSerifAvvaShenouda" w:cs="FreeSerifAvvaShenouda"/>
-      <w:color w:val="auto"/>
-      <w:sz w:val="28"/>
-      <w:lang w:val="en-CA"/>
-    </w:rPr>
-  </w:style>
-  <w:style w:type="character" w:customStyle="1" w:styleId="Heading3non-TOCChar">
-    <w:name w:val="Heading 3 non-TOC Char"/>
-    <w:basedOn w:val="Heading3Char"/>
-    <w:link w:val="Heading3non-TOC"/>
-    <w:rsid w:val="00FF381F"/>
-    <w:rPr>
-      <w:rFonts w:ascii="FreeSerifAvvaShenouda" w:eastAsiaTheme="majorEastAsia" w:hAnsi="FreeSerifAvvaShenouda" w:cs="FreeSerifAvvaShenouda"/>
-      <w:b/>
-      <w:bCs/>
-      <w:color w:val="4F81BD" w:themeColor="accent1"/>
-      <w:sz w:val="28"/>
-      <w:lang w:val="en-CA"/>
-    </w:rPr>
-  </w:style>
-  <w:style w:type="character" w:customStyle="1" w:styleId="Heading3Char">
-    <w:name w:val="Heading 3 Char"/>
-    <w:basedOn w:val="DefaultParagraphFont"/>
-    <w:link w:val="Heading3"/>
-    <w:uiPriority w:val="9"/>
-    <w:semiHidden/>
-    <w:rsid w:val="00FF381F"/>
-    <w:rPr>
-      <w:rFonts w:asciiTheme="majorHAnsi" w:eastAsiaTheme="majorEastAsia" w:hAnsiTheme="majorHAnsi" w:cstheme="majorBidi"/>
-      <w:b/>
-      <w:bCs/>
-      <w:color w:val="4F81BD" w:themeColor="accent1"/>
-    </w:rPr>
-  </w:style>
-  <w:style w:type="character" w:styleId="CommentReference">
-    <w:name w:val="annotation reference"/>
-    <w:basedOn w:val="DefaultParagraphFont"/>
-    <w:semiHidden/>
-    <w:unhideWhenUsed/>
-    <w:rsid w:val="00F75DA5"/>
-    <w:rPr>
-      <w:sz w:val="16"/>
-      <w:szCs w:val="16"/>
-    </w:rPr>
-  </w:style>
-  <w:style w:type="paragraph" w:styleId="CommentText">
-    <w:name w:val="annotation text"/>
-    <w:basedOn w:val="Normal"/>
-    <w:link w:val="CommentTextChar"/>
-    <w:semiHidden/>
-    <w:unhideWhenUsed/>
-    <w:rsid w:val="00F75DA5"/>
-    <w:pPr>
-      <w:spacing w:line="240" w:lineRule="auto"/>
-    </w:pPr>
-    <w:rPr>
-      <w:rFonts w:ascii="Garamond" w:hAnsi="Garamond"/>
-      <w:sz w:val="20"/>
-      <w:szCs w:val="20"/>
-      <w:lang w:val="en-CA"/>
-    </w:rPr>
-  </w:style>
-  <w:style w:type="character" w:customStyle="1" w:styleId="CommentTextChar">
-    <w:name w:val="Comment Text Char"/>
-    <w:basedOn w:val="DefaultParagraphFont"/>
-    <w:link w:val="CommentText"/>
-    <w:uiPriority w:val="99"/>
-    <w:semiHidden/>
-    <w:rsid w:val="00F75DA5"/>
-    <w:rPr>
-      <w:rFonts w:ascii="Garamond" w:hAnsi="Garamond"/>
-      <w:sz w:val="20"/>
-      <w:szCs w:val="20"/>
-      <w:lang w:val="en-CA"/>
-    </w:rPr>
-  </w:style>
-  <w:style w:type="paragraph" w:customStyle="1" w:styleId="CopticInd">
-    <w:name w:val="CopticInd"/>
-    <w:basedOn w:val="Normal"/>
-    <w:link w:val="CopticIndChar"/>
-    <w:qFormat/>
-    <w:rsid w:val="00F75DA5"/>
-    <w:pPr>
-      <w:spacing w:after="0" w:line="360" w:lineRule="exact"/>
-      <w:ind w:firstLine="144"/>
-      <w:jc w:val="left"/>
-    </w:pPr>
-    <w:rPr>
-      <w:rFonts w:ascii="FreeSerifAvvaShenouda" w:hAnsi="FreeSerifAvvaShenouda" w:cs="Calibri"/>
-      <w:noProof/>
-      <w:sz w:val="24"/>
-    </w:rPr>
-  </w:style>
-  <w:style w:type="character" w:customStyle="1" w:styleId="CopticIndChar">
-    <w:name w:val="CopticInd Char"/>
-    <w:basedOn w:val="DefaultParagraphFont"/>
-    <w:link w:val="CopticInd"/>
-    <w:rsid w:val="00F75DA5"/>
-    <w:rPr>
-      <w:rFonts w:ascii="FreeSerifAvvaShenouda" w:hAnsi="FreeSerifAvvaShenouda" w:cs="Calibri"/>
-      <w:noProof/>
-      <w:sz w:val="24"/>
-    </w:rPr>
-  </w:style>
-  <w:style w:type="paragraph" w:customStyle="1" w:styleId="EngInd">
-    <w:name w:val="EngInd"/>
-    <w:basedOn w:val="Normal"/>
-    <w:link w:val="EngIndChar"/>
-    <w:qFormat/>
-    <w:rsid w:val="00F75DA5"/>
-    <w:pPr>
-      <w:spacing w:after="0" w:line="360" w:lineRule="exact"/>
-      <w:ind w:firstLine="144"/>
-      <w:contextualSpacing/>
-      <w:jc w:val="left"/>
-    </w:pPr>
-    <w:rPr>
-      <w:rFonts w:ascii="Garamond" w:eastAsia="Times New Roman" w:hAnsi="Garamond" w:cs="Times New Roman"/>
-      <w:color w:val="000000"/>
-      <w:sz w:val="24"/>
-      <w:szCs w:val="24"/>
-    </w:rPr>
-  </w:style>
-  <w:style w:type="character" w:customStyle="1" w:styleId="EngIndChar">
-    <w:name w:val="EngInd Char"/>
-    <w:basedOn w:val="DefaultParagraphFont"/>
-    <w:link w:val="EngInd"/>
-    <w:rsid w:val="00F75DA5"/>
-    <w:rPr>
-      <w:rFonts w:ascii="Garamond" w:eastAsia="Times New Roman" w:hAnsi="Garamond" w:cs="Times New Roman"/>
-      <w:color w:val="000000"/>
-      <w:sz w:val="24"/>
-      <w:szCs w:val="24"/>
-    </w:rPr>
-  </w:style>
-  <w:style w:type="paragraph" w:styleId="Title">
-    <w:name w:val="Title"/>
-    <w:basedOn w:val="Normal"/>
-    <w:next w:val="Normal"/>
-    <w:link w:val="TitleChar"/>
-    <w:uiPriority w:val="10"/>
-    <w:qFormat/>
-    <w:rsid w:val="00F75DA5"/>
-    <w:pPr>
-      <w:framePr w:wrap="around" w:vAnchor="text" w:hAnchor="text" w:y="1"/>
-      <w:pBdr>
-        <w:bottom w:val="single" w:sz="8" w:space="4" w:color="4F81BD" w:themeColor="accent1"/>
-      </w:pBdr>
-      <w:spacing w:after="300" w:line="480" w:lineRule="auto"/>
-      <w:contextualSpacing/>
-      <w:jc w:val="center"/>
-    </w:pPr>
-    <w:rPr>
-      <w:rFonts w:asciiTheme="majorHAnsi" w:eastAsiaTheme="majorEastAsia" w:hAnsiTheme="majorHAnsi" w:cstheme="majorBidi"/>
-      <w:spacing w:val="5"/>
-      <w:kern w:val="28"/>
-      <w:sz w:val="52"/>
-      <w:szCs w:val="52"/>
-      <w:lang w:val="en-CA"/>
-    </w:rPr>
-  </w:style>
-  <w:style w:type="character" w:customStyle="1" w:styleId="TitleChar">
-    <w:name w:val="Title Char"/>
-    <w:basedOn w:val="DefaultParagraphFont"/>
-    <w:link w:val="Title"/>
-    <w:uiPriority w:val="10"/>
-    <w:rsid w:val="00F75DA5"/>
-    <w:rPr>
-      <w:rFonts w:asciiTheme="majorHAnsi" w:eastAsiaTheme="majorEastAsia" w:hAnsiTheme="majorHAnsi" w:cstheme="majorBidi"/>
-      <w:spacing w:val="5"/>
-      <w:kern w:val="28"/>
-      <w:sz w:val="52"/>
-      <w:szCs w:val="52"/>
-      <w:lang w:val="en-CA"/>
-    </w:rPr>
-  </w:style>
-  <w:style w:type="paragraph" w:styleId="CommentSubject">
-    <w:name w:val="annotation subject"/>
-    <w:basedOn w:val="CommentText"/>
-    <w:next w:val="CommentText"/>
-    <w:link w:val="CommentSubjectChar"/>
-    <w:uiPriority w:val="99"/>
-    <w:semiHidden/>
-    <w:unhideWhenUsed/>
-    <w:rsid w:val="004F6B02"/>
-    <w:rPr>
-      <w:rFonts w:ascii="Times New Roman" w:hAnsi="Times New Roman"/>
-      <w:b/>
-      <w:bCs/>
-      <w:lang w:val="en-US"/>
-    </w:rPr>
-  </w:style>
-  <w:style w:type="character" w:customStyle="1" w:styleId="CommentSubjectChar">
-    <w:name w:val="Comment Subject Char"/>
-    <w:basedOn w:val="CommentTextChar"/>
-    <w:link w:val="CommentSubject"/>
-    <w:uiPriority w:val="99"/>
-    <w:semiHidden/>
-    <w:rsid w:val="004F6B02"/>
-    <w:rPr>
-      <w:rFonts w:ascii="Times New Roman" w:hAnsi="Times New Roman"/>
-      <w:b/>
-      <w:bCs/>
-      <w:sz w:val="20"/>
-      <w:szCs w:val="20"/>
-      <w:lang w:val="en-CA"/>
-    </w:rPr>
-  </w:style>
-  <w:style w:type="paragraph" w:customStyle="1" w:styleId="EngIndEnd">
-    <w:name w:val="EngIndEnd"/>
-    <w:basedOn w:val="Normal"/>
-    <w:link w:val="EngIndEndChar"/>
-    <w:qFormat/>
-    <w:rsid w:val="007704BE"/>
-    <w:pPr>
-      <w:spacing w:after="360" w:line="360" w:lineRule="exact"/>
-      <w:ind w:firstLine="144"/>
-      <w:jc w:val="left"/>
-    </w:pPr>
-    <w:rPr>
-      <w:rFonts w:ascii="Garamond" w:hAnsi="Garamond" w:cs="Times New Roman"/>
-      <w:color w:val="000000"/>
-      <w:sz w:val="24"/>
-      <w:szCs w:val="24"/>
-    </w:rPr>
-  </w:style>
-  <w:style w:type="character" w:customStyle="1" w:styleId="EngIndEndChar">
-    <w:name w:val="EngIndEnd Char"/>
-    <w:basedOn w:val="DefaultParagraphFont"/>
-    <w:link w:val="EngIndEnd"/>
-    <w:rsid w:val="007704BE"/>
-    <w:rPr>
-      <w:rFonts w:ascii="Garamond" w:hAnsi="Garamond" w:cs="Times New Roman"/>
-      <w:color w:val="000000"/>
-      <w:sz w:val="24"/>
-      <w:szCs w:val="24"/>
-    </w:rPr>
-  </w:style>
-  <w:style w:type="paragraph" w:customStyle="1" w:styleId="CoptIndEnd">
-    <w:name w:val="CoptIndEnd"/>
-    <w:basedOn w:val="Normal"/>
-    <w:link w:val="CoptIndEndChar"/>
-    <w:qFormat/>
-    <w:rsid w:val="007704BE"/>
-    <w:pPr>
-      <w:spacing w:after="360" w:line="360" w:lineRule="exact"/>
-      <w:ind w:firstLine="144"/>
-      <w:jc w:val="left"/>
-    </w:pPr>
-    <w:rPr>
-      <w:rFonts w:ascii="FreeSerifAvvaShenouda" w:hAnsi="FreeSerifAvvaShenouda" w:cs="Calibri"/>
-      <w:noProof/>
-      <w:sz w:val="24"/>
-    </w:rPr>
-  </w:style>
-  <w:style w:type="character" w:customStyle="1" w:styleId="CoptIndEndChar">
-    <w:name w:val="CoptIndEnd Char"/>
-    <w:basedOn w:val="DefaultParagraphFont"/>
-    <w:link w:val="CoptIndEnd"/>
-    <w:rsid w:val="007704BE"/>
-    <w:rPr>
-      <w:rFonts w:ascii="FreeSerifAvvaShenouda" w:hAnsi="FreeSerifAvvaShenouda" w:cs="Calibri"/>
-      <w:noProof/>
-      <w:sz w:val="24"/>
-    </w:rPr>
-  </w:style>
-  <w:style w:type="paragraph" w:customStyle="1" w:styleId="EnglishHangEndNoCoptic">
-    <w:name w:val="English Hang End No Coptic"/>
-    <w:basedOn w:val="Normal"/>
-    <w:qFormat/>
-    <w:rsid w:val="005F6E4D"/>
-    <w:pPr>
-      <w:spacing w:after="240" w:line="240" w:lineRule="auto"/>
-      <w:ind w:left="432" w:hanging="432"/>
-      <w:jc w:val="left"/>
-    </w:pPr>
-    <w:rPr>
-      <w:rFonts w:ascii="Garamond" w:eastAsia="Times New Roman" w:hAnsi="Garamond" w:cs="Times New Roman"/>
-      <w:color w:val="000000"/>
-      <w:sz w:val="24"/>
-      <w:szCs w:val="24"/>
-    </w:rPr>
-  </w:style>
-  <w:style w:type="paragraph" w:customStyle="1" w:styleId="EnglishHangNoCoptic">
-    <w:name w:val="English Hang No Coptic"/>
-    <w:basedOn w:val="Normal"/>
-    <w:qFormat/>
-    <w:rsid w:val="005F6E4D"/>
-    <w:pPr>
-      <w:spacing w:after="0" w:line="240" w:lineRule="auto"/>
-      <w:ind w:left="432" w:hanging="432"/>
-      <w:jc w:val="left"/>
-    </w:pPr>
-    <w:rPr>
-      <w:rFonts w:ascii="Garamond" w:hAnsi="Garamond" w:cs="Times New Roman"/>
-      <w:color w:val="000000"/>
-      <w:sz w:val="24"/>
-      <w:szCs w:val="24"/>
-    </w:rPr>
-  </w:style>
-  <w:style w:type="character" w:styleId="FootnoteReference">
-    <w:name w:val="footnote reference"/>
-    <w:basedOn w:val="DefaultParagraphFont"/>
-    <w:uiPriority w:val="99"/>
-    <w:rsid w:val="005F6E4D"/>
-    <w:rPr>
-      <w:vertAlign w:val="superscript"/>
-    </w:rPr>
-  </w:style>
-  <w:style w:type="paragraph" w:styleId="FootnoteText">
-    <w:name w:val="footnote text"/>
-    <w:basedOn w:val="Normal"/>
-    <w:link w:val="FootnoteTextChar"/>
-    <w:uiPriority w:val="99"/>
-    <w:rsid w:val="005F6E4D"/>
-    <w:pPr>
-      <w:widowControl w:val="0"/>
-      <w:spacing w:after="0" w:line="240" w:lineRule="auto"/>
-      <w:jc w:val="left"/>
-    </w:pPr>
-    <w:rPr>
-      <w:rFonts w:ascii="Cambria" w:eastAsia="Times New Roman" w:hAnsi="Cambria" w:cs="Times New Roman"/>
-      <w:sz w:val="24"/>
-      <w:szCs w:val="20"/>
-    </w:rPr>
-  </w:style>
-  <w:style w:type="character" w:customStyle="1" w:styleId="FootnoteTextChar">
-    <w:name w:val="Footnote Text Char"/>
-    <w:basedOn w:val="DefaultParagraphFont"/>
-    <w:link w:val="FootnoteText"/>
-    <w:uiPriority w:val="99"/>
-    <w:rsid w:val="005F6E4D"/>
-    <w:rPr>
-      <w:rFonts w:ascii="Cambria" w:eastAsia="Times New Roman" w:hAnsi="Cambria" w:cs="Times New Roman"/>
-      <w:sz w:val="24"/>
-      <w:szCs w:val="20"/>
-    </w:rPr>
-  </w:style>
-  <w:style w:type="paragraph" w:customStyle="1" w:styleId="Rubric">
-    <w:name w:val="Rubric"/>
-    <w:basedOn w:val="Normal"/>
-    <w:qFormat/>
-    <w:rsid w:val="004E4A89"/>
-    <w:pPr>
-      <w:spacing w:line="276" w:lineRule="auto"/>
-    </w:pPr>
-    <w:rPr>
-      <w:rFonts w:ascii="Garamond" w:hAnsi="Garamond"/>
-      <w:i/>
-      <w:sz w:val="24"/>
-      <w:lang w:val="en-CA"/>
-    </w:rPr>
-  </w:style>
-  <w:style w:type="paragraph" w:customStyle="1" w:styleId="footnote">
-    <w:name w:val="footnote"/>
-    <w:basedOn w:val="FootnoteText"/>
-    <w:link w:val="footnoteChar"/>
-    <w:qFormat/>
-    <w:rsid w:val="004E4A89"/>
-    <w:rPr>
-      <w:rFonts w:ascii="Garamond" w:hAnsi="Garamond"/>
-      <w:sz w:val="18"/>
-    </w:rPr>
-  </w:style>
-  <w:style w:type="character" w:customStyle="1" w:styleId="footnoteChar">
-    <w:name w:val="footnote Char"/>
-    <w:basedOn w:val="FootnoteTextChar"/>
-    <w:link w:val="footnote"/>
-    <w:rsid w:val="004E4A89"/>
-    <w:rPr>
-      <w:rFonts w:ascii="Garamond" w:eastAsia="Times New Roman" w:hAnsi="Garamond" w:cs="Times New Roman"/>
-      <w:sz w:val="18"/>
-      <w:szCs w:val="20"/>
-    </w:rPr>
-  </w:style>
-</w:styles>
-</file>
-
-<file path=word/stylesWithEffects.xml><?xml version="1.0" encoding="utf-8"?>
-<w:styles xmlns:wpc="http://schemas.microsoft.com/office/word/2010/wordprocessingCanvas" xmlns:mc="http://schemas.openxmlformats.org/markup-compatibility/2006" xmlns:o="urn:schemas-microsoft-com:office:office" xmlns:r="http://schemas.openxmlformats.org/officeDocument/2006/relationships" xmlns:m="http://schemas.openxmlformats.org/officeDocument/2006/math" xmlns:v="urn:schemas-microsoft-com:vml" xmlns:wp14="http://schemas.microsoft.com/office/word/2010/wordprocessingDrawing" xmlns:wp="http://schemas.openxmlformats.org/drawingml/2006/wordprocessingDrawing" xmlns:w10="urn:schemas-microsoft-com:office:word" xmlns:w="http://schemas.openxmlformats.org/wordprocessingml/2006/main" xmlns:w14="http://schemas.microsoft.com/office/word/2010/wordml" xmlns:wpg="http://schemas.microsoft.com/office/word/2010/wordprocessingGroup" xmlns:wpi="http://schemas.microsoft.com/office/word/2010/wordprocessingInk" xmlns:wne="http://schemas.microsoft.com/office/word/2006/wordml" xmlns:wps="http://schemas.microsoft.com/office/word/2010/wordprocessingShape" mc:Ignorable="w14 wp14">
-  <w:docDefaults>
-    <w:rPrDefault>
-      <w:rPr>
-        <w:rFonts w:asciiTheme="minorHAnsi" w:eastAsiaTheme="minorHAnsi" w:hAnsiTheme="minorHAnsi" w:cstheme="minorBidi"/>
-        <w:sz w:val="22"/>
-        <w:szCs w:val="22"/>
-        <w:lang w:val="en-US" w:eastAsia="en-US" w:bidi="ar-SA"/>
-      </w:rPr>
-    </w:rPrDefault>
-    <w:pPrDefault>
-      <w:pPr>
-        <w:spacing w:after="200" w:line="276" w:lineRule="auto"/>
-      </w:pPr>
-    </w:pPrDefault>
-  </w:docDefaults>
-  <w:latentStyles w:defLockedState="0" w:defUIPriority="99" w:defSemiHidden="1" w:defUnhideWhenUsed="1" w:defQFormat="0" w:count="267">
-    <w:lsdException w:name="Normal" w:semiHidden="0" w:uiPriority="0" w:unhideWhenUsed="0" w:qFormat="1"/>
-    <w:lsdException w:name="heading 1" w:semiHidden="0" w:uiPriority="9" w:unhideWhenUsed="0" w:qFormat="1"/>
-    <w:lsdException w:name="heading 2" w:uiPriority="9" w:qFormat="1"/>
-    <w:lsdException w:name="heading 3" w:uiPriority="9" w:qFormat="1"/>
-    <w:lsdException w:name="heading 4" w:uiPriority="9" w:qFormat="1"/>
-    <w:lsdException w:name="heading 5" w:uiPriority="9" w:qFormat="1"/>
-    <w:lsdException w:name="heading 6" w:uiPriority="9" w:qFormat="1"/>
-    <w:lsdException w:name="heading 7" w:uiPriority="9" w:qFormat="1"/>
-    <w:lsdException w:name="heading 8" w:uiPriority="9" w:qFormat="1"/>
-    <w:lsdException w:name="heading 9" w:uiPriority="9" w:qFormat="1"/>
-    <w:lsdException w:name="toc 1" w:uiPriority="39"/>
-    <w:lsdException w:name="toc 2" w:uiPriority="39"/>
-    <w:lsdException w:name="toc 3" w:uiPriority="39"/>
-    <w:lsdException w:name="toc 4" w:uiPriority="39"/>
-    <w:lsdException w:name="toc 5" w:uiPriority="39"/>
-    <w:lsdException w:name="toc 6" w:uiPriority="39"/>
-    <w:lsdException w:name="toc 7" w:uiPriority="39"/>
-    <w:lsdException w:name="toc 8" w:uiPriority="39"/>
-    <w:lsdException w:name="toc 9" w:uiPriority="39"/>
-    <w:lsdException w:name="annotation text" w:uiPriority="0"/>
-    <w:lsdException w:name="caption" w:uiPriority="35" w:qFormat="1"/>
-    <w:lsdException w:name="annotation reference" w:uiPriority="0"/>
-    <w:lsdException w:name="Title" w:semiHidden="0" w:uiPriority="10" w:unhideWhenUsed="0" w:qFormat="1"/>
-    <w:lsdException w:name="Default Paragraph Font" w:uiPriority="1"/>
-    <w:lsdException w:name="Subtitle" w:semiHidden="0" w:uiPriority="11" w:unhideWhenUsed="0" w:qFormat="1"/>
-    <w:lsdException w:name="Strong" w:semiHidden="0" w:uiPriority="22" w:unhideWhenUsed="0" w:qFormat="1"/>
-    <w:lsdException w:name="Emphasis" w:semiHidden="0" w:uiPriority="20" w:unhideWhenUsed="0" w:qFormat="1"/>
-    <w:lsdException w:name="Table Grid" w:semiHidden="0" w:uiPriority="59" w:unhideWhenUsed="0"/>
-    <w:lsdException w:name="Placeholder Text" w:unhideWhenUsed="0"/>
-    <w:lsdException w:name="No Spacing" w:semiHidden="0" w:uiPriority="1" w:unhideWhenUsed="0" w:qFormat="1"/>
-    <w:lsdException w:name="Light Shading" w:semiHidden="0" w:uiPriority="60" w:unhideWhenUsed="0"/>
-    <w:lsdException w:name="Light List" w:semiHidden="0" w:uiPriority="61" w:unhideWhenUsed="0"/>
-    <w:lsdException w:name="Light Grid" w:semiHidden="0" w:uiPriority="62" w:unhideWhenUsed="0"/>
-    <w:lsdException w:name="Medium Shading 1" w:semiHidden="0" w:uiPriority="63" w:unhideWhenUsed="0"/>
-    <w:lsdException w:name="Medium Shading 2" w:semiHidden="0" w:uiPriority="64" w:unhideWhenUsed="0"/>
-    <w:lsdException w:name="Medium List 1" w:semiHidden="0" w:uiPriority="65" w:unhideWhenUsed="0"/>
-    <w:lsdException w:name="Medium List 2" w:semiHidden="0" w:uiPriority="66" w:unhideWhenUsed="0"/>
-    <w:lsdException w:name="Medium Grid 1" w:semiHidden="0" w:uiPriority="67" w:unhideWhenUsed="0"/>
-    <w:lsdException w:name="Medium Grid 2" w:semiHidden="0" w:uiPriority="68" w:unhideWhenUsed="0"/>
-    <w:lsdException w:name="Medium Grid 3" w:semiHidden="0" w:uiPriority="69" w:unhideWhenUsed="0"/>
-    <w:lsdException w:name="Dark List" w:semiHidden="0" w:uiPriority="70" w:unhideWhenUsed="0"/>
-    <w:lsdException w:name="Colorful Shading" w:semiHidden="0" w:uiPriority="71" w:unhideWhenUsed="0"/>
-    <w:lsdException w:name="Colorful List" w:semiHidden="0" w:uiPriority="72" w:unhideWhenUsed="0"/>
-    <w:lsdException w:name="Colorful Grid" w:semiHidden="0" w:uiPriority="73" w:unhideWhenUsed="0"/>
-    <w:lsdException w:name="Light Shading Accent 1" w:semiHidden="0" w:uiPriority="60" w:unhideWhenUsed="0"/>
-    <w:lsdException w:name="Light List Accent 1" w:semiHidden="0" w:uiPriority="61" w:unhideWhenUsed="0"/>
-    <w:lsdException w:name="Light Grid Accent 1" w:semiHidden="0" w:uiPriority="62" w:unhideWhenUsed="0"/>
-    <w:lsdException w:name="Medium Shading 1 Accent 1" w:semiHidden="0" w:uiPriority="63" w:unhideWhenUsed="0"/>
-    <w:lsdException w:name="Medium Shading 2 Accent 1" w:semiHidden="0" w:uiPriority="64" w:unhideWhenUsed="0"/>
-    <w:lsdException w:name="Medium List 1 Accent 1" w:semiHidden="0" w:uiPriority="65" w:unhideWhenUsed="0"/>
-    <w:lsdException w:name="Revision" w:unhideWhenUsed="0"/>
-    <w:lsdException w:name="List Paragraph" w:semiHidden="0" w:uiPriority="34" w:unhideWhenUsed="0" w:qFormat="1"/>
-    <w:lsdException w:name="Quote" w:semiHidden="0" w:uiPriority="29" w:unhideWhenUsed="0" w:qFormat="1"/>
-    <w:lsdException w:name="Intense Quote" w:semiHidden="0" w:uiPriority="30" w:unhideWhenUsed="0" w:qFormat="1"/>
-    <w:lsdException w:name="Medium List 2 Accent 1" w:semiHidden="0" w:uiPriority="66" w:unhideWhenUsed="0"/>
-    <w:lsdException w:name="Medium Grid 1 Accent 1" w:semiHidden="0" w:uiPriority="67" w:unhideWhenUsed="0"/>
-    <w:lsdException w:name="Medium Grid 2 Accent 1" w:semiHidden="0" w:uiPriority="68" w:unhideWhenUsed="0"/>
-    <w:lsdException w:name="Medium Grid 3 Accent 1" w:semiHidden="0" w:uiPriority="69" w:unhideWhenUsed="0"/>
-    <w:lsdException w:name="Dark List Accent 1" w:semiHidden="0" w:uiPriority="70" w:unhideWhenUsed="0"/>
-    <w:lsdException w:name="Colorful Shading Accent 1" w:semiHidden="0" w:uiPriority="71" w:unhideWhenUsed="0"/>
-    <w:lsdException w:name="Colorful List Accent 1" w:semiHidden="0" w:uiPriority="72" w:unhideWhenUsed="0"/>
-    <w:lsdException w:name="Colorful Grid Accent 1" w:semiHidden="0" w:uiPriority="73" w:unhideWhenUsed="0"/>
-    <w:lsdException w:name="Light Shading Accent 2" w:semiHidden="0" w:uiPriority="60" w:unhideWhenUsed="0"/>
-    <w:lsdException w:name="Light List Accent 2" w:semiHidden="0" w:uiPriority="61" w:unhideWhenUsed="0"/>
-    <w:lsdException w:name="Light Grid Accent 2" w:semiHidden="0" w:uiPriority="62" w:unhideWhenUsed="0"/>
-    <w:lsdException w:name="Medium Shading 1 Accent 2" w:semiHidden="0" w:uiPriority="63" w:unhideWhenUsed="0"/>
-    <w:lsdException w:name="Medium Shading 2 Accent 2" w:semiHidden="0" w:uiPriority="64" w:unhideWhenUsed="0"/>
-    <w:lsdException w:name="Medium List 1 Accent 2" w:semiHidden="0" w:uiPriority="65" w:unhideWhenUsed="0"/>
-    <w:lsdException w:name="Medium List 2 Accent 2" w:semiHidden="0" w:uiPriority="66" w:unhideWhenUsed="0"/>
-    <w:lsdException w:name="Medium Grid 1 Accent 2" w:semiHidden="0" w:uiPriority="67" w:unhideWhenUsed="0"/>
-    <w:lsdException w:name="Medium Grid 2 Accent 2" w:semiHidden="0" w:uiPriority="68" w:unhideWhenUsed="0"/>
-    <w:lsdException w:name="Medium Grid 3 Accent 2" w:semiHidden="0" w:uiPriority="69" w:unhideWhenUsed="0"/>
-    <w:lsdException w:name="Dark List Accent 2" w:semiHidden="0" w:uiPriority="70" w:unhideWhenUsed="0"/>
-    <w:lsdException w:name="Colorful Shading Accent 2" w:semiHidden="0" w:uiPriority="71" w:unhideWhenUsed="0"/>
-    <w:lsdException w:name="Colorful List Accent 2" w:semiHidden="0" w:uiPriority="72" w:unhideWhenUsed="0"/>
-    <w:lsdException w:name="Colorful Grid Accent 2" w:semiHidden="0" w:uiPriority="73" w:unhideWhenUsed="0"/>
-    <w:lsdException w:name="Light Shading Accent 3" w:semiHidden="0" w:uiPriority="60" w:unhideWhenUsed="0"/>
-    <w:lsdException w:name="Light List Accent 3" w:semiHidden="0" w:uiPriority="61" w:unhideWhenUsed="0"/>
-    <w:lsdException w:name="Light Grid Accent 3" w:semiHidden="0" w:uiPriority="62" w:unhideWhenUsed="0"/>
-    <w:lsdException w:name="Medium Shading 1 Accent 3" w:semiHidden="0" w:uiPriority="63" w:unhideWhenUsed="0"/>
-    <w:lsdException w:name="Medium Shading 2 Accent 3" w:semiHidden="0" w:uiPriority="64" w:unhideWhenUsed="0"/>
-    <w:lsdException w:name="Medium List 1 Accent 3" w:semiHidden="0" w:uiPriority="65" w:unhideWhenUsed="0"/>
-    <w:lsdException w:name="Medium List 2 Accent 3" w:semiHidden="0" w:uiPriority="66" w:unhideWhenUsed="0"/>
-    <w:lsdException w:name="Medium Grid 1 Accent 3" w:semiHidden="0" w:uiPriority="67" w:unhideWhenUsed="0"/>
-    <w:lsdException w:name="Medium Grid 2 Accent 3" w:semiHidden="0" w:uiPriority="68" w:unhideWhenUsed="0"/>
-    <w:lsdException w:name="Medium Grid 3 Accent 3" w:semiHidden="0" w:uiPriority="69" w:unhideWhenUsed="0"/>
-    <w:lsdException w:name="Dark List Accent 3" w:semiHidden="0" w:uiPriority="70" w:unhideWhenUsed="0"/>
-    <w:lsdException w:name="Colorful Shading Accent 3" w:semiHidden="0" w:uiPriority="71" w:unhideWhenUsed="0"/>
-    <w:lsdException w:name="Colorful List Accent 3" w:semiHidden="0" w:uiPriority="72" w:unhideWhenUsed="0"/>
-    <w:lsdException w:name="Colorful Grid Accent 3" w:semiHidden="0" w:uiPriority="73" w:unhideWhenUsed="0"/>
-    <w:lsdException w:name="Light Shading Accent 4" w:semiHidden="0" w:uiPriority="60" w:unhideWhenUsed="0"/>
-    <w:lsdException w:name="Light List Accent 4" w:semiHidden="0" w:uiPriority="61" w:unhideWhenUsed="0"/>
-    <w:lsdException w:name="Light Grid Accent 4" w:semiHidden="0" w:uiPriority="62" w:unhideWhenUsed="0"/>
-    <w:lsdException w:name="Medium Shading 1 Accent 4" w:semiHidden="0" w:uiPriority="63" w:unhideWhenUsed="0"/>
-    <w:lsdException w:name="Medium Shading 2 Accent 4" w:semiHidden="0" w:uiPriority="64" w:unhideWhenUsed="0"/>
-    <w:lsdException w:name="Medium List 1 Accent 4" w:semiHidden="0" w:uiPriority="65" w:unhideWhenUsed="0"/>
-    <w:lsdException w:name="Medium List 2 Accent 4" w:semiHidden="0" w:uiPriority="66" w:unhideWhenUsed="0"/>
-    <w:lsdException w:name="Medium Grid 1 Accent 4" w:semiHidden="0" w:uiPriority="67" w:unhideWhenUsed="0"/>
-    <w:lsdException w:name="Medium Grid 2 Accent 4" w:semiHidden="0" w:uiPriority="68" w:unhideWhenUsed="0"/>
-    <w:lsdException w:name="Medium Grid 3 Accent 4" w:semiHidden="0" w:uiPriority="69" w:unhideWhenUsed="0"/>
-    <w:lsdException w:name="Dark List Accent 4" w:semiHidden="0" w:uiPriority="70" w:unhideWhenUsed="0"/>
-    <w:lsdException w:name="Colorful Shading Accent 4" w:semiHidden="0" w:uiPriority="71" w:unhideWhenUsed="0"/>
-    <w:lsdException w:name="Colorful List Accent 4" w:semiHidden="0" w:uiPriority="72" w:unhideWhenUsed="0"/>
-    <w:lsdException w:name="Colorful Grid Accent 4" w:semiHidden="0" w:uiPriority="73" w:unhideWhenUsed="0"/>
-    <w:lsdException w:name="Light Shading Accent 5" w:semiHidden="0" w:uiPriority="60" w:unhideWhenUsed="0"/>
-    <w:lsdException w:name="Light List Accent 5" w:semiHidden="0" w:uiPriority="61" w:unhideWhenUsed="0"/>
-    <w:lsdException w:name="Light Grid Accent 5" w:semiHidden="0" w:uiPriority="62" w:unhideWhenUsed="0"/>
-    <w:lsdException w:name="Medium Shading 1 Accent 5" w:semiHidden="0" w:uiPriority="63" w:unhideWhenUsed="0"/>
-    <w:lsdException w:name="Medium Shading 2 Accent 5" w:semiHidden="0" w:uiPriority="64" w:unhideWhenUsed="0"/>
-    <w:lsdException w:name="Medium List 1 Accent 5" w:semiHidden="0" w:uiPriority="65" w:unhideWhenUsed="0"/>
-    <w:lsdException w:name="Medium List 2 Accent 5" w:semiHidden="0" w:uiPriority="66" w:unhideWhenUsed="0"/>
-    <w:lsdException w:name="Medium Grid 1 Accent 5" w:semiHidden="0" w:uiPriority="67" w:unhideWhenUsed="0"/>
-    <w:lsdException w:name="Medium Grid 2 Accent 5" w:semiHidden="0" w:uiPriority="68" w:unhideWhenUsed="0"/>
-    <w:lsdException w:name="Medium Grid 3 Accent 5" w:semiHidden="0" w:uiPriority="69" w:unhideWhenUsed="0"/>
-    <w:lsdException w:name="Dark List Accent 5" w:semiHidden="0" w:uiPriority="70" w:unhideWhenUsed="0"/>
-    <w:lsdException w:name="Colorful Shading Accent 5" w:semiHidden="0" w:uiPriority="71" w:unhideWhenUsed="0"/>
-    <w:lsdException w:name="Colorful List Accent 5" w:semiHidden="0" w:uiPriority="72" w:unhideWhenUsed="0"/>
-    <w:lsdException w:name="Colorful Grid Accent 5" w:semiHidden="0" w:uiPriority="73" w:unhideWhenUsed="0"/>
-    <w:lsdException w:name="Light Shading Accent 6" w:semiHidden="0" w:uiPriority="60" w:unhideWhenUsed="0"/>
-    <w:lsdException w:name="Light List Accent 6" w:semiHidden="0" w:uiPriority="61" w:unhideWhenUsed="0"/>
-    <w:lsdException w:name="Light Grid Accent 6" w:semiHidden="0" w:uiPriority="62" w:unhideWhenUsed="0"/>
-    <w:lsdException w:name="Medium Shading 1 Accent 6" w:semiHidden="0" w:uiPriority="63" w:unhideWhenUsed="0"/>
-    <w:lsdException w:name="Medium Shading 2 Accent 6" w:semiHidden="0" w:uiPriority="64" w:unhideWhenUsed="0"/>
-    <w:lsdException w:name="Medium List 1 Accent 6" w:semiHidden="0" w:uiPriority="65" w:unhideWhenUsed="0"/>
-    <w:lsdException w:name="Medium List 2 Accent 6" w:semiHidden="0" w:uiPriority="66" w:unhideWhenUsed="0"/>
-    <w:lsdException w:name="Medium Grid 1 Accent 6" w:semiHidden="0" w:uiPriority="67" w:unhideWhenUsed="0"/>
-    <w:lsdException w:name="Medium Grid 2 Accent 6" w:semiHidden="0" w:uiPriority="68" w:unhideWhenUsed="0"/>
-    <w:lsdException w:name="Medium Grid 3 Accent 6" w:semiHidden="0" w:uiPriority="69" w:unhideWhenUsed="0"/>
-    <w:lsdException w:name="Dark List Accent 6" w:semiHidden="0" w:uiPriority="70" w:unhideWhenUsed="0"/>
-    <w:lsdException w:name="Colorful Shading Accent 6" w:semiHidden="0" w:uiPriority="71" w:unhideWhenUsed="0"/>
-    <w:lsdException w:name="Colorful List Accent 6" w:semiHidden="0" w:uiPriority="72" w:unhideWhenUsed="0"/>
-    <w:lsdException w:name="Colorful Grid Accent 6" w:semiHidden="0" w:uiPriority="73" w:unhideWhenUsed="0"/>
-    <w:lsdException w:name="Subtle Emphasis" w:semiHidden="0" w:uiPriority="19" w:unhideWhenUsed="0" w:qFormat="1"/>
-    <w:lsdException w:name="Intense Emphasis" w:semiHidden="0" w:uiPriority="21" w:unhideWhenUsed="0" w:qFormat="1"/>
-    <w:lsdException w:name="Subtle Reference" w:semiHidden="0" w:uiPriority="31" w:unhideWhenUsed="0" w:qFormat="1"/>
-    <w:lsdException w:name="Intense Reference" w:semiHidden="0" w:uiPriority="32" w:unhideWhenUsed="0" w:qFormat="1"/>
-    <w:lsdException w:name="Book Title" w:semiHidden="0" w:uiPriority="33" w:unhideWhenUsed="0" w:qFormat="1"/>
-    <w:lsdException w:name="Bibliography" w:uiPriority="37"/>
-    <w:lsdException w:name="TOC Heading" w:uiPriority="39" w:qFormat="1"/>
+  <w:latentStyles w:defLockedState="0" w:defUIPriority="99" w:defSemiHidden="0" w:defUnhideWhenUsed="0" w:defQFormat="0" w:count="371">
+    <w:lsdException w:name="Normal" w:uiPriority="0" w:qFormat="1"/>
+    <w:lsdException w:name="heading 1" w:uiPriority="9" w:qFormat="1"/>
+    <w:lsdException w:name="heading 2" w:semiHidden="1" w:uiPriority="9" w:unhideWhenUsed="1" w:qFormat="1"/>
+    <w:lsdException w:name="heading 3" w:semiHidden="1" w:uiPriority="9" w:unhideWhenUsed="1" w:qFormat="1"/>
+    <w:lsdException w:name="heading 4" w:semiHidden="1" w:uiPriority="9" w:unhideWhenUsed="1" w:qFormat="1"/>
+    <w:lsdException w:name="heading 5" w:semiHidden="1" w:uiPriority="9" w:unhideWhenUsed="1" w:qFormat="1"/>
+    <w:lsdException w:name="heading 6" w:semiHidden="1" w:uiPriority="9" w:unhideWhenUsed="1" w:qFormat="1"/>
+    <w:lsdException w:name="heading 7" w:semiHidden="1" w:uiPriority="9" w:unhideWhenUsed="1" w:qFormat="1"/>
+    <w:lsdException w:name="heading 8" w:semiHidden="1" w:uiPriority="9" w:unhideWhenUsed="1" w:qFormat="1"/>
+    <w:lsdException w:name="heading 9" w:semiHidden="1" w:uiPriority="9" w:unhideWhenUsed="1" w:qFormat="1"/>
+    <w:lsdException w:name="index 1" w:semiHidden="1" w:unhideWhenUsed="1"/>
+    <w:lsdException w:name="index 2" w:semiHidden="1" w:unhideWhenUsed="1"/>
+    <w:lsdException w:name="index 3" w:semiHidden="1" w:unhideWhenUsed="1"/>
+    <w:lsdException w:name="index 4" w:semiHidden="1" w:unhideWhenUsed="1"/>
+    <w:lsdException w:name="index 5" w:semiHidden="1" w:unhideWhenUsed="1"/>
+    <w:lsdException w:name="index 6" w:semiHidden="1" w:unhideWhenUsed="1"/>
+    <w:lsdException w:name="index 7" w:semiHidden="1" w:unhideWhenUsed="1"/>
+    <w:lsdException w:name="index 8" w:semiHidden="1" w:unhideWhenUsed="1"/>
+    <w:lsdException w:name="index 9" w:semiHidden="1" w:unhideWhenUsed="1"/>
+    <w:lsdException w:name="toc 1" w:semiHidden="1" w:uiPriority="39" w:unhideWhenUsed="1"/>
+    <w:lsdException w:name="toc 2" w:semiHidden="1" w:uiPriority="39" w:unhideWhenUsed="1"/>
+    <w:lsdException w:name="toc 3" w:semiHidden="1" w:uiPriority="39" w:unhideWhenUsed="1"/>
+    <w:lsdException w:name="toc 4" w:semiHidden="1" w:uiPriority="39" w:unhideWhenUsed="1"/>
+    <w:lsdException w:name="toc 5" w:semiHidden="1" w:uiPriority="39" w:unhideWhenUsed="1"/>
+    <w:lsdException w:name="toc 6" w:semiHidden="1" w:uiPriority="39" w:unhideWhenUsed="1"/>
+    <w:lsdException w:name="toc 7" w:semiHidden="1" w:uiPriority="39" w:unhideWhenUsed="1"/>
+    <w:lsdException w:name="toc 8" w:semiHidden="1" w:uiPriority="39" w:unhideWhenUsed="1"/>
+    <w:lsdException w:name="toc 9" w:semiHidden="1" w:uiPriority="39" w:unhideWhenUsed="1"/>
+    <w:lsdException w:name="Normal Indent" w:semiHidden="1" w:unhideWhenUsed="1"/>
+    <w:lsdException w:name="footnote text" w:semiHidden="1" w:unhideWhenUsed="1"/>
+    <w:lsdException w:name="annotation text" w:semiHidden="1" w:uiPriority="0" w:unhideWhenUsed="1"/>
+    <w:lsdException w:name="header" w:semiHidden="1" w:unhideWhenUsed="1"/>
+    <w:lsdException w:name="footer" w:semiHidden="1" w:unhideWhenUsed="1"/>
+    <w:lsdException w:name="index heading" w:semiHidden="1" w:unhideWhenUsed="1"/>
+    <w:lsdException w:name="caption" w:semiHidden="1" w:uiPriority="35" w:unhideWhenUsed="1" w:qFormat="1"/>
+    <w:lsdException w:name="table of figures" w:semiHidden="1" w:unhideWhenUsed="1"/>
+    <w:lsdException w:name="envelope address" w:semiHidden="1" w:unhideWhenUsed="1"/>
+    <w:lsdException w:name="envelope return" w:semiHidden="1" w:unhideWhenUsed="1"/>
+    <w:lsdException w:name="footnote reference" w:semiHidden="1" w:unhideWhenUsed="1"/>
+    <w:lsdException w:name="annotation reference" w:semiHidden="1" w:uiPriority="0" w:unhideWhenUsed="1"/>
+    <w:lsdException w:name="line number" w:semiHidden="1" w:unhideWhenUsed="1"/>
+    <w:lsdException w:name="page number" w:semiHidden="1" w:unhideWhenUsed="1"/>
+    <w:lsdException w:name="endnote reference" w:semiHidden="1" w:unhideWhenUsed="1"/>
+    <w:lsdException w:name="endnote text" w:semiHidden="1" w:unhideWhenUsed="1"/>
+    <w:lsdException w:name="table of authorities" w:semiHidden="1" w:unhideWhenUsed="1"/>
+    <w:lsdException w:name="macro" w:semiHidden="1" w:unhideWhenUsed="1"/>
+    <w:lsdException w:name="toa heading" w:semiHidden="1" w:unhideWhenUsed="1"/>
+    <w:lsdException w:name="List" w:semiHidden="1" w:unhideWhenUsed="1"/>
+    <w:lsdException w:name="List Bullet" w:semiHidden="1" w:unhideWhenUsed="1"/>
+    <w:lsdException w:name="List Number" w:semiHidden="1" w:unhideWhenUsed="1"/>
+    <w:lsdException w:name="List 2" w:semiHidden="1" w:unhideWhenUsed="1"/>
+    <w:lsdException w:name="List 3" w:semiHidden="1" w:unhideWhenUsed="1"/>
+    <w:lsdException w:name="List 4" w:semiHidden="1" w:unhideWhenUsed="1"/>
+    <w:lsdException w:name="List 5" w:semiHidden="1" w:unhideWhenUsed="1"/>
+    <w:lsdException w:name="List Bullet 2" w:semiHidden="1" w:unhideWhenUsed="1"/>
+    <w:lsdException w:name="List Bullet 3" w:semiHidden="1" w:unhideWhenUsed="1"/>
+    <w:lsdException w:name="List Bullet 4" w:semiHidden="1" w:unhideWhenUsed="1"/>
+    <w:lsdException w:name="List Bullet 5" w:semiHidden="1" w:unhideWhenUsed="1"/>
+    <w:lsdException w:name="List Number 2" w:semiHidden="1" w:unhideWhenUsed="1"/>
+    <w:lsdException w:name="List Number 3" w:semiHidden="1" w:unhideWhenUsed="1"/>
+    <w:lsdException w:name="List Number 4" w:semiHidden="1" w:unhideWhenUsed="1"/>
+    <w:lsdException w:name="List Number 5" w:semiHidden="1" w:unhideWhenUsed="1"/>
+    <w:lsdException w:name="Title" w:uiPriority="10" w:qFormat="1"/>
+    <w:lsdException w:name="Closing" w:semiHidden="1" w:unhideWhenUsed="1"/>
+    <w:lsdException w:name="Signature" w:semiHidden="1" w:unhideWhenUsed="1"/>
+    <w:lsdException w:name="Default Paragraph Font" w:semiHidden="1" w:uiPriority="1" w:unhideWhenUsed="1"/>
+    <w:lsdException w:name="Body Text" w:semiHidden="1" w:unhideWhenUsed="1"/>
+    <w:lsdException w:name="Body Text Indent" w:semiHidden="1" w:unhideWhenUsed="1"/>
+    <w:lsdException w:name="List Continue" w:semiHidden="1" w:unhideWhenUsed="1"/>
+    <w:lsdException w:name="List Continue 2" w:semiHidden="1" w:unhideWhenUsed="1"/>
+    <w:lsdException w:name="List Continue 3" w:semiHidden="1" w:unhideWhenUsed="1"/>
+    <w:lsdException w:name="List Continue 4" w:semiHidden="1" w:unhideWhenUsed="1"/>
+    <w:lsdException w:name="List Continue 5" w:semiHidden="1" w:unhideWhenUsed="1"/>
+    <w:lsdException w:name="Message Header" w:semiHidden="1" w:unhideWhenUsed="1"/>
+    <w:lsdException w:name="Subtitle" w:uiPriority="11" w:qFormat="1"/>
+    <w:lsdException w:name="Salutation" w:semiHidden="1" w:unhideWhenUsed="1"/>
+    <w:lsdException w:name="Date" w:semiHidden="1" w:unhideWhenUsed="1"/>
+    <w:lsdException w:name="Body Text First Indent" w:semiHidden="1" w:unhideWhenUsed="1"/>
+    <w:lsdException w:name="Body Text First Indent 2" w:semiHidden="1" w:unhideWhenUsed="1"/>
+    <w:lsdException w:name="Note Heading" w:semiHidden="1" w:unhideWhenUsed="1"/>
+    <w:lsdException w:name="Body Text 2" w:semiHidden="1" w:unhideWhenUsed="1"/>
+    <w:lsdException w:name="Body Text 3" w:semiHidden="1" w:unhideWhenUsed="1"/>
+    <w:lsdException w:name="Body Text Indent 2" w:semiHidden="1" w:unhideWhenUsed="1"/>
+    <w:lsdException w:name="Body Text Indent 3" w:semiHidden="1" w:unhideWhenUsed="1"/>
+    <w:lsdException w:name="Block Text" w:semiHidden="1" w:unhideWhenUsed="1"/>
+    <w:lsdException w:name="Hyperlink" w:semiHidden="1" w:unhideWhenUsed="1"/>
+    <w:lsdException w:name="FollowedHyperlink" w:semiHidden="1" w:unhideWhenUsed="1"/>
+    <w:lsdException w:name="Strong" w:uiPriority="22" w:qFormat="1"/>
+    <w:lsdException w:name="Emphasis" w:uiPriority="20" w:qFormat="1"/>
+    <w:lsdException w:name="Document Map" w:semiHidden="1" w:unhideWhenUsed="1"/>
+    <w:lsdException w:name="Plain Text" w:semiHidden="1" w:unhideWhenUsed="1"/>
+    <w:lsdException w:name="E-mail Signature" w:semiHidden="1" w:unhideWhenUsed="1"/>
+    <w:lsdException w:name="HTML Top of Form" w:semiHidden="1" w:unhideWhenUsed="1"/>
+    <w:lsdException w:name="HTML Bottom of Form" w:semiHidden="1" w:unhideWhenUsed="1"/>
+    <w:lsdException w:name="Normal (Web)" w:semiHidden="1" w:unhideWhenUsed="1"/>
+    <w:lsdException w:name="HTML Acronym" w:semiHidden="1" w:unhideWhenUsed="1"/>
+    <w:lsdException w:name="HTML Address" w:semiHidden="1" w:unhideWhenUsed="1"/>
+    <w:lsdException w:name="HTML Cite" w:semiHidden="1" w:unhideWhenUsed="1"/>
+    <w:lsdException w:name="HTML Code" w:semiHidden="1" w:unhideWhenUsed="1"/>
+    <w:lsdException w:name="HTML Definition" w:semiHidden="1" w:unhideWhenUsed="1"/>
+    <w:lsdException w:name="HTML Keyboard" w:semiHidden="1" w:unhideWhenUsed="1"/>
+    <w:lsdException w:name="HTML Preformatted" w:semiHidden="1" w:unhideWhenUsed="1"/>
+    <w:lsdException w:name="HTML Sample" w:semiHidden="1" w:unhideWhenUsed="1"/>
+    <w:lsdException w:name="HTML Typewriter" w:semiHidden="1" w:unhideWhenUsed="1"/>
+    <w:lsdException w:name="HTML Variable" w:semiHidden="1" w:unhideWhenUsed="1"/>
+    <w:lsdException w:name="Normal Table" w:semiHidden="1" w:unhideWhenUsed="1"/>
+    <w:lsdException w:name="annotation subject" w:semiHidden="1" w:unhideWhenUsed="1"/>
+    <w:lsdException w:name="No List" w:semiHidden="1" w:unhideWhenUsed="1"/>
+    <w:lsdException w:name="Outline List 1" w:semiHidden="1" w:unhideWhenUsed="1"/>
+    <w:lsdException w:name="Outline List 2" w:semiHidden="1" w:unhideWhenUsed="1"/>
+    <w:lsdException w:name="Outline List 3" w:semiHidden="1" w:unhideWhenUsed="1"/>
+    <w:lsdException w:name="Table Simple 1" w:semiHidden="1" w:unhideWhenUsed="1"/>
+    <w:lsdException w:name="Table Simple 2" w:semiHidden="1" w:unhideWhenUsed="1"/>
+    <w:lsdException w:name="Table Simple 3" w:semiHidden="1" w:unhideWhenUsed="1"/>
+    <w:lsdException w:name="Table Classic 1" w:semiHidden="1" w:unhideWhenUsed="1"/>
+    <w:lsdException w:name="Table Classic 2" w:semiHidden="1" w:unhideWhenUsed="1"/>
+    <w:lsdException w:name="Table Classic 3" w:semiHidden="1" w:unhideWhenUsed="1"/>
+    <w:lsdException w:name="Table Classic 4" w:semiHidden="1" w:unhideWhenUsed="1"/>
+    <w:lsdException w:name="Table Colorful 1" w:semiHidden="1" w:unhideWhenUsed="1"/>
+    <w:lsdException w:name="Table Colorful 2" w:semiHidden="1" w:unhideWhenUsed="1"/>
+    <w:lsdException w:name="Table Colorful 3" w:semiHidden="1" w:unhideWhenUsed="1"/>
+    <w:lsdException w:name="Table Columns 1" w:semiHidden="1" w:unhideWhenUsed="1"/>
+    <w:lsdException w:name="Table Columns 2" w:semiHidden="1" w:unhideWhenUsed="1"/>
+    <w:lsdException w:name="Table Columns 3" w:semiHidden="1" w:unhideWhenUsed="1"/>
+    <w:lsdException w:name="Table Columns 4" w:semiHidden="1" w:unhideWhenUsed="1"/>
+    <w:lsdException w:name="Table Columns 5" w:semiHidden="1" w:unhideWhenUsed="1"/>
+    <w:lsdException w:name="Table Grid 1" w:semiHidden="1" w:unhideWhenUsed="1"/>
+    <w:lsdException w:name="Table Grid 2" w:semiHidden="1" w:unhideWhenUsed="1"/>
+    <w:lsdException w:name="Table Grid 3" w:semiHidden="1" w:unhideWhenUsed="1"/>
+    <w:lsdException w:name="Table Grid 4" w:semiHidden="1" w:unhideWhenUsed="1"/>
+    <w:lsdException w:name="Table Grid 5" w:semiHidden="1" w:unhideWhenUsed="1"/>
+    <w:lsdException w:name="Table Grid 6" w:semiHidden="1" w:unhideWhenUsed="1"/>
+    <w:lsdException w:name="Table Grid 7" w:semiHidden="1" w:unhideWhenUsed="1"/>
+    <w:lsdException w:name="Table Grid 8" w:semiHidden="1" w:unhideWhenUsed="1"/>
+    <w:lsdException w:name="Table List 1" w:semiHidden="1" w:unhideWhenUsed="1"/>
+    <w:lsdException w:name="Table List 2" w:semiHidden="1" w:unhideWhenUsed="1"/>
+    <w:lsdException w:name="Table List 3" w:semiHidden="1" w:unhideWhenUsed="1"/>
+    <w:lsdException w:name="Table List 4" w:semiHidden="1" w:unhideWhenUsed="1"/>
+    <w:lsdException w:name="Table List 5" w:semiHidden="1" w:unhideWhenUsed="1"/>
+    <w:lsdException w:name="Table List 6" w:semiHidden="1" w:unhideWhenUsed="1"/>
+    <w:lsdException w:name="Table List 7" w:semiHidden="1" w:unhideWhenUsed="1"/>
+    <w:lsdException w:name="Table List 8" w:semiHidden="1" w:unhideWhenUsed="1"/>
+    <w:lsdException w:name="Table 3D effects 1" w:semiHidden="1" w:unhideWhenUsed="1"/>
+    <w:lsdException w:name="Table 3D effects 2" w:semiHidden="1" w:unhideWhenUsed="1"/>
+    <w:lsdException w:name="Table 3D effects 3" w:semiHidden="1" w:unhideWhenUsed="1"/>
+    <w:lsdException w:name="Table Contemporary" w:semiHidden="1" w:unhideWhenUsed="1"/>
+    <w:lsdException w:name="Table Elegant" w:semiHidden="1" w:unhideWhenUsed="1"/>
+    <w:lsdException w:name="Table Professional" w:semiHidden="1" w:unhideWhenUsed="1"/>
+    <w:lsdException w:name="Table Subtle 1" w:semiHidden="1" w:unhideWhenUsed="1"/>
+    <w:lsdException w:name="Table Subtle 2" w:semiHidden="1" w:unhideWhenUsed="1"/>
+    <w:lsdException w:name="Table Web 1" w:semiHidden="1" w:unhideWhenUsed="1"/>
+    <w:lsdException w:name="Table Web 2" w:semiHidden="1" w:unhideWhenUsed="1"/>
+    <w:lsdException w:name="Table Web 3" w:semiHidden="1" w:unhideWhenUsed="1"/>
+    <w:lsdException w:name="Balloon Text" w:semiHidden="1" w:unhideWhenUsed="1"/>
+    <w:lsdException w:name="Table Grid" w:uiPriority="59"/>
+    <w:lsdException w:name="Table Theme" w:semiHidden="1" w:unhideWhenUsed="1"/>
+    <w:lsdException w:name="Placeholder Text" w:semiHidden="1"/>
+    <w:lsdException w:name="No Spacing" w:uiPriority="1" w:qFormat="1"/>
+    <w:lsdException w:name="Light Shading" w:uiPriority="60"/>
+    <w:lsdException w:name="Light List" w:uiPriority="61"/>
+    <w:lsdException w:name="Light Grid" w:uiPriority="62"/>
+    <w:lsdException w:name="Medium Shading 1" w:uiPriority="63"/>
+    <w:lsdException w:name="Medium Shading 2" w:uiPriority="64"/>
+    <w:lsdException w:name="Medium List 1" w:uiPriority="65"/>
+    <w:lsdException w:name="Medium List 2" w:uiPriority="66"/>
+    <w:lsdException w:name="Medium Grid 1" w:uiPriority="67"/>
+    <w:lsdException w:name="Medium Grid 2" w:uiPriority="68"/>
+    <w:lsdException w:name="Medium Grid 3" w:uiPriority="69"/>
+    <w:lsdException w:name="Dark List" w:uiPriority="70"/>
+    <w:lsdException w:name="Colorful Shading" w:uiPriority="71"/>
+    <w:lsdException w:name="Colorful List" w:uiPriority="72"/>
+    <w:lsdException w:name="Colorful Grid" w:uiPriority="73"/>
+    <w:lsdException w:name="Light Shading Accent 1" w:uiPriority="60"/>
+    <w:lsdException w:name="Light List Accent 1" w:uiPriority="61"/>
+    <w:lsdException w:name="Light Grid Accent 1" w:uiPriority="62"/>
+    <w:lsdException w:name="Medium Shading 1 Accent 1" w:uiPriority="63"/>
+    <w:lsdException w:name="Medium Shading 2 Accent 1" w:uiPriority="64"/>
+    <w:lsdException w:name="Medium List 1 Accent 1" w:uiPriority="65"/>
+    <w:lsdException w:name="Revision" w:semiHidden="1"/>
+    <w:lsdException w:name="List Paragraph" w:uiPriority="34" w:qFormat="1"/>
+    <w:lsdException w:name="Quote" w:uiPriority="29" w:qFormat="1"/>
+    <w:lsdException w:name="Intense Quote" w:uiPriority="30" w:qFormat="1"/>
+    <w:lsdException w:name="Medium List 2 Accent 1" w:uiPriority="66"/>
+    <w:lsdException w:name="Medium Grid 1 Accent 1" w:uiPriority="67"/>
+    <w:lsdException w:name="Medium Grid 2 Accent 1" w:uiPriority="68"/>
+    <w:lsdException w:name="Medium Grid 3 Accent 1" w:uiPriority="69"/>
+    <w:lsdException w:name="Dark List Accent 1" w:uiPriority="70"/>
+    <w:lsdException w:name="Colorful Shading Accent 1" w:uiPriority="71"/>
+    <w:lsdException w:name="Colorful List Accent 1" w:uiPriority="72"/>
+    <w:lsdException w:name="Colorful Grid Accent 1" w:uiPriority="73"/>
+    <w:lsdException w:name="Light Shading Accent 2" w:uiPriority="60"/>
+    <w:lsdException w:name="Light List Accent 2" w:uiPriority="61"/>
+    <w:lsdException w:name="Light Grid Accent 2" w:uiPriority="62"/>
+    <w:lsdException w:name="Medium Shading 1 Accent 2" w:uiPriority="63"/>
+    <w:lsdException w:name="Medium Shading 2 Accent 2" w:uiPriority="64"/>
+    <w:lsdException w:name="Medium List 1 Accent 2" w:uiPriority="65"/>
+    <w:lsdException w:name="Medium List 2 Accent 2" w:uiPriority="66"/>
+    <w:lsdException w:name="Medium Grid 1 Accent 2" w:uiPriority="67"/>
+    <w:lsdException w:name="Medium Grid 2 Accent 2" w:uiPriority="68"/>
+    <w:lsdException w:name="Medium Grid 3 Accent 2" w:uiPriority="69"/>
+    <w:lsdException w:name="Dark List Accent 2" w:uiPriority="70"/>
+    <w:lsdException w:name="Colorful Shading Accent 2" w:uiPriority="71"/>
+    <w:lsdException w:name="Colorful List Accent 2" w:uiPriority="72"/>
+    <w:lsdException w:name="Colorful Grid Accent 2" w:uiPriority="73"/>
+    <w:lsdException w:name="Light Shading Accent 3" w:uiPriority="60"/>
+    <w:lsdException w:name="Light List Accent 3" w:uiPriority="61"/>
+    <w:lsdException w:name="Light Grid Accent 3" w:uiPriority="62"/>
+    <w:lsdException w:name="Medium Shading 1 Accent 3" w:uiPriority="63"/>
+    <w:lsdException w:name="Medium Shading 2 Accent 3" w:uiPriority="64"/>
+    <w:lsdException w:name="Medium List 1 Accent 3" w:uiPriority="65"/>
+    <w:lsdException w:name="Medium List 2 Accent 3" w:uiPriority="66"/>
+    <w:lsdException w:name="Medium Grid 1 Accent 3" w:uiPriority="67"/>
+    <w:lsdException w:name="Medium Grid 2 Accent 3" w:uiPriority="68"/>
+    <w:lsdException w:name="Medium Grid 3 Accent 3" w:uiPriority="69"/>
+    <w:lsdException w:name="Dark List Accent 3" w:uiPriority="70"/>
+    <w:lsdException w:name="Colorful Shading Accent 3" w:uiPriority="71"/>
+    <w:lsdException w:name="Colorful List Accent 3" w:uiPriority="72"/>
+    <w:lsdException w:name="Colorful Grid Accent 3" w:uiPriority="73"/>
+    <w:lsdException w:name="Light Shading Accent 4" w:uiPriority="60"/>
+    <w:lsdException w:name="Light List Accent 4" w:uiPriority="61"/>
+    <w:lsdException w:name="Light Grid Accent 4" w:uiPriority="62"/>
+    <w:lsdException w:name="Medium Shading 1 Accent 4" w:uiPriority="63"/>
+    <w:lsdException w:name="Medium Shading 2 Accent 4" w:uiPriority="64"/>
+    <w:lsdException w:name="Medium List 1 Accent 4" w:uiPriority="65"/>
+    <w:lsdException w:name="Medium List 2 Accent 4" w:uiPriority="66"/>
+    <w:lsdException w:name="Medium Grid 1 Accent 4" w:uiPriority="67"/>
+    <w:lsdException w:name="Medium Grid 2 Accent 4" w:uiPriority="68"/>
+    <w:lsdException w:name="Medium Grid 3 Accent 4" w:uiPriority="69"/>
+    <w:lsdException w:name="Dark List Accent 4" w:uiPriority="70"/>
+    <w:lsdException w:name="Colorful Shading Accent 4" w:uiPriority="71"/>
+    <w:lsdException w:name="Colorful List Accent 4" w:uiPriority="72"/>
+    <w:lsdException w:name="Colorful Grid Accent 4" w:uiPriority="73"/>
+    <w:lsdException w:name="Light Shading Accent 5" w:uiPriority="60"/>
+    <w:lsdException w:name="Light List Accent 5" w:uiPriority="61"/>
+    <w:lsdException w:name="Light Grid Accent 5" w:uiPriority="62"/>
+    <w:lsdException w:name="Medium Shading 1 Accent 5" w:uiPriority="63"/>
+    <w:lsdException w:name="Medium Shading 2 Accent 5" w:uiPriority="64"/>
+    <w:lsdException w:name="Medium List 1 Accent 5" w:uiPriority="65"/>
+    <w:lsdException w:name="Medium List 2 Accent 5" w:uiPriority="66"/>
+    <w:lsdException w:name="Medium Grid 1 Accent 5" w:uiPriority="67"/>
+    <w:lsdException w:name="Medium Grid 2 Accent 5" w:uiPriority="68"/>
+    <w:lsdException w:name="Medium Grid 3 Accent 5" w:uiPriority="69"/>
+    <w:lsdException w:name="Dark List Accent 5" w:uiPriority="70"/>
+    <w:lsdException w:name="Colorful Shading Accent 5" w:uiPriority="71"/>
+    <w:lsdException w:name="Colorful List Accent 5" w:uiPriority="72"/>
+    <w:lsdException w:name="Colorful Grid Accent 5" w:uiPriority="73"/>
+    <w:lsdException w:name="Light Shading Accent 6" w:uiPriority="60"/>
+    <w:lsdException w:name="Light List Accent 6" w:uiPriority="61"/>
+    <w:lsdException w:name="Light Grid Accent 6" w:uiPriority="62"/>
+    <w:lsdException w:name="Medium Shading 1 Accent 6" w:uiPriority="63"/>
+    <w:lsdException w:name="Medium Shading 2 Accent 6" w:uiPriority="64"/>
+    <w:lsdException w:name="Medium List 1 Accent 6" w:uiPriority="65"/>
+    <w:lsdException w:name="Medium List 2 Accent 6" w:uiPriority="66"/>
+    <w:lsdException w:name="Medium Grid 1 Accent 6" w:uiPriority="67"/>
+    <w:lsdException w:name="Medium Grid 2 Accent 6" w:uiPriority="68"/>
+    <w:lsdException w:name="Medium Grid 3 Accent 6" w:uiPriority="69"/>
+    <w:lsdException w:name="Dark List Accent 6" w:uiPriority="70"/>
+    <w:lsdException w:name="Colorful Shading Accent 6" w:uiPriority="71"/>
+    <w:lsdException w:name="Colorful List Accent 6" w:uiPriority="72"/>
+    <w:lsdException w:name="Colorful Grid Accent 6" w:uiPriority="73"/>
+    <w:lsdException w:name="Subtle Emphasis" w:uiPriority="19" w:qFormat="1"/>
+    <w:lsdException w:name="Intense Emphasis" w:uiPriority="21" w:qFormat="1"/>
+    <w:lsdException w:name="Subtle Reference" w:uiPriority="31" w:qFormat="1"/>
+    <w:lsdException w:name="Intense Reference" w:uiPriority="32" w:qFormat="1"/>
+    <w:lsdException w:name="Book Title" w:uiPriority="33" w:qFormat="1"/>
+    <w:lsdException w:name="Bibliography" w:semiHidden="1" w:uiPriority="37" w:unhideWhenUsed="1"/>
+    <w:lsdException w:name="TOC Heading" w:semiHidden="1" w:uiPriority="39" w:unhideWhenUsed="1" w:qFormat="1"/>
+    <w:lsdException w:name="Plain Table 1" w:uiPriority="41"/>
+    <w:lsdException w:name="Plain Table 2" w:uiPriority="42"/>
+    <w:lsdException w:name="Plain Table 3" w:uiPriority="43"/>
+    <w:lsdException w:name="Plain Table 4" w:uiPriority="44"/>
+    <w:lsdException w:name="Plain Table 5" w:uiPriority="45"/>
+    <w:lsdException w:name="Grid Table Light" w:uiPriority="40"/>
+    <w:lsdException w:name="Grid Table 1 Light" w:uiPriority="46"/>
+    <w:lsdException w:name="Grid Table 2" w:uiPriority="47"/>
+    <w:lsdException w:name="Grid Table 3" w:uiPriority="48"/>
+    <w:lsdException w:name="Grid Table 4" w:uiPriority="49"/>
+    <w:lsdException w:name="Grid Table 5 Dark" w:uiPriority="50"/>
+    <w:lsdException w:name="Grid Table 6 Colorful" w:uiPriority="51"/>
+    <w:lsdException w:name="Grid Table 7 Colorful" w:uiPriority="52"/>
+    <w:lsdException w:name="Grid Table 1 Light Accent 1" w:uiPriority="46"/>
+    <w:lsdException w:name="Grid Table 2 Accent 1" w:uiPriority="47"/>
+    <w:lsdException w:name="Grid Table 3 Accent 1" w:uiPriority="48"/>
+    <w:lsdException w:name="Grid Table 4 Accent 1" w:uiPriority="49"/>
+    <w:lsdException w:name="Grid Table 5 Dark Accent 1" w:uiPriority="50"/>
+    <w:lsdException w:name="Grid Table 6 Colorful Accent 1" w:uiPriority="51"/>
+    <w:lsdException w:name="Grid Table 7 Colorful Accent 1" w:uiPriority="52"/>
+    <w:lsdException w:name="Grid Table 1 Light Accent 2" w:uiPriority="46"/>
+    <w:lsdException w:name="Grid Table 2 Accent 2" w:uiPriority="47"/>
+    <w:lsdException w:name="Grid Table 3 Accent 2" w:uiPriority="48"/>
+    <w:lsdException w:name="Grid Table 4 Accent 2" w:uiPriority="49"/>
+    <w:lsdException w:name="Grid Table 5 Dark Accent 2" w:uiPriority="50"/>
+    <w:lsdException w:name="Grid Table 6 Colorful Accent 2" w:uiPriority="51"/>
+    <w:lsdException w:name="Grid Table 7 Colorful Accent 2" w:uiPriority="52"/>
+    <w:lsdException w:name="Grid Table 1 Light Accent 3" w:uiPriority="46"/>
+    <w:lsdException w:name="Grid Table 2 Accent 3" w:uiPriority="47"/>
+    <w:lsdException w:name="Grid Table 3 Accent 3" w:uiPriority="48"/>
+    <w:lsdException w:name="Grid Table 4 Accent 3" w:uiPriority="49"/>
+    <w:lsdException w:name="Grid Table 5 Dark Accent 3" w:uiPriority="50"/>
+    <w:lsdException w:name="Grid Table 6 Colorful Accent 3" w:uiPriority="51"/>
+    <w:lsdException w:name="Grid Table 7 Colorful Accent 3" w:uiPriority="52"/>
+    <w:lsdException w:name="Grid Table 1 Light Accent 4" w:uiPriority="46"/>
+    <w:lsdException w:name="Grid Table 2 Accent 4" w:uiPriority="47"/>
+    <w:lsdException w:name="Grid Table 3 Accent 4" w:uiPriority="48"/>
+    <w:lsdException w:name="Grid Table 4 Accent 4" w:uiPriority="49"/>
+    <w:lsdException w:name="Grid Table 5 Dark Accent 4" w:uiPriority="50"/>
+    <w:lsdException w:name="Grid Table 6 Colorful Accent 4" w:uiPriority="51"/>
+    <w:lsdException w:name="Grid Table 7 Colorful Accent 4" w:uiPriority="52"/>
+    <w:lsdException w:name="Grid Table 1 Light Accent 5" w:uiPriority="46"/>
+    <w:lsdException w:name="Grid Table 2 Accent 5" w:uiPriority="47"/>
+    <w:lsdException w:name="Grid Table 3 Accent 5" w:uiPriority="48"/>
+    <w:lsdException w:name="Grid Table 4 Accent 5" w:uiPriority="49"/>
+    <w:lsdException w:name="Grid Table 5 Dark Accent 5" w:uiPriority="50"/>
+    <w:lsdException w:name="Grid Table 6 Colorful Accent 5" w:uiPriority="51"/>
+    <w:lsdException w:name="Grid Table 7 Colorful Accent 5" w:uiPriority="52"/>
+    <w:lsdException w:name="Grid Table 1 Light Accent 6" w:uiPriority="46"/>
+    <w:lsdException w:name="Grid Table 2 Accent 6" w:uiPriority="47"/>
+    <w:lsdException w:name="Grid Table 3 Accent 6" w:uiPriority="48"/>
+    <w:lsdException w:name="Grid Table 4 Accent 6" w:uiPriority="49"/>
+    <w:lsdException w:name="Grid Table 5 Dark Accent 6" w:uiPriority="50"/>
+    <w:lsdException w:name="Grid Table 6 Colorful Accent 6" w:uiPriority="51"/>
+    <w:lsdException w:name="Grid Table 7 Colorful Accent 6" w:uiPriority="52"/>
+    <w:lsdException w:name="List Table 1 Light" w:uiPriority="46"/>
+    <w:lsdException w:name="List Table 2" w:uiPriority="47"/>
+    <w:lsdException w:name="List Table 3" w:uiPriority="48"/>
+    <w:lsdException w:name="List Table 4" w:uiPriority="49"/>
+    <w:lsdException w:name="List Table 5 Dark" w:uiPriority="50"/>
+    <w:lsdException w:name="List Table 6 Colorful" w:uiPriority="51"/>
+    <w:lsdException w:name="List Table 7 Colorful" w:uiPriority="52"/>
+    <w:lsdException w:name="List Table 1 Light Accent 1" w:uiPriority="46"/>
+    <w:lsdException w:name="List Table 2 Accent 1" w:uiPriority="47"/>
+    <w:lsdException w:name="List Table 3 Accent 1" w:uiPriority="48"/>
+    <w:lsdException w:name="List Table 4 Accent 1" w:uiPriority="49"/>
+    <w:lsdException w:name="List Table 5 Dark Accent 1" w:uiPriority="50"/>
+    <w:lsdException w:name="List Table 6 Colorful Accent 1" w:uiPriority="51"/>
+    <w:lsdException w:name="List Table 7 Colorful Accent 1" w:uiPriority="52"/>
+    <w:lsdException w:name="List Table 1 Light Accent 2" w:uiPriority="46"/>
+    <w:lsdException w:name="List Table 2 Accent 2" w:uiPriority="47"/>
+    <w:lsdException w:name="List Table 3 Accent 2" w:uiPriority="48"/>
+    <w:lsdException w:name="List Table 4 Accent 2" w:uiPriority="49"/>
+    <w:lsdException w:name="List Table 5 Dark Accent 2" w:uiPriority="50"/>
+    <w:lsdException w:name="List Table 6 Colorful Accent 2" w:uiPriority="51"/>
+    <w:lsdException w:name="List Table 7 Colorful Accent 2" w:uiPriority="52"/>
+    <w:lsdException w:name="List Table 1 Light Accent 3" w:uiPriority="46"/>
+    <w:lsdException w:name="List Table 2 Accent 3" w:uiPriority="47"/>
+    <w:lsdException w:name="List Table 3 Accent 3" w:uiPriority="48"/>
+    <w:lsdException w:name="List Table 4 Accent 3" w:uiPriority="49"/>
+    <w:lsdException w:name="List Table 5 Dark Accent 3" w:uiPriority="50"/>
+    <w:lsdException w:name="List Table 6 Colorful Accent 3" w:uiPriority="51"/>
+    <w:lsdException w:name="List Table 7 Colorful Accent 3" w:uiPriority="52"/>
+    <w:lsdException w:name="List Table 1 Light Accent 4" w:uiPriority="46"/>
+    <w:lsdException w:name="List Table 2 Accent 4" w:uiPriority="47"/>
+    <w:lsdException w:name="List Table 3 Accent 4" w:uiPriority="48"/>
+    <w:lsdException w:name="List Table 4 Accent 4" w:uiPriority="49"/>
+    <w:lsdException w:name="List Table 5 Dark Accent 4" w:uiPriority="50"/>
+    <w:lsdException w:name="List Table 6 Colorful Accent 4" w:uiPriority="51"/>
+    <w:lsdException w:name="List Table 7 Colorful Accent 4" w:uiPriority="52"/>
+    <w:lsdException w:name="List Table 1 Light Accent 5" w:uiPriority="46"/>
+    <w:lsdException w:name="List Table 2 Accent 5" w:uiPriority="47"/>
+    <w:lsdException w:name="List Table 3 Accent 5" w:uiPriority="48"/>
+    <w:lsdException w:name="List Table 4 Accent 5" w:uiPriority="49"/>
+    <w:lsdException w:name="List Table 5 Dark Accent 5" w:uiPriority="50"/>
+    <w:lsdException w:name="List Table 6 Colorful Accent 5" w:uiPriority="51"/>
+    <w:lsdException w:name="List Table 7 Colorful Accent 5" w:uiPriority="52"/>
+    <w:lsdException w:name="List Table 1 Light Accent 6" w:uiPriority="46"/>
+    <w:lsdException w:name="List Table 2 Accent 6" w:uiPriority="47"/>
+    <w:lsdException w:name="List Table 3 Accent 6" w:uiPriority="48"/>
+    <w:lsdException w:name="List Table 4 Accent 6" w:uiPriority="49"/>
+    <w:lsdException w:name="List Table 5 Dark Accent 6" w:uiPriority="50"/>
+    <w:lsdException w:name="List Table 6 Colorful Accent 6" w:uiPriority="51"/>
+    <w:lsdException w:name="List Table 7 Colorful Accent 6" w:uiPriority="52"/>
   </w:latentStyles>
   <w:style w:type="paragraph" w:default="1" w:styleId="Normal">
     <w:name w:val="Normal"/>
@@ -5540,7 +4503,7 @@
 </file>
 
 <file path=customXml/itemProps1.xml><?xml version="1.0" encoding="utf-8"?>
-<ds:datastoreItem xmlns:ds="http://schemas.openxmlformats.org/officeDocument/2006/customXml" ds:itemID="{355579F7-07FB-4D84-8059-896432B3C35F}">
+<ds:datastoreItem xmlns:ds="http://schemas.openxmlformats.org/officeDocument/2006/customXml" ds:itemID="{94EDA68A-B419-4F58-B3DF-FF2BDB0E3C65}">
   <ds:schemaRefs>
     <ds:schemaRef ds:uri="http://schemas.openxmlformats.org/officeDocument/2006/bibliography"/>
   </ds:schemaRefs>

--- a/Psalms/045.docx
+++ b/Psalms/045.docx
@@ -1,6 +1,6 @@
 
 <file path=word/document.xml><?xml version="1.0" encoding="utf-8"?>
-<w:document xmlns:wpc="http://schemas.microsoft.com/office/word/2010/wordprocessingCanvas" xmlns:cx="http://schemas.microsoft.com/office/drawing/2014/chartex" xmlns:cx1="http://schemas.microsoft.com/office/drawing/2015/9/8/chartex" xmlns:mc="http://schemas.openxmlformats.org/markup-compatibility/2006" xmlns:o="urn:schemas-microsoft-com:office:office" xmlns:r="http://schemas.openxmlformats.org/officeDocument/2006/relationships" xmlns:m="http://schemas.openxmlformats.org/officeDocument/2006/math" xmlns:v="urn:schemas-microsoft-com:vml" xmlns:wp14="http://schemas.microsoft.com/office/word/2010/wordprocessingDrawing" xmlns:wp="http://schemas.openxmlformats.org/drawingml/2006/wordprocessingDrawing" xmlns:w10="urn:schemas-microsoft-com:office:word" xmlns:w="http://schemas.openxmlformats.org/wordprocessingml/2006/main" xmlns:w14="http://schemas.microsoft.com/office/word/2010/wordml" xmlns:w15="http://schemas.microsoft.com/office/word/2012/wordml" xmlns:w16se="http://schemas.microsoft.com/office/word/2015/wordml/symex" xmlns:wpg="http://schemas.microsoft.com/office/word/2010/wordprocessingGroup" xmlns:wpi="http://schemas.microsoft.com/office/word/2010/wordprocessingInk" xmlns:wne="http://schemas.microsoft.com/office/word/2006/wordml" xmlns:wps="http://schemas.microsoft.com/office/word/2010/wordprocessingShape" mc:Ignorable="w14 w15 w16se wp14">
+<w:document xmlns:wpc="http://schemas.microsoft.com/office/word/2010/wordprocessingCanvas" xmlns:cx="http://schemas.microsoft.com/office/drawing/2014/chartex" xmlns:cx1="http://schemas.microsoft.com/office/drawing/2015/9/8/chartex" xmlns:cx2="http://schemas.microsoft.com/office/drawing/2015/10/21/chartex" xmlns:cx3="http://schemas.microsoft.com/office/drawing/2016/5/9/chartex" xmlns:cx4="http://schemas.microsoft.com/office/drawing/2016/5/10/chartex" xmlns:cx5="http://schemas.microsoft.com/office/drawing/2016/5/11/chartex" xmlns:cx6="http://schemas.microsoft.com/office/drawing/2016/5/12/chartex" xmlns:cx7="http://schemas.microsoft.com/office/drawing/2016/5/13/chartex" xmlns:cx8="http://schemas.microsoft.com/office/drawing/2016/5/14/chartex" xmlns:mc="http://schemas.openxmlformats.org/markup-compatibility/2006" xmlns:aink="http://schemas.microsoft.com/office/drawing/2016/ink" xmlns:am3d="http://schemas.microsoft.com/office/drawing/2017/model3d" xmlns:o="urn:schemas-microsoft-com:office:office" xmlns:r="http://schemas.openxmlformats.org/officeDocument/2006/relationships" xmlns:m="http://schemas.openxmlformats.org/officeDocument/2006/math" xmlns:v="urn:schemas-microsoft-com:vml" xmlns:wp14="http://schemas.microsoft.com/office/word/2010/wordprocessingDrawing" xmlns:wp="http://schemas.openxmlformats.org/drawingml/2006/wordprocessingDrawing" xmlns:w10="urn:schemas-microsoft-com:office:word" xmlns:w="http://schemas.openxmlformats.org/wordprocessingml/2006/main" xmlns:w14="http://schemas.microsoft.com/office/word/2010/wordml" xmlns:w15="http://schemas.microsoft.com/office/word/2012/wordml" xmlns:w16cid="http://schemas.microsoft.com/office/word/2016/wordml/cid" xmlns:w16se="http://schemas.microsoft.com/office/word/2015/wordml/symex" xmlns:wpg="http://schemas.microsoft.com/office/word/2010/wordprocessingGroup" xmlns:wpi="http://schemas.microsoft.com/office/word/2010/wordprocessingInk" xmlns:wne="http://schemas.microsoft.com/office/word/2006/wordml" xmlns:wps="http://schemas.microsoft.com/office/word/2010/wordprocessingShape" mc:Ignorable="w14 w15 w16se w16cid wp14">
   <w:body>
     <w:p>
       <w:pPr>
@@ -24,19 +24,21 @@
         <w:tblLook w:val="0420" w:firstRow="1" w:lastRow="0" w:firstColumn="0" w:lastColumn="0" w:noHBand="0" w:noVBand="1"/>
       </w:tblPr>
       <w:tblGrid>
-        <w:gridCol w:w="3649"/>
-        <w:gridCol w:w="3557"/>
-        <w:gridCol w:w="3633"/>
-        <w:gridCol w:w="3569"/>
-        <w:gridCol w:w="3604"/>
-        <w:gridCol w:w="3668"/>
-        <w:gridCol w:w="3668"/>
-        <w:gridCol w:w="3668"/>
+        <w:gridCol w:w="3086"/>
+        <w:gridCol w:w="3006"/>
+        <w:gridCol w:w="2252"/>
+        <w:gridCol w:w="2252"/>
+        <w:gridCol w:w="3070"/>
+        <w:gridCol w:w="3012"/>
+        <w:gridCol w:w="3047"/>
+        <w:gridCol w:w="3099"/>
+        <w:gridCol w:w="3099"/>
+        <w:gridCol w:w="3093"/>
       </w:tblGrid>
       <w:tr>
         <w:tc>
           <w:tcPr>
-            <w:tcW w:w="629" w:type="pct"/>
+            <w:tcW w:w="532" w:type="pct"/>
           </w:tcPr>
           <w:p>
             <w:r>
@@ -46,7 +48,7 @@
         </w:tc>
         <w:tc>
           <w:tcPr>
-            <w:tcW w:w="613" w:type="pct"/>
+            <w:tcW w:w="518" w:type="pct"/>
           </w:tcPr>
           <w:p>
             <w:r>
@@ -56,7 +58,34 @@
         </w:tc>
         <w:tc>
           <w:tcPr>
-            <w:tcW w:w="626" w:type="pct"/>
+            <w:tcW w:w="388" w:type="pct"/>
+          </w:tcPr>
+          <w:p>
+            <w:proofErr w:type="spellStart"/>
+            <w:r>
+              <w:t>Burmester</w:t>
+            </w:r>
+            <w:proofErr w:type="spellEnd"/>
+          </w:p>
+        </w:tc>
+        <w:tc>
+          <w:tcPr>
+            <w:tcW w:w="388" w:type="pct"/>
+          </w:tcPr>
+          <w:p>
+            <w:proofErr w:type="spellStart"/>
+            <w:r>
+              <w:t>Burmester</w:t>
+            </w:r>
+            <w:proofErr w:type="spellEnd"/>
+            <w:r>
+              <w:t>-modernized</w:t>
+            </w:r>
+          </w:p>
+        </w:tc>
+        <w:tc>
+          <w:tcPr>
+            <w:tcW w:w="529" w:type="pct"/>
           </w:tcPr>
           <w:p>
             <w:r>
@@ -66,7 +95,7 @@
         </w:tc>
         <w:tc>
           <w:tcPr>
-            <w:tcW w:w="615" w:type="pct"/>
+            <w:tcW w:w="519" w:type="pct"/>
           </w:tcPr>
           <w:p>
             <w:r>
@@ -76,7 +105,7 @@
         </w:tc>
         <w:tc>
           <w:tcPr>
-            <w:tcW w:w="621" w:type="pct"/>
+            <w:tcW w:w="525" w:type="pct"/>
           </w:tcPr>
           <w:p>
             <w:r>
@@ -86,7 +115,7 @@
         </w:tc>
         <w:tc>
           <w:tcPr>
-            <w:tcW w:w="632" w:type="pct"/>
+            <w:tcW w:w="534" w:type="pct"/>
           </w:tcPr>
           <w:p>
             <w:r>
@@ -96,7 +125,7 @@
         </w:tc>
         <w:tc>
           <w:tcPr>
-            <w:tcW w:w="632" w:type="pct"/>
+            <w:tcW w:w="534" w:type="pct"/>
           </w:tcPr>
           <w:p>
             <w:r>
@@ -106,7 +135,7 @@
         </w:tc>
         <w:tc>
           <w:tcPr>
-            <w:tcW w:w="632" w:type="pct"/>
+            <w:tcW w:w="533" w:type="pct"/>
           </w:tcPr>
           <w:p>
             <w:r>
@@ -118,7 +147,7 @@
       <w:tr>
         <w:tc>
           <w:tcPr>
-            <w:tcW w:w="629" w:type="pct"/>
+            <w:tcW w:w="532" w:type="pct"/>
           </w:tcPr>
           <w:p>
             <w:pPr>
@@ -144,7 +173,7 @@
         </w:tc>
         <w:tc>
           <w:tcPr>
-            <w:tcW w:w="613" w:type="pct"/>
+            <w:tcW w:w="518" w:type="pct"/>
           </w:tcPr>
           <w:p>
             <w:pPr>
@@ -182,13 +211,25 @@
         </w:tc>
         <w:tc>
           <w:tcPr>
-            <w:tcW w:w="626" w:type="pct"/>
+            <w:tcW w:w="388" w:type="pct"/>
           </w:tcPr>
           <w:p/>
         </w:tc>
         <w:tc>
           <w:tcPr>
-            <w:tcW w:w="615" w:type="pct"/>
+            <w:tcW w:w="388" w:type="pct"/>
+          </w:tcPr>
+          <w:p/>
+        </w:tc>
+        <w:tc>
+          <w:tcPr>
+            <w:tcW w:w="529" w:type="pct"/>
+          </w:tcPr>
+          <w:p/>
+        </w:tc>
+        <w:tc>
+          <w:tcPr>
+            <w:tcW w:w="519" w:type="pct"/>
           </w:tcPr>
           <w:p>
             <w:r>
@@ -198,7 +239,7 @@
         </w:tc>
         <w:tc>
           <w:tcPr>
-            <w:tcW w:w="621" w:type="pct"/>
+            <w:tcW w:w="525" w:type="pct"/>
           </w:tcPr>
           <w:p>
             <w:r>
@@ -216,7 +257,7 @@
         </w:tc>
         <w:tc>
           <w:tcPr>
-            <w:tcW w:w="632" w:type="pct"/>
+            <w:tcW w:w="534" w:type="pct"/>
           </w:tcPr>
           <w:p>
             <w:pPr>
@@ -229,7 +270,7 @@
         </w:tc>
         <w:tc>
           <w:tcPr>
-            <w:tcW w:w="632" w:type="pct"/>
+            <w:tcW w:w="534" w:type="pct"/>
           </w:tcPr>
           <w:p>
             <w:pPr>
@@ -242,7 +283,7 @@
         </w:tc>
         <w:tc>
           <w:tcPr>
-            <w:tcW w:w="632" w:type="pct"/>
+            <w:tcW w:w="533" w:type="pct"/>
           </w:tcPr>
           <w:p>
             <w:pPr>
@@ -294,7 +335,7 @@
       <w:tr>
         <w:tc>
           <w:tcPr>
-            <w:tcW w:w="629" w:type="pct"/>
+            <w:tcW w:w="532" w:type="pct"/>
           </w:tcPr>
           <w:p>
             <w:pPr>
@@ -321,7 +362,7 @@
         </w:tc>
         <w:tc>
           <w:tcPr>
-            <w:tcW w:w="613" w:type="pct"/>
+            <w:tcW w:w="518" w:type="pct"/>
           </w:tcPr>
           <w:p>
             <w:pPr>
@@ -350,7 +391,45 @@
         </w:tc>
         <w:tc>
           <w:tcPr>
-            <w:tcW w:w="626" w:type="pct"/>
+            <w:tcW w:w="388" w:type="pct"/>
+          </w:tcPr>
+          <w:p>
+            <w:r>
+              <w:t xml:space="preserve">Our God is our refuge and our strength: He is our </w:t>
+            </w:r>
+            <w:r>
+              <w:rPr>
+                <w:i/>
+              </w:rPr>
+              <w:t xml:space="preserve">help </w:t>
+            </w:r>
+            <w:r>
+              <w:t xml:space="preserve">in our </w:t>
+            </w:r>
+            <w:r>
+              <w:rPr>
+                <w:i/>
+              </w:rPr>
+              <w:t>afflictions</w:t>
+            </w:r>
+            <w:r>
+              <w:t xml:space="preserve"> which come upon us speedily.</w:t>
+            </w:r>
+          </w:p>
+        </w:tc>
+        <w:tc>
+          <w:tcPr>
+            <w:tcW w:w="388" w:type="pct"/>
+          </w:tcPr>
+          <w:p>
+            <w:r>
+              <w:t>Our God is our refuge and our strength: He is our help in our afflictions that come upon us quickly.</w:t>
+            </w:r>
+          </w:p>
+        </w:tc>
+        <w:tc>
+          <w:tcPr>
+            <w:tcW w:w="529" w:type="pct"/>
           </w:tcPr>
           <w:p>
             <w:r>
@@ -360,13 +439,13 @@
         </w:tc>
         <w:tc>
           <w:tcPr>
-            <w:tcW w:w="615" w:type="pct"/>
+            <w:tcW w:w="519" w:type="pct"/>
           </w:tcPr>
           <w:p/>
         </w:tc>
         <w:tc>
           <w:tcPr>
-            <w:tcW w:w="621" w:type="pct"/>
+            <w:tcW w:w="525" w:type="pct"/>
           </w:tcPr>
           <w:p>
             <w:r>
@@ -382,7 +461,7 @@
         </w:tc>
         <w:tc>
           <w:tcPr>
-            <w:tcW w:w="632" w:type="pct"/>
+            <w:tcW w:w="534" w:type="pct"/>
           </w:tcPr>
           <w:p>
             <w:pPr>
@@ -397,19 +476,13 @@
               <w:pStyle w:val="EngIndEnd"/>
             </w:pPr>
             <w:r>
-              <w:t xml:space="preserve">very much a helper in </w:t>
-            </w:r>
-            <w:r>
-              <w:t>afflictions</w:t>
-            </w:r>
-            <w:r>
-              <w:t xml:space="preserve"> that befall us.</w:t>
-            </w:r>
-          </w:p>
-        </w:tc>
-        <w:tc>
-          <w:tcPr>
-            <w:tcW w:w="632" w:type="pct"/>
+              <w:t>very much a helper in afflictions that befall us.</w:t>
+            </w:r>
+          </w:p>
+        </w:tc>
+        <w:tc>
+          <w:tcPr>
+            <w:tcW w:w="534" w:type="pct"/>
           </w:tcPr>
           <w:p>
             <w:pPr>
@@ -422,7 +495,7 @@
         </w:tc>
         <w:tc>
           <w:tcPr>
-            <w:tcW w:w="632" w:type="pct"/>
+            <w:tcW w:w="533" w:type="pct"/>
           </w:tcPr>
           <w:p>
             <w:pPr>
@@ -504,7 +577,7 @@
       <w:tr>
         <w:tc>
           <w:tcPr>
-            <w:tcW w:w="629" w:type="pct"/>
+            <w:tcW w:w="532" w:type="pct"/>
           </w:tcPr>
           <w:p>
             <w:pPr>
@@ -526,7 +599,7 @@
         </w:tc>
         <w:tc>
           <w:tcPr>
-            <w:tcW w:w="613" w:type="pct"/>
+            <w:tcW w:w="518" w:type="pct"/>
           </w:tcPr>
           <w:p>
             <w:pPr>
@@ -581,23 +654,53 @@
         </w:tc>
         <w:tc>
           <w:tcPr>
-            <w:tcW w:w="626" w:type="pct"/>
-          </w:tcPr>
-          <w:p>
-            <w:r>
-              <w:t>Therefore we shall not fear, should the earth tremble, and the mountains move into the midst of the seas.</w:t>
-            </w:r>
-          </w:p>
-        </w:tc>
-        <w:tc>
-          <w:tcPr>
-            <w:tcW w:w="615" w:type="pct"/>
+            <w:tcW w:w="388" w:type="pct"/>
+          </w:tcPr>
+          <w:p>
+            <w:proofErr w:type="gramStart"/>
+            <w:r>
+              <w:t>On account of</w:t>
+            </w:r>
+            <w:proofErr w:type="gramEnd"/>
+            <w:r>
+              <w:t xml:space="preserve"> this, we shall not be afraid though the earth be disturbed, and the mountains be removed into the heart of the seas.</w:t>
+            </w:r>
+          </w:p>
+        </w:tc>
+        <w:tc>
+          <w:tcPr>
+            <w:tcW w:w="388" w:type="pct"/>
+          </w:tcPr>
+          <w:p>
+            <w:r>
+              <w:t>Therefore, we will not be afraid though the earth be disturbed, and the mountains be removed into the heart of the seas.</w:t>
+            </w:r>
+          </w:p>
+        </w:tc>
+        <w:tc>
+          <w:tcPr>
+            <w:tcW w:w="529" w:type="pct"/>
+          </w:tcPr>
+          <w:p>
+            <w:proofErr w:type="gramStart"/>
+            <w:r>
+              <w:t>Therefore</w:t>
+            </w:r>
+            <w:proofErr w:type="gramEnd"/>
+            <w:r>
+              <w:t xml:space="preserve"> we shall not fear, should the earth tremble, and the mountains move into the midst of the seas.</w:t>
+            </w:r>
+          </w:p>
+        </w:tc>
+        <w:tc>
+          <w:tcPr>
+            <w:tcW w:w="519" w:type="pct"/>
           </w:tcPr>
           <w:p/>
         </w:tc>
         <w:tc>
           <w:tcPr>
-            <w:tcW w:w="621" w:type="pct"/>
+            <w:tcW w:w="525" w:type="pct"/>
           </w:tcPr>
           <w:p>
             <w:r>
@@ -607,7 +710,7 @@
         </w:tc>
         <w:tc>
           <w:tcPr>
-            <w:tcW w:w="632" w:type="pct"/>
+            <w:tcW w:w="534" w:type="pct"/>
           </w:tcPr>
           <w:p>
             <w:pPr>
@@ -628,7 +731,7 @@
         </w:tc>
         <w:tc>
           <w:tcPr>
-            <w:tcW w:w="632" w:type="pct"/>
+            <w:tcW w:w="534" w:type="pct"/>
           </w:tcPr>
           <w:p>
             <w:pPr>
@@ -641,7 +744,7 @@
         </w:tc>
         <w:tc>
           <w:tcPr>
-            <w:tcW w:w="632" w:type="pct"/>
+            <w:tcW w:w="533" w:type="pct"/>
           </w:tcPr>
           <w:p>
             <w:pPr>
@@ -693,7 +796,7 @@
       <w:tr>
         <w:tc>
           <w:tcPr>
-            <w:tcW w:w="629" w:type="pct"/>
+            <w:tcW w:w="532" w:type="pct"/>
           </w:tcPr>
           <w:p>
             <w:pPr>
@@ -726,7 +829,7 @@
         </w:tc>
         <w:tc>
           <w:tcPr>
-            <w:tcW w:w="613" w:type="pct"/>
+            <w:tcW w:w="518" w:type="pct"/>
           </w:tcPr>
           <w:p>
             <w:pPr>
@@ -777,7 +880,27 @@
         </w:tc>
         <w:tc>
           <w:tcPr>
-            <w:tcW w:w="626" w:type="pct"/>
+            <w:tcW w:w="388" w:type="pct"/>
+          </w:tcPr>
+          <w:p>
+            <w:r>
+              <w:t>The waters have roared and are disturbed: the mountains are disturbed by His power.</w:t>
+            </w:r>
+          </w:p>
+        </w:tc>
+        <w:tc>
+          <w:tcPr>
+            <w:tcW w:w="388" w:type="pct"/>
+          </w:tcPr>
+          <w:p>
+            <w:r>
+              <w:t>The waters have roared and are disturbed; the mountains are disturbed by His power.</w:t>
+            </w:r>
+          </w:p>
+        </w:tc>
+        <w:tc>
+          <w:tcPr>
+            <w:tcW w:w="529" w:type="pct"/>
           </w:tcPr>
           <w:p>
             <w:r>
@@ -798,13 +921,13 @@
         </w:tc>
         <w:tc>
           <w:tcPr>
-            <w:tcW w:w="615" w:type="pct"/>
+            <w:tcW w:w="519" w:type="pct"/>
           </w:tcPr>
           <w:p/>
         </w:tc>
         <w:tc>
           <w:tcPr>
-            <w:tcW w:w="621" w:type="pct"/>
+            <w:tcW w:w="525" w:type="pct"/>
           </w:tcPr>
           <w:p>
             <w:r>
@@ -814,7 +937,7 @@
         </w:tc>
         <w:tc>
           <w:tcPr>
-            <w:tcW w:w="632" w:type="pct"/>
+            <w:tcW w:w="534" w:type="pct"/>
           </w:tcPr>
           <w:p>
             <w:pPr>
@@ -841,7 +964,7 @@
         </w:tc>
         <w:tc>
           <w:tcPr>
-            <w:tcW w:w="632" w:type="pct"/>
+            <w:tcW w:w="534" w:type="pct"/>
           </w:tcPr>
           <w:p>
             <w:pPr>
@@ -859,7 +982,7 @@
         </w:tc>
         <w:tc>
           <w:tcPr>
-            <w:tcW w:w="632" w:type="pct"/>
+            <w:tcW w:w="533" w:type="pct"/>
           </w:tcPr>
           <w:p>
             <w:pPr>
@@ -945,13 +1068,14 @@
       <w:tr>
         <w:tc>
           <w:tcPr>
-            <w:tcW w:w="629" w:type="pct"/>
+            <w:tcW w:w="532" w:type="pct"/>
           </w:tcPr>
           <w:p>
             <w:pPr>
               <w:pStyle w:val="EnglishHangNoCoptic"/>
             </w:pPr>
             <w:r>
+              <w:lastRenderedPageBreak/>
               <w:t>5 The streams of the river gladden the city of God;</w:t>
             </w:r>
             <w:r>
@@ -966,7 +1090,6 @@
               <w:pStyle w:val="EnglishHangEndNoCoptic"/>
             </w:pPr>
             <w:r>
-              <w:lastRenderedPageBreak/>
               <w:tab/>
               <w:t>the Most High has sanctified His dwelling-place.</w:t>
             </w:r>
@@ -979,14 +1102,13 @@
         </w:tc>
         <w:tc>
           <w:tcPr>
-            <w:tcW w:w="613" w:type="pct"/>
+            <w:tcW w:w="518" w:type="pct"/>
           </w:tcPr>
           <w:p>
             <w:pPr>
               <w:pStyle w:val="EnglishHangNoCoptic"/>
             </w:pPr>
             <w:r>
-              <w:lastRenderedPageBreak/>
               <w:t xml:space="preserve">5 The </w:t>
             </w:r>
             <w:r>
@@ -1007,7 +1129,6 @@
               <w:pStyle w:val="EnglishHangEndNoCoptic"/>
             </w:pPr>
             <w:r>
-              <w:lastRenderedPageBreak/>
               <w:tab/>
               <w:t xml:space="preserve">the Most High sanctified His </w:t>
             </w:r>
@@ -1032,16 +1153,39 @@
         </w:tc>
         <w:tc>
           <w:tcPr>
-            <w:tcW w:w="626" w:type="pct"/>
-          </w:tcPr>
-          <w:p>
-            <w:r>
-              <w:lastRenderedPageBreak/>
-              <w:t xml:space="preserve">The flowing of the rivers shall make the city of God rejoice, the Most High </w:t>
-            </w:r>
-            <w:r>
-              <w:lastRenderedPageBreak/>
-              <w:t>has sanctified His dwelling place.</w:t>
+            <w:tcW w:w="388" w:type="pct"/>
+          </w:tcPr>
+          <w:p>
+            <w:r>
+              <w:t>The impetuosities of the river will cause to be glad the city of God: He Who is exalted hath sanctified His dwelling-place.</w:t>
+            </w:r>
+          </w:p>
+        </w:tc>
+        <w:tc>
+          <w:tcPr>
+            <w:tcW w:w="388" w:type="pct"/>
+          </w:tcPr>
+          <w:p>
+            <w:r>
+              <w:t xml:space="preserve">The [currents] of the river will make the city of God glad: </w:t>
+            </w:r>
+            <w:proofErr w:type="gramStart"/>
+            <w:r>
+              <w:t>the</w:t>
+            </w:r>
+            <w:proofErr w:type="gramEnd"/>
+            <w:r>
+              <w:t xml:space="preserve"> Most High has sanctified His dwelling place.</w:t>
+            </w:r>
+          </w:p>
+        </w:tc>
+        <w:tc>
+          <w:tcPr>
+            <w:tcW w:w="529" w:type="pct"/>
+          </w:tcPr>
+          <w:p>
+            <w:r>
+              <w:t>The flowing of the rivers shall make the city of God rejoice, the Most High has sanctified His dwelling place.</w:t>
             </w:r>
           </w:p>
           <w:p/>
@@ -1058,13 +1202,13 @@
         </w:tc>
         <w:tc>
           <w:tcPr>
-            <w:tcW w:w="615" w:type="pct"/>
+            <w:tcW w:w="519" w:type="pct"/>
           </w:tcPr>
           <w:p/>
         </w:tc>
         <w:tc>
           <w:tcPr>
-            <w:tcW w:w="621" w:type="pct"/>
+            <w:tcW w:w="525" w:type="pct"/>
           </w:tcPr>
           <w:p>
             <w:r>
@@ -1076,29 +1220,20 @@
             </w:r>
             <w:proofErr w:type="spellEnd"/>
             <w:r>
-              <w:t xml:space="preserve"> of the river gladden the city of God; the Most High hath </w:t>
-            </w:r>
-            <w:r>
-              <w:lastRenderedPageBreak/>
-              <w:t>sanctified His tabernacle.</w:t>
-            </w:r>
-          </w:p>
-        </w:tc>
-        <w:tc>
-          <w:tcPr>
-            <w:tcW w:w="632" w:type="pct"/>
+              <w:t xml:space="preserve"> of the river gladden the city of God; the Most High hath sanctified His tabernacle.</w:t>
+            </w:r>
+          </w:p>
+        </w:tc>
+        <w:tc>
+          <w:tcPr>
+            <w:tcW w:w="534" w:type="pct"/>
           </w:tcPr>
           <w:p>
             <w:pPr>
               <w:pStyle w:val="EngIndEnd"/>
             </w:pPr>
             <w:r>
-              <w:lastRenderedPageBreak/>
-              <w:t xml:space="preserve">The river’s strong currents make </w:t>
-            </w:r>
-            <w:r>
-              <w:lastRenderedPageBreak/>
-              <w:t>glad the city of God;</w:t>
+              <w:t>The river’s strong currents make glad the city of God;</w:t>
             </w:r>
           </w:p>
           <w:p>
@@ -1112,14 +1247,13 @@
         </w:tc>
         <w:tc>
           <w:tcPr>
-            <w:tcW w:w="632" w:type="pct"/>
+            <w:tcW w:w="534" w:type="pct"/>
           </w:tcPr>
           <w:p>
             <w:pPr>
               <w:pStyle w:val="EngIndEnd"/>
             </w:pPr>
             <w:r>
-              <w:lastRenderedPageBreak/>
               <w:t xml:space="preserve">The </w:t>
             </w:r>
             <w:proofErr w:type="spellStart"/>
@@ -1128,17 +1262,13 @@
             </w:r>
             <w:proofErr w:type="spellEnd"/>
             <w:r>
-              <w:t xml:space="preserve"> of the river gladden </w:t>
-            </w:r>
-            <w:r>
-              <w:lastRenderedPageBreak/>
-              <w:t>the city of God: the Most High has sanctified his tabernacle.</w:t>
-            </w:r>
-          </w:p>
-        </w:tc>
-        <w:tc>
-          <w:tcPr>
-            <w:tcW w:w="632" w:type="pct"/>
+              <w:t xml:space="preserve"> of the river gladden the city of God: the Most High has sanctified his tabernacle.</w:t>
+            </w:r>
+          </w:p>
+        </w:tc>
+        <w:tc>
+          <w:tcPr>
+            <w:tcW w:w="533" w:type="pct"/>
           </w:tcPr>
           <w:p>
             <w:pPr>
@@ -1160,7 +1290,6 @@
                 <w:szCs w:val="24"/>
                 <w:shd w:val="clear" w:color="auto" w:fill="FFFFFF"/>
               </w:rPr>
-              <w:lastRenderedPageBreak/>
               <w:t>The torrents of the river gladden the city of God;</w:t>
             </w:r>
           </w:p>
@@ -1184,7 +1313,6 @@
                 <w:szCs w:val="24"/>
                 <w:shd w:val="clear" w:color="auto" w:fill="FFFFFF"/>
               </w:rPr>
-              <w:lastRenderedPageBreak/>
               <w:t>The Most High sanctified His tabernacle.</w:t>
             </w:r>
           </w:p>
@@ -1203,14 +1331,13 @@
       <w:tr>
         <w:tc>
           <w:tcPr>
-            <w:tcW w:w="629" w:type="pct"/>
+            <w:tcW w:w="532" w:type="pct"/>
           </w:tcPr>
           <w:p>
             <w:pPr>
               <w:pStyle w:val="EnglishHangNoCoptic"/>
             </w:pPr>
             <w:r>
-              <w:lastRenderedPageBreak/>
               <w:t>6 God is within her, and she cannot be shaken;</w:t>
             </w:r>
           </w:p>
@@ -1237,7 +1364,7 @@
         </w:tc>
         <w:tc>
           <w:tcPr>
-            <w:tcW w:w="613" w:type="pct"/>
+            <w:tcW w:w="518" w:type="pct"/>
           </w:tcPr>
           <w:p>
             <w:pPr>
@@ -1300,23 +1427,60 @@
         </w:tc>
         <w:tc>
           <w:tcPr>
-            <w:tcW w:w="626" w:type="pct"/>
-          </w:tcPr>
-          <w:p>
-            <w:r>
-              <w:t xml:space="preserve">And God is in the midst of her; she shall not be moved: God shall help her countenance.  </w:t>
-            </w:r>
-          </w:p>
-        </w:tc>
-        <w:tc>
-          <w:tcPr>
-            <w:tcW w:w="615" w:type="pct"/>
+            <w:tcW w:w="388" w:type="pct"/>
+          </w:tcPr>
+          <w:p>
+            <w:r>
+              <w:t xml:space="preserve">And God will not be moved in her midst: God will </w:t>
+            </w:r>
+            <w:r>
+              <w:rPr>
+                <w:i/>
+              </w:rPr>
+              <w:t>help</w:t>
+            </w:r>
+            <w:r>
+              <w:t xml:space="preserve"> her face.</w:t>
+            </w:r>
+          </w:p>
+        </w:tc>
+        <w:tc>
+          <w:tcPr>
+            <w:tcW w:w="388" w:type="pct"/>
+          </w:tcPr>
+          <w:p>
+            <w:r>
+              <w:t>And God will not be moved in her midst; God will help her face.</w:t>
+            </w:r>
+          </w:p>
+        </w:tc>
+        <w:tc>
+          <w:tcPr>
+            <w:tcW w:w="529" w:type="pct"/>
+          </w:tcPr>
+          <w:p>
+            <w:r>
+              <w:t xml:space="preserve">And God is </w:t>
+            </w:r>
+            <w:proofErr w:type="gramStart"/>
+            <w:r>
+              <w:t>in the midst of</w:t>
+            </w:r>
+            <w:proofErr w:type="gramEnd"/>
+            <w:r>
+              <w:t xml:space="preserve"> her; she shall not be moved: God shall help her countenance.  </w:t>
+            </w:r>
+          </w:p>
+        </w:tc>
+        <w:tc>
+          <w:tcPr>
+            <w:tcW w:w="519" w:type="pct"/>
           </w:tcPr>
           <w:p/>
         </w:tc>
         <w:tc>
           <w:tcPr>
-            <w:tcW w:w="621" w:type="pct"/>
+            <w:tcW w:w="525" w:type="pct"/>
           </w:tcPr>
           <w:p>
             <w:r>
@@ -1331,7 +1495,7 @@
         </w:tc>
         <w:tc>
           <w:tcPr>
-            <w:tcW w:w="632" w:type="pct"/>
+            <w:tcW w:w="534" w:type="pct"/>
           </w:tcPr>
           <w:p>
             <w:pPr>
@@ -1352,7 +1516,7 @@
         </w:tc>
         <w:tc>
           <w:tcPr>
-            <w:tcW w:w="632" w:type="pct"/>
+            <w:tcW w:w="534" w:type="pct"/>
           </w:tcPr>
           <w:p>
             <w:pPr>
@@ -1365,7 +1529,7 @@
         </w:tc>
         <w:tc>
           <w:tcPr>
-            <w:tcW w:w="632" w:type="pct"/>
+            <w:tcW w:w="533" w:type="pct"/>
           </w:tcPr>
           <w:p>
             <w:pPr>
@@ -1424,7 +1588,7 @@
       <w:tr>
         <w:tc>
           <w:tcPr>
-            <w:tcW w:w="629" w:type="pct"/>
+            <w:tcW w:w="532" w:type="pct"/>
           </w:tcPr>
           <w:p>
             <w:pPr>
@@ -1451,7 +1615,7 @@
         </w:tc>
         <w:tc>
           <w:tcPr>
-            <w:tcW w:w="613" w:type="pct"/>
+            <w:tcW w:w="518" w:type="pct"/>
           </w:tcPr>
           <w:p>
             <w:pPr>
@@ -1500,7 +1664,33 @@
         </w:tc>
         <w:tc>
           <w:tcPr>
-            <w:tcW w:w="626" w:type="pct"/>
+            <w:tcW w:w="388" w:type="pct"/>
+          </w:tcPr>
+          <w:p>
+            <w:r>
+              <w:rPr>
+                <w:i/>
+              </w:rPr>
+              <w:t>Nations</w:t>
+            </w:r>
+            <w:r>
+              <w:t xml:space="preserve"> have been troubled, and kingdoms have tottered: He hath uttered His voice, and the earth hath been moved.</w:t>
+            </w:r>
+          </w:p>
+        </w:tc>
+        <w:tc>
+          <w:tcPr>
+            <w:tcW w:w="388" w:type="pct"/>
+          </w:tcPr>
+          <w:p>
+            <w:r>
+              <w:t>Nations have been troubled, and kingdoms have tottered: He has uttered His voice, and the earth has been moved.</w:t>
+            </w:r>
+          </w:p>
+        </w:tc>
+        <w:tc>
+          <w:tcPr>
+            <w:tcW w:w="529" w:type="pct"/>
           </w:tcPr>
           <w:p>
             <w:r>
@@ -1510,13 +1700,13 @@
         </w:tc>
         <w:tc>
           <w:tcPr>
-            <w:tcW w:w="615" w:type="pct"/>
+            <w:tcW w:w="519" w:type="pct"/>
           </w:tcPr>
           <w:p/>
         </w:tc>
         <w:tc>
           <w:tcPr>
-            <w:tcW w:w="621" w:type="pct"/>
+            <w:tcW w:w="525" w:type="pct"/>
           </w:tcPr>
           <w:p>
             <w:r>
@@ -1526,7 +1716,7 @@
         </w:tc>
         <w:tc>
           <w:tcPr>
-            <w:tcW w:w="632" w:type="pct"/>
+            <w:tcW w:w="534" w:type="pct"/>
           </w:tcPr>
           <w:p>
             <w:pPr>
@@ -1547,7 +1737,7 @@
         </w:tc>
         <w:tc>
           <w:tcPr>
-            <w:tcW w:w="632" w:type="pct"/>
+            <w:tcW w:w="534" w:type="pct"/>
           </w:tcPr>
           <w:p>
             <w:pPr>
@@ -1560,7 +1750,7 @@
         </w:tc>
         <w:tc>
           <w:tcPr>
-            <w:tcW w:w="632" w:type="pct"/>
+            <w:tcW w:w="533" w:type="pct"/>
           </w:tcPr>
           <w:p>
             <w:pPr>
@@ -1613,7 +1803,7 @@
       <w:tr>
         <w:tc>
           <w:tcPr>
-            <w:tcW w:w="629" w:type="pct"/>
+            <w:tcW w:w="532" w:type="pct"/>
           </w:tcPr>
           <w:p>
             <w:pPr>
@@ -1646,7 +1836,7 @@
         </w:tc>
         <w:tc>
           <w:tcPr>
-            <w:tcW w:w="613" w:type="pct"/>
+            <w:tcW w:w="518" w:type="pct"/>
           </w:tcPr>
           <w:p>
             <w:pPr>
@@ -1682,7 +1872,27 @@
         </w:tc>
         <w:tc>
           <w:tcPr>
-            <w:tcW w:w="626" w:type="pct"/>
+            <w:tcW w:w="388" w:type="pct"/>
+          </w:tcPr>
+          <w:p>
+            <w:r>
+              <w:t>The Lord God of powers is with us: our strength is the God of Jacob.</w:t>
+            </w:r>
+          </w:p>
+        </w:tc>
+        <w:tc>
+          <w:tcPr>
+            <w:tcW w:w="388" w:type="pct"/>
+          </w:tcPr>
+          <w:p>
+            <w:r>
+              <w:t>The Lord God of powers is with us: our strength is in the God of Jacob.</w:t>
+            </w:r>
+          </w:p>
+        </w:tc>
+        <w:tc>
+          <w:tcPr>
+            <w:tcW w:w="529" w:type="pct"/>
           </w:tcPr>
           <w:p>
             <w:r>
@@ -1702,13 +1912,13 @@
         </w:tc>
         <w:tc>
           <w:tcPr>
-            <w:tcW w:w="615" w:type="pct"/>
+            <w:tcW w:w="519" w:type="pct"/>
           </w:tcPr>
           <w:p/>
         </w:tc>
         <w:tc>
           <w:tcPr>
-            <w:tcW w:w="621" w:type="pct"/>
+            <w:tcW w:w="525" w:type="pct"/>
           </w:tcPr>
           <w:p>
             <w:r>
@@ -1728,7 +1938,7 @@
         </w:tc>
         <w:tc>
           <w:tcPr>
-            <w:tcW w:w="632" w:type="pct"/>
+            <w:tcW w:w="534" w:type="pct"/>
           </w:tcPr>
           <w:p>
             <w:pPr>
@@ -1763,7 +1973,7 @@
         </w:tc>
         <w:tc>
           <w:tcPr>
-            <w:tcW w:w="632" w:type="pct"/>
+            <w:tcW w:w="534" w:type="pct"/>
           </w:tcPr>
           <w:p>
             <w:pPr>
@@ -1786,7 +1996,7 @@
         </w:tc>
         <w:tc>
           <w:tcPr>
-            <w:tcW w:w="632" w:type="pct"/>
+            <w:tcW w:w="533" w:type="pct"/>
           </w:tcPr>
           <w:p>
             <w:pPr>
@@ -1856,22 +2066,24 @@
               </w:rPr>
               <w:t>(Pause)</w:t>
             </w:r>
-            <w:bookmarkStart w:id="0" w:name="_GoBack"/>
-            <w:bookmarkEnd w:id="0"/>
           </w:p>
         </w:tc>
       </w:tr>
       <w:tr>
         <w:tc>
           <w:tcPr>
-            <w:tcW w:w="629" w:type="pct"/>
+            <w:tcW w:w="532" w:type="pct"/>
           </w:tcPr>
           <w:p>
             <w:pPr>
               <w:pStyle w:val="EnglishHangNoCoptic"/>
             </w:pPr>
             <w:r>
-              <w:t>9 Come and see the works of God,</w:t>
+              <w:t xml:space="preserve">9 Come and see the works of </w:t>
+            </w:r>
+            <w:r>
+              <w:lastRenderedPageBreak/>
+              <w:t>God,</w:t>
             </w:r>
           </w:p>
           <w:p>
@@ -1892,16 +2104,18 @@
         </w:tc>
         <w:tc>
           <w:tcPr>
-            <w:tcW w:w="613" w:type="pct"/>
+            <w:tcW w:w="518" w:type="pct"/>
           </w:tcPr>
           <w:p>
             <w:pPr>
               <w:pStyle w:val="EnglishHangNoCoptic"/>
             </w:pPr>
             <w:r>
+              <w:lastRenderedPageBreak/>
               <w:t xml:space="preserve">9 Come and see the works of </w:t>
             </w:r>
             <w:r>
+              <w:lastRenderedPageBreak/>
               <w:t>the Lord</w:t>
             </w:r>
             <w:r>
@@ -1932,11 +2146,46 @@
         </w:tc>
         <w:tc>
           <w:tcPr>
-            <w:tcW w:w="626" w:type="pct"/>
-          </w:tcPr>
-          <w:p>
-            <w:r>
-              <w:t>Come and behold the works of the Lord, what wonders He has established upon the earth.</w:t>
+            <w:tcW w:w="388" w:type="pct"/>
+          </w:tcPr>
+          <w:p>
+            <w:r>
+              <w:lastRenderedPageBreak/>
+              <w:t xml:space="preserve">Come that ye may see </w:t>
+            </w:r>
+            <w:r>
+              <w:lastRenderedPageBreak/>
+              <w:t>the works of God, in wonders which He hath established upon the earth:</w:t>
+            </w:r>
+          </w:p>
+        </w:tc>
+        <w:tc>
+          <w:tcPr>
+            <w:tcW w:w="388" w:type="pct"/>
+          </w:tcPr>
+          <w:p>
+            <w:r>
+              <w:lastRenderedPageBreak/>
+              <w:t xml:space="preserve">Come and see the </w:t>
+            </w:r>
+            <w:r>
+              <w:lastRenderedPageBreak/>
+              <w:t>works of God, in wonders that He has established on the earth.</w:t>
+            </w:r>
+          </w:p>
+        </w:tc>
+        <w:tc>
+          <w:tcPr>
+            <w:tcW w:w="529" w:type="pct"/>
+          </w:tcPr>
+          <w:p>
+            <w:r>
+              <w:lastRenderedPageBreak/>
+              <w:t xml:space="preserve">Come and behold the works of </w:t>
+            </w:r>
+            <w:r>
+              <w:lastRenderedPageBreak/>
+              <w:t>the Lord, what wonders He has established upon the earth.</w:t>
             </w:r>
           </w:p>
           <w:p>
@@ -1947,17 +2196,21 @@
         </w:tc>
         <w:tc>
           <w:tcPr>
-            <w:tcW w:w="615" w:type="pct"/>
+            <w:tcW w:w="519" w:type="pct"/>
           </w:tcPr>
           <w:p/>
         </w:tc>
         <w:tc>
           <w:tcPr>
-            <w:tcW w:w="621" w:type="pct"/>
-          </w:tcPr>
-          <w:p>
-            <w:r>
-              <w:t>O come hither, and behold the works of the Lord, what wonders He hath wrought on earth.</w:t>
+            <w:tcW w:w="525" w:type="pct"/>
+          </w:tcPr>
+          <w:p>
+            <w:r>
+              <w:t xml:space="preserve">O come hither, and behold the </w:t>
+            </w:r>
+            <w:r>
+              <w:lastRenderedPageBreak/>
+              <w:t>works of the Lord, what wonders He hath wrought on earth.</w:t>
             </w:r>
           </w:p>
           <w:p/>
@@ -1974,14 +2227,19 @@
         </w:tc>
         <w:tc>
           <w:tcPr>
-            <w:tcW w:w="632" w:type="pct"/>
+            <w:tcW w:w="534" w:type="pct"/>
           </w:tcPr>
           <w:p>
             <w:pPr>
               <w:pStyle w:val="EngIndEnd"/>
             </w:pPr>
             <w:r>
-              <w:t>Come, see the works of the Lord,</w:t>
+              <w:lastRenderedPageBreak/>
+              <w:t xml:space="preserve">Come, see the works of the </w:t>
+            </w:r>
+            <w:r>
+              <w:lastRenderedPageBreak/>
+              <w:t>Lord,</w:t>
             </w:r>
           </w:p>
           <w:p>
@@ -1995,20 +2253,25 @@
         </w:tc>
         <w:tc>
           <w:tcPr>
-            <w:tcW w:w="632" w:type="pct"/>
+            <w:tcW w:w="534" w:type="pct"/>
           </w:tcPr>
           <w:p>
             <w:pPr>
               <w:pStyle w:val="EngIndEnd"/>
             </w:pPr>
             <w:r>
-              <w:t>Come, and behold the works of the Lord, what wonders he has achieved on the earth.</w:t>
-            </w:r>
-          </w:p>
-        </w:tc>
-        <w:tc>
-          <w:tcPr>
-            <w:tcW w:w="632" w:type="pct"/>
+              <w:lastRenderedPageBreak/>
+              <w:t xml:space="preserve">Come, and behold the works </w:t>
+            </w:r>
+            <w:r>
+              <w:lastRenderedPageBreak/>
+              <w:t>of the Lord, what wonders he has achieved on the earth.</w:t>
+            </w:r>
+          </w:p>
+        </w:tc>
+        <w:tc>
+          <w:tcPr>
+            <w:tcW w:w="533" w:type="pct"/>
           </w:tcPr>
           <w:p>
             <w:pPr>
@@ -2030,7 +2293,19 @@
                 <w:szCs w:val="24"/>
                 <w:shd w:val="clear" w:color="auto" w:fill="FFFFFF"/>
               </w:rPr>
-              <w:t>Come, behold the works of the Lord,</w:t>
+              <w:lastRenderedPageBreak/>
+              <w:t xml:space="preserve">Come, behold the works of </w:t>
+            </w:r>
+            <w:r>
+              <w:rPr>
+                <w:rFonts w:ascii="Tahoma" w:eastAsia="Times New Roman" w:hAnsi="Tahoma" w:cs="Tahoma"/>
+                <w:color w:val="2E1308"/>
+                <w:sz w:val="24"/>
+                <w:szCs w:val="24"/>
+                <w:shd w:val="clear" w:color="auto" w:fill="FFFFFF"/>
+              </w:rPr>
+              <w:lastRenderedPageBreak/>
+              <w:t>the Lord,</w:t>
             </w:r>
           </w:p>
           <w:p>
@@ -2061,7 +2336,7 @@
       <w:tr>
         <w:tc>
           <w:tcPr>
-            <w:tcW w:w="629" w:type="pct"/>
+            <w:tcW w:w="532" w:type="pct"/>
           </w:tcPr>
           <w:p>
             <w:pPr>
@@ -2104,7 +2379,7 @@
         </w:tc>
         <w:tc>
           <w:tcPr>
-            <w:tcW w:w="613" w:type="pct"/>
+            <w:tcW w:w="518" w:type="pct"/>
           </w:tcPr>
           <w:p>
             <w:pPr>
@@ -2183,11 +2458,56 @@
         </w:tc>
         <w:tc>
           <w:tcPr>
-            <w:tcW w:w="626" w:type="pct"/>
-          </w:tcPr>
-          <w:p>
-            <w:r>
-              <w:t>Who makes wars to cease unto the end of the earth; He will crush their bows, and break their weapons; their shields He shall burn in the fire.</w:t>
+            <w:tcW w:w="388" w:type="pct"/>
+          </w:tcPr>
+          <w:p>
+            <w:r>
+              <w:t xml:space="preserve">Who </w:t>
+            </w:r>
+            <w:proofErr w:type="spellStart"/>
+            <w:r>
+              <w:t>maketh</w:t>
+            </w:r>
+            <w:proofErr w:type="spellEnd"/>
+            <w:r>
+              <w:t xml:space="preserve"> wars to cease unto the ends of the earth: He will crush their bows, and He will split their </w:t>
+            </w:r>
+            <w:r>
+              <w:rPr>
+                <w:i/>
+              </w:rPr>
+              <w:t>weapons,</w:t>
+            </w:r>
+            <w:r>
+              <w:t xml:space="preserve"> and their shields also He will burn in the fire.</w:t>
+            </w:r>
+          </w:p>
+        </w:tc>
+        <w:tc>
+          <w:tcPr>
+            <w:tcW w:w="388" w:type="pct"/>
+          </w:tcPr>
+          <w:p>
+            <w:r>
+              <w:t>Who makes wars to cease to the ends of the earth; He will crush their bows, and He will split their weapons, and He will also burn their shields in the fire.</w:t>
+            </w:r>
+          </w:p>
+        </w:tc>
+        <w:tc>
+          <w:tcPr>
+            <w:tcW w:w="529" w:type="pct"/>
+          </w:tcPr>
+          <w:p>
+            <w:r>
+              <w:t xml:space="preserve">Who makes wars to cease unto the end of the earth; He will crush their </w:t>
+            </w:r>
+            <w:proofErr w:type="gramStart"/>
+            <w:r>
+              <w:t>bows, and</w:t>
+            </w:r>
+            <w:proofErr w:type="gramEnd"/>
+            <w:r>
+              <w:t xml:space="preserve"> break their weapons; their shields He shall burn in the fire.</w:t>
             </w:r>
           </w:p>
           <w:p/>
@@ -2199,13 +2519,13 @@
         </w:tc>
         <w:tc>
           <w:tcPr>
-            <w:tcW w:w="615" w:type="pct"/>
+            <w:tcW w:w="519" w:type="pct"/>
           </w:tcPr>
           <w:p/>
         </w:tc>
         <w:tc>
           <w:tcPr>
-            <w:tcW w:w="621" w:type="pct"/>
+            <w:tcW w:w="525" w:type="pct"/>
           </w:tcPr>
           <w:p>
             <w:r>
@@ -2253,7 +2573,7 @@
         </w:tc>
         <w:tc>
           <w:tcPr>
-            <w:tcW w:w="632" w:type="pct"/>
+            <w:tcW w:w="534" w:type="pct"/>
           </w:tcPr>
           <w:p>
             <w:pPr>
@@ -2290,7 +2610,7 @@
         </w:tc>
         <w:tc>
           <w:tcPr>
-            <w:tcW w:w="632" w:type="pct"/>
+            <w:tcW w:w="534" w:type="pct"/>
           </w:tcPr>
           <w:p>
             <w:pPr>
@@ -2313,7 +2633,7 @@
         </w:tc>
         <w:tc>
           <w:tcPr>
-            <w:tcW w:w="632" w:type="pct"/>
+            <w:tcW w:w="533" w:type="pct"/>
           </w:tcPr>
           <w:p>
             <w:pPr>
@@ -2417,7 +2737,7 @@
       <w:tr>
         <w:tc>
           <w:tcPr>
-            <w:tcW w:w="629" w:type="pct"/>
+            <w:tcW w:w="532" w:type="pct"/>
           </w:tcPr>
           <w:p>
             <w:pPr>
@@ -2459,7 +2779,7 @@
         </w:tc>
         <w:tc>
           <w:tcPr>
-            <w:tcW w:w="613" w:type="pct"/>
+            <w:tcW w:w="518" w:type="pct"/>
           </w:tcPr>
           <w:p>
             <w:pPr>
@@ -2522,23 +2842,60 @@
         </w:tc>
         <w:tc>
           <w:tcPr>
-            <w:tcW w:w="626" w:type="pct"/>
-          </w:tcPr>
-          <w:p>
-            <w:r>
-              <w:t>Be still, and know that I am God: I will be exalted among the nations, I will be exalted in the earth.</w:t>
-            </w:r>
-          </w:p>
-        </w:tc>
-        <w:tc>
-          <w:tcPr>
-            <w:tcW w:w="615" w:type="pct"/>
+            <w:tcW w:w="388" w:type="pct"/>
+          </w:tcPr>
+          <w:p>
+            <w:r>
+              <w:t xml:space="preserve">Be at leisure and know that I am God: I shall be exalted among the </w:t>
+            </w:r>
+            <w:r>
+              <w:rPr>
+                <w:i/>
+              </w:rPr>
+              <w:t>nations</w:t>
+            </w:r>
+            <w:r>
+              <w:t>, and I shall be exalted upon the earth.</w:t>
+            </w:r>
+          </w:p>
+        </w:tc>
+        <w:tc>
+          <w:tcPr>
+            <w:tcW w:w="388" w:type="pct"/>
+          </w:tcPr>
+          <w:p>
+            <w:r>
+              <w:t>Be [still] and know that I am God; I will be exalted among the nations, and I will be exalted upon the earth.</w:t>
+            </w:r>
+          </w:p>
+        </w:tc>
+        <w:tc>
+          <w:tcPr>
+            <w:tcW w:w="529" w:type="pct"/>
+          </w:tcPr>
+          <w:p>
+            <w:r>
+              <w:t xml:space="preserve">Be </w:t>
+            </w:r>
+            <w:proofErr w:type="gramStart"/>
+            <w:r>
+              <w:t>still, and</w:t>
+            </w:r>
+            <w:proofErr w:type="gramEnd"/>
+            <w:r>
+              <w:t xml:space="preserve"> know that I am God: I will be exalted among the nations, I will be exalted in the earth.</w:t>
+            </w:r>
+          </w:p>
+        </w:tc>
+        <w:tc>
+          <w:tcPr>
+            <w:tcW w:w="519" w:type="pct"/>
           </w:tcPr>
           <w:p/>
         </w:tc>
         <w:tc>
           <w:tcPr>
-            <w:tcW w:w="621" w:type="pct"/>
+            <w:tcW w:w="525" w:type="pct"/>
           </w:tcPr>
           <w:p>
             <w:r>
@@ -2560,7 +2917,7 @@
         </w:tc>
         <w:tc>
           <w:tcPr>
-            <w:tcW w:w="632" w:type="pct"/>
+            <w:tcW w:w="534" w:type="pct"/>
           </w:tcPr>
           <w:p>
             <w:pPr>
@@ -2589,7 +2946,7 @@
         </w:tc>
         <w:tc>
           <w:tcPr>
-            <w:tcW w:w="632" w:type="pct"/>
+            <w:tcW w:w="534" w:type="pct"/>
           </w:tcPr>
           <w:p>
             <w:pPr>
@@ -2602,7 +2959,7 @@
         </w:tc>
         <w:tc>
           <w:tcPr>
-            <w:tcW w:w="632" w:type="pct"/>
+            <w:tcW w:w="533" w:type="pct"/>
           </w:tcPr>
           <w:p>
             <w:pPr>
@@ -2706,7 +3063,7 @@
       <w:tr>
         <w:tc>
           <w:tcPr>
-            <w:tcW w:w="629" w:type="pct"/>
+            <w:tcW w:w="532" w:type="pct"/>
           </w:tcPr>
           <w:p>
             <w:pPr>
@@ -2733,13 +3090,14 @@
         </w:tc>
         <w:tc>
           <w:tcPr>
-            <w:tcW w:w="613" w:type="pct"/>
+            <w:tcW w:w="518" w:type="pct"/>
           </w:tcPr>
           <w:p>
             <w:pPr>
               <w:pStyle w:val="EnglishHangNoCoptic"/>
             </w:pPr>
             <w:r>
+              <w:lastRenderedPageBreak/>
               <w:t>12 The Lord of h</w:t>
             </w:r>
             <w:r>
@@ -2758,7 +3116,7 @@
         </w:tc>
         <w:tc>
           <w:tcPr>
-            <w:tcW w:w="626" w:type="pct"/>
+            <w:tcW w:w="388" w:type="pct"/>
           </w:tcPr>
           <w:p>
             <w:pPr>
@@ -2767,19 +3125,57 @@
               </w:tabs>
             </w:pPr>
             <w:r>
+              <w:t>The Lord of powers is with us: our supporter is the God of Jacob.</w:t>
+            </w:r>
+          </w:p>
+        </w:tc>
+        <w:tc>
+          <w:tcPr>
+            <w:tcW w:w="388" w:type="pct"/>
+          </w:tcPr>
+          <w:p>
+            <w:pPr>
+              <w:tabs>
+                <w:tab w:val="left" w:pos="1170"/>
+              </w:tabs>
+            </w:pPr>
+            <w:r>
+              <w:t xml:space="preserve">The Lord of powers is with us; our supporter is the God of Jacob. </w:t>
+            </w:r>
+            <w:r>
+              <w:rPr>
+                <w:i/>
+              </w:rPr>
+              <w:t>Alleluia.</w:t>
+            </w:r>
+            <w:bookmarkStart w:id="0" w:name="_GoBack"/>
+            <w:bookmarkEnd w:id="0"/>
+          </w:p>
+        </w:tc>
+        <w:tc>
+          <w:tcPr>
+            <w:tcW w:w="529" w:type="pct"/>
+          </w:tcPr>
+          <w:p>
+            <w:pPr>
+              <w:tabs>
+                <w:tab w:val="left" w:pos="1170"/>
+              </w:tabs>
+            </w:pPr>
+            <w:r>
               <w:t>The Lord, the God of powers is with us; our protector is the God of Jacob.  Alleluia.</w:t>
             </w:r>
           </w:p>
         </w:tc>
         <w:tc>
           <w:tcPr>
-            <w:tcW w:w="615" w:type="pct"/>
+            <w:tcW w:w="519" w:type="pct"/>
           </w:tcPr>
           <w:p/>
         </w:tc>
         <w:tc>
           <w:tcPr>
-            <w:tcW w:w="621" w:type="pct"/>
+            <w:tcW w:w="525" w:type="pct"/>
           </w:tcPr>
           <w:p>
             <w:r>
@@ -2789,7 +3185,7 @@
         </w:tc>
         <w:tc>
           <w:tcPr>
-            <w:tcW w:w="632" w:type="pct"/>
+            <w:tcW w:w="534" w:type="pct"/>
           </w:tcPr>
           <w:p>
             <w:pPr>
@@ -2808,6 +3204,7 @@
             </w:r>
             <w:proofErr w:type="spellStart"/>
             <w:r>
+              <w:lastRenderedPageBreak/>
               <w:t>Iakob</w:t>
             </w:r>
             <w:proofErr w:type="spellEnd"/>
@@ -2818,20 +3215,25 @@
         </w:tc>
         <w:tc>
           <w:tcPr>
-            <w:tcW w:w="632" w:type="pct"/>
+            <w:tcW w:w="534" w:type="pct"/>
           </w:tcPr>
           <w:p>
             <w:pPr>
               <w:pStyle w:val="EngIndEnd"/>
             </w:pPr>
             <w:r>
-              <w:t>The Lord of hosts is with us; the God of Jacob is our helper.</w:t>
-            </w:r>
-          </w:p>
-        </w:tc>
-        <w:tc>
-          <w:tcPr>
-            <w:tcW w:w="632" w:type="pct"/>
+              <w:lastRenderedPageBreak/>
+              <w:t xml:space="preserve">The Lord of hosts is with us; the God of Jacob is our </w:t>
+            </w:r>
+            <w:r>
+              <w:lastRenderedPageBreak/>
+              <w:t>helper.</w:t>
+            </w:r>
+          </w:p>
+        </w:tc>
+        <w:tc>
+          <w:tcPr>
+            <w:tcW w:w="533" w:type="pct"/>
           </w:tcPr>
           <w:p>
             <w:pPr>
@@ -2853,6 +3255,7 @@
                 <w:szCs w:val="24"/>
                 <w:shd w:val="clear" w:color="auto" w:fill="FFFFFF"/>
               </w:rPr>
+              <w:lastRenderedPageBreak/>
               <w:t>The Lord of hosts is with us,</w:t>
             </w:r>
           </w:p>
@@ -2909,7 +3312,7 @@
 </file>
 
 <file path=word/endnotes.xml><?xml version="1.0" encoding="utf-8"?>
-<w:endnotes xmlns:wpc="http://schemas.microsoft.com/office/word/2010/wordprocessingCanvas" xmlns:cx="http://schemas.microsoft.com/office/drawing/2014/chartex" xmlns:cx1="http://schemas.microsoft.com/office/drawing/2015/9/8/chartex" xmlns:mc="http://schemas.openxmlformats.org/markup-compatibility/2006" xmlns:o="urn:schemas-microsoft-com:office:office" xmlns:r="http://schemas.openxmlformats.org/officeDocument/2006/relationships" xmlns:m="http://schemas.openxmlformats.org/officeDocument/2006/math" xmlns:v="urn:schemas-microsoft-com:vml" xmlns:wp14="http://schemas.microsoft.com/office/word/2010/wordprocessingDrawing" xmlns:wp="http://schemas.openxmlformats.org/drawingml/2006/wordprocessingDrawing" xmlns:w10="urn:schemas-microsoft-com:office:word" xmlns:w="http://schemas.openxmlformats.org/wordprocessingml/2006/main" xmlns:w14="http://schemas.microsoft.com/office/word/2010/wordml" xmlns:w15="http://schemas.microsoft.com/office/word/2012/wordml" xmlns:w16se="http://schemas.microsoft.com/office/word/2015/wordml/symex" xmlns:wpg="http://schemas.microsoft.com/office/word/2010/wordprocessingGroup" xmlns:wpi="http://schemas.microsoft.com/office/word/2010/wordprocessingInk" xmlns:wne="http://schemas.microsoft.com/office/word/2006/wordml" xmlns:wps="http://schemas.microsoft.com/office/word/2010/wordprocessingShape" mc:Ignorable="w14 w15 w16se wp14">
+<w:endnotes xmlns:wpc="http://schemas.microsoft.com/office/word/2010/wordprocessingCanvas" xmlns:cx="http://schemas.microsoft.com/office/drawing/2014/chartex" xmlns:cx1="http://schemas.microsoft.com/office/drawing/2015/9/8/chartex" xmlns:cx2="http://schemas.microsoft.com/office/drawing/2015/10/21/chartex" xmlns:cx3="http://schemas.microsoft.com/office/drawing/2016/5/9/chartex" xmlns:cx4="http://schemas.microsoft.com/office/drawing/2016/5/10/chartex" xmlns:cx5="http://schemas.microsoft.com/office/drawing/2016/5/11/chartex" xmlns:cx6="http://schemas.microsoft.com/office/drawing/2016/5/12/chartex" xmlns:cx7="http://schemas.microsoft.com/office/drawing/2016/5/13/chartex" xmlns:cx8="http://schemas.microsoft.com/office/drawing/2016/5/14/chartex" xmlns:mc="http://schemas.openxmlformats.org/markup-compatibility/2006" xmlns:aink="http://schemas.microsoft.com/office/drawing/2016/ink" xmlns:am3d="http://schemas.microsoft.com/office/drawing/2017/model3d" xmlns:o="urn:schemas-microsoft-com:office:office" xmlns:r="http://schemas.openxmlformats.org/officeDocument/2006/relationships" xmlns:m="http://schemas.openxmlformats.org/officeDocument/2006/math" xmlns:v="urn:schemas-microsoft-com:vml" xmlns:wp14="http://schemas.microsoft.com/office/word/2010/wordprocessingDrawing" xmlns:wp="http://schemas.openxmlformats.org/drawingml/2006/wordprocessingDrawing" xmlns:w10="urn:schemas-microsoft-com:office:word" xmlns:w="http://schemas.openxmlformats.org/wordprocessingml/2006/main" xmlns:w14="http://schemas.microsoft.com/office/word/2010/wordml" xmlns:w15="http://schemas.microsoft.com/office/word/2012/wordml" xmlns:w16cid="http://schemas.microsoft.com/office/word/2016/wordml/cid" xmlns:w16se="http://schemas.microsoft.com/office/word/2015/wordml/symex" xmlns:wpg="http://schemas.microsoft.com/office/word/2010/wordprocessingGroup" xmlns:wpi="http://schemas.microsoft.com/office/word/2010/wordprocessingInk" xmlns:wne="http://schemas.microsoft.com/office/word/2006/wordml" xmlns:wps="http://schemas.microsoft.com/office/word/2010/wordprocessingShape" mc:Ignorable="w14 w15 w16se w16cid wp14">
   <w:endnote w:type="separator" w:id="-1">
     <w:p>
       <w:pPr>
@@ -2934,7 +3337,7 @@
 </file>
 
 <file path=word/footnotes.xml><?xml version="1.0" encoding="utf-8"?>
-<w:footnotes xmlns:wpc="http://schemas.microsoft.com/office/word/2010/wordprocessingCanvas" xmlns:cx="http://schemas.microsoft.com/office/drawing/2014/chartex" xmlns:cx1="http://schemas.microsoft.com/office/drawing/2015/9/8/chartex" xmlns:mc="http://schemas.openxmlformats.org/markup-compatibility/2006" xmlns:o="urn:schemas-microsoft-com:office:office" xmlns:r="http://schemas.openxmlformats.org/officeDocument/2006/relationships" xmlns:m="http://schemas.openxmlformats.org/officeDocument/2006/math" xmlns:v="urn:schemas-microsoft-com:vml" xmlns:wp14="http://schemas.microsoft.com/office/word/2010/wordprocessingDrawing" xmlns:wp="http://schemas.openxmlformats.org/drawingml/2006/wordprocessingDrawing" xmlns:w10="urn:schemas-microsoft-com:office:word" xmlns:w="http://schemas.openxmlformats.org/wordprocessingml/2006/main" xmlns:w14="http://schemas.microsoft.com/office/word/2010/wordml" xmlns:w15="http://schemas.microsoft.com/office/word/2012/wordml" xmlns:w16se="http://schemas.microsoft.com/office/word/2015/wordml/symex" xmlns:wpg="http://schemas.microsoft.com/office/word/2010/wordprocessingGroup" xmlns:wpi="http://schemas.microsoft.com/office/word/2010/wordprocessingInk" xmlns:wne="http://schemas.microsoft.com/office/word/2006/wordml" xmlns:wps="http://schemas.microsoft.com/office/word/2010/wordprocessingShape" mc:Ignorable="w14 w15 w16se wp14">
+<w:footnotes xmlns:wpc="http://schemas.microsoft.com/office/word/2010/wordprocessingCanvas" xmlns:cx="http://schemas.microsoft.com/office/drawing/2014/chartex" xmlns:cx1="http://schemas.microsoft.com/office/drawing/2015/9/8/chartex" xmlns:cx2="http://schemas.microsoft.com/office/drawing/2015/10/21/chartex" xmlns:cx3="http://schemas.microsoft.com/office/drawing/2016/5/9/chartex" xmlns:cx4="http://schemas.microsoft.com/office/drawing/2016/5/10/chartex" xmlns:cx5="http://schemas.microsoft.com/office/drawing/2016/5/11/chartex" xmlns:cx6="http://schemas.microsoft.com/office/drawing/2016/5/12/chartex" xmlns:cx7="http://schemas.microsoft.com/office/drawing/2016/5/13/chartex" xmlns:cx8="http://schemas.microsoft.com/office/drawing/2016/5/14/chartex" xmlns:mc="http://schemas.openxmlformats.org/markup-compatibility/2006" xmlns:aink="http://schemas.microsoft.com/office/drawing/2016/ink" xmlns:am3d="http://schemas.microsoft.com/office/drawing/2017/model3d" xmlns:o="urn:schemas-microsoft-com:office:office" xmlns:r="http://schemas.openxmlformats.org/officeDocument/2006/relationships" xmlns:m="http://schemas.openxmlformats.org/officeDocument/2006/math" xmlns:v="urn:schemas-microsoft-com:vml" xmlns:wp14="http://schemas.microsoft.com/office/word/2010/wordprocessingDrawing" xmlns:wp="http://schemas.openxmlformats.org/drawingml/2006/wordprocessingDrawing" xmlns:w10="urn:schemas-microsoft-com:office:word" xmlns:w="http://schemas.openxmlformats.org/wordprocessingml/2006/main" xmlns:w14="http://schemas.microsoft.com/office/word/2010/wordml" xmlns:w15="http://schemas.microsoft.com/office/word/2012/wordml" xmlns:w16cid="http://schemas.microsoft.com/office/word/2016/wordml/cid" xmlns:w16se="http://schemas.microsoft.com/office/word/2015/wordml/symex" xmlns:wpg="http://schemas.microsoft.com/office/word/2010/wordprocessingGroup" xmlns:wpi="http://schemas.microsoft.com/office/word/2010/wordprocessingInk" xmlns:wne="http://schemas.microsoft.com/office/word/2006/wordml" xmlns:wps="http://schemas.microsoft.com/office/word/2010/wordprocessingShape" mc:Ignorable="w14 w15 w16se w16cid wp14">
   <w:footnote w:type="separator" w:id="-1">
     <w:p>
       <w:pPr>
@@ -3141,7 +3544,7 @@
 </file>
 
 <file path=word/styles.xml><?xml version="1.0" encoding="utf-8"?>
-<w:styles xmlns:mc="http://schemas.openxmlformats.org/markup-compatibility/2006" xmlns:r="http://schemas.openxmlformats.org/officeDocument/2006/relationships" xmlns:w="http://schemas.openxmlformats.org/wordprocessingml/2006/main" xmlns:w14="http://schemas.microsoft.com/office/word/2010/wordml" xmlns:w15="http://schemas.microsoft.com/office/word/2012/wordml" xmlns:w16se="http://schemas.microsoft.com/office/word/2015/wordml/symex" mc:Ignorable="w14 w15 w16se">
+<w:styles xmlns:mc="http://schemas.openxmlformats.org/markup-compatibility/2006" xmlns:r="http://schemas.openxmlformats.org/officeDocument/2006/relationships" xmlns:w="http://schemas.openxmlformats.org/wordprocessingml/2006/main" xmlns:w14="http://schemas.microsoft.com/office/word/2010/wordml" xmlns:w15="http://schemas.microsoft.com/office/word/2012/wordml" xmlns:w16cid="http://schemas.microsoft.com/office/word/2016/wordml/cid" xmlns:w16se="http://schemas.microsoft.com/office/word/2015/wordml/symex" mc:Ignorable="w14 w15 w16se w16cid">
   <w:docDefaults>
     <w:rPrDefault>
       <w:rPr>
@@ -3157,7 +3560,7 @@
       </w:pPr>
     </w:pPrDefault>
   </w:docDefaults>
-  <w:latentStyles w:defLockedState="0" w:defUIPriority="99" w:defSemiHidden="0" w:defUnhideWhenUsed="0" w:defQFormat="0" w:count="371">
+  <w:latentStyles w:defLockedState="0" w:defUIPriority="99" w:defSemiHidden="0" w:defUnhideWhenUsed="0" w:defQFormat="0" w:count="375">
     <w:lsdException w:name="Normal" w:uiPriority="0" w:qFormat="1"/>
     <w:lsdException w:name="heading 1" w:uiPriority="9" w:qFormat="1"/>
     <w:lsdException w:name="heading 2" w:semiHidden="1" w:uiPriority="9" w:unhideWhenUsed="1" w:qFormat="1"/>
@@ -3263,7 +3666,6 @@
     <w:lsdException w:name="HTML Sample" w:semiHidden="1" w:unhideWhenUsed="1"/>
     <w:lsdException w:name="HTML Typewriter" w:semiHidden="1" w:unhideWhenUsed="1"/>
     <w:lsdException w:name="HTML Variable" w:semiHidden="1" w:unhideWhenUsed="1"/>
-    <w:lsdException w:name="Normal Table" w:semiHidden="1" w:unhideWhenUsed="1"/>
     <w:lsdException w:name="annotation subject" w:semiHidden="1" w:unhideWhenUsed="1"/>
     <w:lsdException w:name="No List" w:semiHidden="1" w:unhideWhenUsed="1"/>
     <w:lsdException w:name="Outline List 1" w:semiHidden="1" w:unhideWhenUsed="1"/>
@@ -3307,10 +3709,8 @@
     <w:lsdException w:name="Table Elegant" w:semiHidden="1" w:unhideWhenUsed="1"/>
     <w:lsdException w:name="Table Professional" w:semiHidden="1" w:unhideWhenUsed="1"/>
     <w:lsdException w:name="Table Subtle 1" w:semiHidden="1" w:unhideWhenUsed="1"/>
-    <w:lsdException w:name="Table Subtle 2" w:semiHidden="1" w:unhideWhenUsed="1"/>
     <w:lsdException w:name="Table Web 1" w:semiHidden="1" w:unhideWhenUsed="1"/>
     <w:lsdException w:name="Table Web 2" w:semiHidden="1" w:unhideWhenUsed="1"/>
-    <w:lsdException w:name="Table Web 3" w:semiHidden="1" w:unhideWhenUsed="1"/>
     <w:lsdException w:name="Balloon Text" w:semiHidden="1" w:unhideWhenUsed="1"/>
     <w:lsdException w:name="Table Grid" w:uiPriority="59"/>
     <w:lsdException w:name="Table Theme" w:semiHidden="1" w:unhideWhenUsed="1"/>
@@ -3529,6 +3929,10 @@
     <w:lsdException w:name="List Table 5 Dark Accent 6" w:uiPriority="50"/>
     <w:lsdException w:name="List Table 6 Colorful Accent 6" w:uiPriority="51"/>
     <w:lsdException w:name="List Table 7 Colorful Accent 6" w:uiPriority="52"/>
+    <w:lsdException w:name="Mention" w:semiHidden="1" w:unhideWhenUsed="1"/>
+    <w:lsdException w:name="Smart Hyperlink" w:semiHidden="1" w:unhideWhenUsed="1"/>
+    <w:lsdException w:name="Hashtag" w:semiHidden="1" w:unhideWhenUsed="1"/>
+    <w:lsdException w:name="Unresolved Mention" w:semiHidden="1" w:unhideWhenUsed="1"/>
   </w:latentStyles>
   <w:style w:type="paragraph" w:default="1" w:styleId="Normal">
     <w:name w:val="Normal"/>
@@ -4503,7 +4907,7 @@
 </file>
 
 <file path=customXml/itemProps1.xml><?xml version="1.0" encoding="utf-8"?>
-<ds:datastoreItem xmlns:ds="http://schemas.openxmlformats.org/officeDocument/2006/customXml" ds:itemID="{94EDA68A-B419-4F58-B3DF-FF2BDB0E3C65}">
+<ds:datastoreItem xmlns:ds="http://schemas.openxmlformats.org/officeDocument/2006/customXml" ds:itemID="{92E259C4-59ED-4F6A-913B-E19A14B2D127}">
   <ds:schemaRefs>
     <ds:schemaRef ds:uri="http://schemas.openxmlformats.org/officeDocument/2006/bibliography"/>
   </ds:schemaRefs>

--- a/Psalms/045.docx
+++ b/Psalms/045.docx
@@ -24,21 +24,22 @@
         <w:tblLook w:val="0420" w:firstRow="1" w:lastRow="0" w:firstColumn="0" w:lastColumn="0" w:noHBand="0" w:noVBand="1"/>
       </w:tblPr>
       <w:tblGrid>
-        <w:gridCol w:w="3086"/>
-        <w:gridCol w:w="3006"/>
-        <w:gridCol w:w="2252"/>
-        <w:gridCol w:w="2252"/>
-        <w:gridCol w:w="3070"/>
-        <w:gridCol w:w="3012"/>
-        <w:gridCol w:w="3047"/>
-        <w:gridCol w:w="3099"/>
-        <w:gridCol w:w="3099"/>
-        <w:gridCol w:w="3093"/>
+        <w:gridCol w:w="2636"/>
+        <w:gridCol w:w="2641"/>
+        <w:gridCol w:w="2641"/>
+        <w:gridCol w:w="2640"/>
+        <w:gridCol w:w="2640"/>
+        <w:gridCol w:w="2635"/>
+        <w:gridCol w:w="2640"/>
+        <w:gridCol w:w="2640"/>
+        <w:gridCol w:w="2640"/>
+        <w:gridCol w:w="2640"/>
+        <w:gridCol w:w="2623"/>
       </w:tblGrid>
       <w:tr>
         <w:tc>
           <w:tcPr>
-            <w:tcW w:w="532" w:type="pct"/>
+            <w:tcW w:w="454" w:type="pct"/>
           </w:tcPr>
           <w:p>
             <w:r>
@@ -48,7 +49,7 @@
         </w:tc>
         <w:tc>
           <w:tcPr>
-            <w:tcW w:w="518" w:type="pct"/>
+            <w:tcW w:w="455" w:type="pct"/>
           </w:tcPr>
           <w:p>
             <w:r>
@@ -58,7 +59,17 @@
         </w:tc>
         <w:tc>
           <w:tcPr>
-            <w:tcW w:w="388" w:type="pct"/>
+            <w:tcW w:w="455" w:type="pct"/>
+          </w:tcPr>
+          <w:p>
+            <w:r>
+              <w:t>Coverdale</w:t>
+            </w:r>
+          </w:p>
+        </w:tc>
+        <w:tc>
+          <w:tcPr>
+            <w:tcW w:w="455" w:type="pct"/>
           </w:tcPr>
           <w:p>
             <w:proofErr w:type="spellStart"/>
@@ -70,7 +81,7 @@
         </w:tc>
         <w:tc>
           <w:tcPr>
-            <w:tcW w:w="388" w:type="pct"/>
+            <w:tcW w:w="455" w:type="pct"/>
           </w:tcPr>
           <w:p>
             <w:proofErr w:type="spellStart"/>
@@ -85,7 +96,7 @@
         </w:tc>
         <w:tc>
           <w:tcPr>
-            <w:tcW w:w="529" w:type="pct"/>
+            <w:tcW w:w="454" w:type="pct"/>
           </w:tcPr>
           <w:p>
             <w:r>
@@ -95,7 +106,7 @@
         </w:tc>
         <w:tc>
           <w:tcPr>
-            <w:tcW w:w="519" w:type="pct"/>
+            <w:tcW w:w="455" w:type="pct"/>
           </w:tcPr>
           <w:p>
             <w:r>
@@ -105,7 +116,7 @@
         </w:tc>
         <w:tc>
           <w:tcPr>
-            <w:tcW w:w="525" w:type="pct"/>
+            <w:tcW w:w="455" w:type="pct"/>
           </w:tcPr>
           <w:p>
             <w:r>
@@ -115,7 +126,7 @@
         </w:tc>
         <w:tc>
           <w:tcPr>
-            <w:tcW w:w="534" w:type="pct"/>
+            <w:tcW w:w="455" w:type="pct"/>
           </w:tcPr>
           <w:p>
             <w:r>
@@ -125,7 +136,7 @@
         </w:tc>
         <w:tc>
           <w:tcPr>
-            <w:tcW w:w="534" w:type="pct"/>
+            <w:tcW w:w="455" w:type="pct"/>
           </w:tcPr>
           <w:p>
             <w:r>
@@ -135,7 +146,7 @@
         </w:tc>
         <w:tc>
           <w:tcPr>
-            <w:tcW w:w="533" w:type="pct"/>
+            <w:tcW w:w="455" w:type="pct"/>
           </w:tcPr>
           <w:p>
             <w:r>
@@ -147,7 +158,7 @@
       <w:tr>
         <w:tc>
           <w:tcPr>
-            <w:tcW w:w="532" w:type="pct"/>
+            <w:tcW w:w="454" w:type="pct"/>
           </w:tcPr>
           <w:p>
             <w:pPr>
@@ -173,7 +184,7 @@
         </w:tc>
         <w:tc>
           <w:tcPr>
-            <w:tcW w:w="518" w:type="pct"/>
+            <w:tcW w:w="455" w:type="pct"/>
           </w:tcPr>
           <w:p>
             <w:pPr>
@@ -211,25 +222,31 @@
         </w:tc>
         <w:tc>
           <w:tcPr>
-            <w:tcW w:w="388" w:type="pct"/>
+            <w:tcW w:w="455" w:type="pct"/>
           </w:tcPr>
           <w:p/>
         </w:tc>
         <w:tc>
           <w:tcPr>
-            <w:tcW w:w="388" w:type="pct"/>
+            <w:tcW w:w="455" w:type="pct"/>
           </w:tcPr>
           <w:p/>
         </w:tc>
         <w:tc>
           <w:tcPr>
-            <w:tcW w:w="529" w:type="pct"/>
+            <w:tcW w:w="455" w:type="pct"/>
           </w:tcPr>
           <w:p/>
         </w:tc>
         <w:tc>
           <w:tcPr>
-            <w:tcW w:w="519" w:type="pct"/>
+            <w:tcW w:w="454" w:type="pct"/>
+          </w:tcPr>
+          <w:p/>
+        </w:tc>
+        <w:tc>
+          <w:tcPr>
+            <w:tcW w:w="455" w:type="pct"/>
           </w:tcPr>
           <w:p>
             <w:r>
@@ -239,7 +256,7 @@
         </w:tc>
         <w:tc>
           <w:tcPr>
-            <w:tcW w:w="525" w:type="pct"/>
+            <w:tcW w:w="455" w:type="pct"/>
           </w:tcPr>
           <w:p>
             <w:r>
@@ -257,7 +274,7 @@
         </w:tc>
         <w:tc>
           <w:tcPr>
-            <w:tcW w:w="534" w:type="pct"/>
+            <w:tcW w:w="455" w:type="pct"/>
           </w:tcPr>
           <w:p>
             <w:pPr>
@@ -270,7 +287,7 @@
         </w:tc>
         <w:tc>
           <w:tcPr>
-            <w:tcW w:w="534" w:type="pct"/>
+            <w:tcW w:w="455" w:type="pct"/>
           </w:tcPr>
           <w:p>
             <w:pPr>
@@ -283,7 +300,7 @@
         </w:tc>
         <w:tc>
           <w:tcPr>
-            <w:tcW w:w="533" w:type="pct"/>
+            <w:tcW w:w="455" w:type="pct"/>
           </w:tcPr>
           <w:p>
             <w:pPr>
@@ -335,7 +352,7 @@
       <w:tr>
         <w:tc>
           <w:tcPr>
-            <w:tcW w:w="532" w:type="pct"/>
+            <w:tcW w:w="454" w:type="pct"/>
           </w:tcPr>
           <w:p>
             <w:pPr>
@@ -362,7 +379,7 @@
         </w:tc>
         <w:tc>
           <w:tcPr>
-            <w:tcW w:w="518" w:type="pct"/>
+            <w:tcW w:w="455" w:type="pct"/>
           </w:tcPr>
           <w:p>
             <w:pPr>
@@ -391,7 +408,17 @@
         </w:tc>
         <w:tc>
           <w:tcPr>
-            <w:tcW w:w="388" w:type="pct"/>
+            <w:tcW w:w="455" w:type="pct"/>
+          </w:tcPr>
+          <w:p>
+            <w:r>
+              <w:t>God is our hope and strength, a very present help in trouble.</w:t>
+            </w:r>
+          </w:p>
+        </w:tc>
+        <w:tc>
+          <w:tcPr>
+            <w:tcW w:w="455" w:type="pct"/>
           </w:tcPr>
           <w:p>
             <w:r>
@@ -419,7 +446,7 @@
         </w:tc>
         <w:tc>
           <w:tcPr>
-            <w:tcW w:w="388" w:type="pct"/>
+            <w:tcW w:w="455" w:type="pct"/>
           </w:tcPr>
           <w:p>
             <w:r>
@@ -429,7 +456,7 @@
         </w:tc>
         <w:tc>
           <w:tcPr>
-            <w:tcW w:w="529" w:type="pct"/>
+            <w:tcW w:w="454" w:type="pct"/>
           </w:tcPr>
           <w:p>
             <w:r>
@@ -439,13 +466,13 @@
         </w:tc>
         <w:tc>
           <w:tcPr>
-            <w:tcW w:w="519" w:type="pct"/>
+            <w:tcW w:w="455" w:type="pct"/>
           </w:tcPr>
           <w:p/>
         </w:tc>
         <w:tc>
           <w:tcPr>
-            <w:tcW w:w="525" w:type="pct"/>
+            <w:tcW w:w="455" w:type="pct"/>
           </w:tcPr>
           <w:p>
             <w:r>
@@ -461,7 +488,7 @@
         </w:tc>
         <w:tc>
           <w:tcPr>
-            <w:tcW w:w="534" w:type="pct"/>
+            <w:tcW w:w="455" w:type="pct"/>
           </w:tcPr>
           <w:p>
             <w:pPr>
@@ -482,7 +509,7 @@
         </w:tc>
         <w:tc>
           <w:tcPr>
-            <w:tcW w:w="534" w:type="pct"/>
+            <w:tcW w:w="455" w:type="pct"/>
           </w:tcPr>
           <w:p>
             <w:pPr>
@@ -495,7 +522,7 @@
         </w:tc>
         <w:tc>
           <w:tcPr>
-            <w:tcW w:w="533" w:type="pct"/>
+            <w:tcW w:w="455" w:type="pct"/>
           </w:tcPr>
           <w:p>
             <w:pPr>
@@ -577,7 +604,7 @@
       <w:tr>
         <w:tc>
           <w:tcPr>
-            <w:tcW w:w="532" w:type="pct"/>
+            <w:tcW w:w="454" w:type="pct"/>
           </w:tcPr>
           <w:p>
             <w:pPr>
@@ -599,7 +626,7 @@
         </w:tc>
         <w:tc>
           <w:tcPr>
-            <w:tcW w:w="518" w:type="pct"/>
+            <w:tcW w:w="455" w:type="pct"/>
           </w:tcPr>
           <w:p>
             <w:pPr>
@@ -654,11 +681,31 @@
         </w:tc>
         <w:tc>
           <w:tcPr>
-            <w:tcW w:w="388" w:type="pct"/>
+            <w:tcW w:w="455" w:type="pct"/>
           </w:tcPr>
           <w:p>
             <w:proofErr w:type="gramStart"/>
             <w:r>
+              <w:t>Therefore</w:t>
+            </w:r>
+            <w:proofErr w:type="gramEnd"/>
+            <w:r>
+              <w:t xml:space="preserve"> will we not fear, though the earth be moved,</w:t>
+            </w:r>
+          </w:p>
+          <w:p>
+            <w:r>
+              <w:t>and though the hills be carried into the midst of the sea,</w:t>
+            </w:r>
+          </w:p>
+        </w:tc>
+        <w:tc>
+          <w:tcPr>
+            <w:tcW w:w="455" w:type="pct"/>
+          </w:tcPr>
+          <w:p>
+            <w:proofErr w:type="gramStart"/>
+            <w:r>
               <w:t>On account of</w:t>
             </w:r>
             <w:proofErr w:type="gramEnd"/>
@@ -669,7 +716,7 @@
         </w:tc>
         <w:tc>
           <w:tcPr>
-            <w:tcW w:w="388" w:type="pct"/>
+            <w:tcW w:w="455" w:type="pct"/>
           </w:tcPr>
           <w:p>
             <w:r>
@@ -679,7 +726,7 @@
         </w:tc>
         <w:tc>
           <w:tcPr>
-            <w:tcW w:w="529" w:type="pct"/>
+            <w:tcW w:w="454" w:type="pct"/>
           </w:tcPr>
           <w:p>
             <w:proofErr w:type="gramStart"/>
@@ -694,13 +741,13 @@
         </w:tc>
         <w:tc>
           <w:tcPr>
-            <w:tcW w:w="519" w:type="pct"/>
+            <w:tcW w:w="455" w:type="pct"/>
           </w:tcPr>
           <w:p/>
         </w:tc>
         <w:tc>
           <w:tcPr>
-            <w:tcW w:w="525" w:type="pct"/>
+            <w:tcW w:w="455" w:type="pct"/>
           </w:tcPr>
           <w:p>
             <w:r>
@@ -710,7 +757,7 @@
         </w:tc>
         <w:tc>
           <w:tcPr>
-            <w:tcW w:w="534" w:type="pct"/>
+            <w:tcW w:w="455" w:type="pct"/>
           </w:tcPr>
           <w:p>
             <w:pPr>
@@ -731,7 +778,7 @@
         </w:tc>
         <w:tc>
           <w:tcPr>
-            <w:tcW w:w="534" w:type="pct"/>
+            <w:tcW w:w="455" w:type="pct"/>
           </w:tcPr>
           <w:p>
             <w:pPr>
@@ -744,7 +791,7 @@
         </w:tc>
         <w:tc>
           <w:tcPr>
-            <w:tcW w:w="533" w:type="pct"/>
+            <w:tcW w:w="455" w:type="pct"/>
           </w:tcPr>
           <w:p>
             <w:pPr>
@@ -796,7 +843,7 @@
       <w:tr>
         <w:tc>
           <w:tcPr>
-            <w:tcW w:w="532" w:type="pct"/>
+            <w:tcW w:w="454" w:type="pct"/>
           </w:tcPr>
           <w:p>
             <w:pPr>
@@ -829,13 +876,14 @@
         </w:tc>
         <w:tc>
           <w:tcPr>
-            <w:tcW w:w="518" w:type="pct"/>
+            <w:tcW w:w="455" w:type="pct"/>
           </w:tcPr>
           <w:p>
             <w:pPr>
               <w:pStyle w:val="EnglishHangNoCoptic"/>
             </w:pPr>
             <w:r>
+              <w:lastRenderedPageBreak/>
               <w:t xml:space="preserve">4 though </w:t>
             </w:r>
             <w:r>
@@ -880,7 +928,23 @@
         </w:tc>
         <w:tc>
           <w:tcPr>
-            <w:tcW w:w="388" w:type="pct"/>
+            <w:tcW w:w="455" w:type="pct"/>
+          </w:tcPr>
+          <w:p>
+            <w:r>
+              <w:lastRenderedPageBreak/>
+              <w:t>though the waters thereof rage and swell, and though the</w:t>
+            </w:r>
+          </w:p>
+          <w:p>
+            <w:r>
+              <w:t>mountains shake at the tempest of the same.</w:t>
+            </w:r>
+          </w:p>
+        </w:tc>
+        <w:tc>
+          <w:tcPr>
+            <w:tcW w:w="455" w:type="pct"/>
           </w:tcPr>
           <w:p>
             <w:r>
@@ -890,7 +954,7 @@
         </w:tc>
         <w:tc>
           <w:tcPr>
-            <w:tcW w:w="388" w:type="pct"/>
+            <w:tcW w:w="455" w:type="pct"/>
           </w:tcPr>
           <w:p>
             <w:r>
@@ -900,7 +964,7 @@
         </w:tc>
         <w:tc>
           <w:tcPr>
-            <w:tcW w:w="529" w:type="pct"/>
+            <w:tcW w:w="454" w:type="pct"/>
           </w:tcPr>
           <w:p>
             <w:r>
@@ -921,13 +985,13 @@
         </w:tc>
         <w:tc>
           <w:tcPr>
-            <w:tcW w:w="519" w:type="pct"/>
+            <w:tcW w:w="455" w:type="pct"/>
           </w:tcPr>
           <w:p/>
         </w:tc>
         <w:tc>
           <w:tcPr>
-            <w:tcW w:w="525" w:type="pct"/>
+            <w:tcW w:w="455" w:type="pct"/>
           </w:tcPr>
           <w:p>
             <w:r>
@@ -937,7 +1001,7 @@
         </w:tc>
         <w:tc>
           <w:tcPr>
-            <w:tcW w:w="534" w:type="pct"/>
+            <w:tcW w:w="455" w:type="pct"/>
           </w:tcPr>
           <w:p>
             <w:pPr>
@@ -958,20 +1022,26 @@
               <w:rPr>
                 <w:i/>
               </w:rPr>
+              <w:lastRenderedPageBreak/>
               <w:t>Interlude on strings</w:t>
             </w:r>
           </w:p>
         </w:tc>
         <w:tc>
           <w:tcPr>
-            <w:tcW w:w="534" w:type="pct"/>
+            <w:tcW w:w="455" w:type="pct"/>
           </w:tcPr>
           <w:p>
             <w:pPr>
               <w:pStyle w:val="EngIndEnd"/>
             </w:pPr>
             <w:r>
-              <w:t>Their waters have roared and been troubled, the mountains have been troubled by his might. Pause.</w:t>
+              <w:lastRenderedPageBreak/>
+              <w:t xml:space="preserve">Their waters have roared and been troubled, the mountains have been troubled by his might. </w:t>
+            </w:r>
+            <w:r>
+              <w:lastRenderedPageBreak/>
+              <w:t>Pause.</w:t>
             </w:r>
           </w:p>
           <w:p>
@@ -982,7 +1052,7 @@
         </w:tc>
         <w:tc>
           <w:tcPr>
-            <w:tcW w:w="533" w:type="pct"/>
+            <w:tcW w:w="455" w:type="pct"/>
           </w:tcPr>
           <w:p>
             <w:pPr>
@@ -1004,6 +1074,7 @@
                 <w:szCs w:val="24"/>
                 <w:shd w:val="clear" w:color="auto" w:fill="FFFFFF"/>
               </w:rPr>
+              <w:lastRenderedPageBreak/>
               <w:t>Their waters roared and were troubled;</w:t>
             </w:r>
           </w:p>
@@ -1068,14 +1139,13 @@
       <w:tr>
         <w:tc>
           <w:tcPr>
-            <w:tcW w:w="532" w:type="pct"/>
+            <w:tcW w:w="454" w:type="pct"/>
           </w:tcPr>
           <w:p>
             <w:pPr>
               <w:pStyle w:val="EnglishHangNoCoptic"/>
             </w:pPr>
             <w:r>
-              <w:lastRenderedPageBreak/>
               <w:t>5 The streams of the river gladden the city of God;</w:t>
             </w:r>
             <w:r>
@@ -1102,7 +1172,7 @@
         </w:tc>
         <w:tc>
           <w:tcPr>
-            <w:tcW w:w="518" w:type="pct"/>
+            <w:tcW w:w="455" w:type="pct"/>
           </w:tcPr>
           <w:p>
             <w:pPr>
@@ -1153,7 +1223,35 @@
         </w:tc>
         <w:tc>
           <w:tcPr>
-            <w:tcW w:w="388" w:type="pct"/>
+            <w:tcW w:w="455" w:type="pct"/>
+          </w:tcPr>
+          <w:p>
+            <w:r>
+              <w:t>The rivers of</w:t>
+            </w:r>
+          </w:p>
+          <w:p>
+            <w:r>
+              <w:t>the flood thereof shall make glad the city of God, the holy</w:t>
+            </w:r>
+          </w:p>
+          <w:p>
+            <w:r>
+              <w:t xml:space="preserve">place of the tabernacle of the </w:t>
+            </w:r>
+            <w:proofErr w:type="gramStart"/>
+            <w:r>
+              <w:t>Most Highest</w:t>
+            </w:r>
+            <w:proofErr w:type="gramEnd"/>
+            <w:r>
+              <w:t>.</w:t>
+            </w:r>
+          </w:p>
+        </w:tc>
+        <w:tc>
+          <w:tcPr>
+            <w:tcW w:w="455" w:type="pct"/>
           </w:tcPr>
           <w:p>
             <w:r>
@@ -1163,7 +1261,7 @@
         </w:tc>
         <w:tc>
           <w:tcPr>
-            <w:tcW w:w="388" w:type="pct"/>
+            <w:tcW w:w="455" w:type="pct"/>
           </w:tcPr>
           <w:p>
             <w:r>
@@ -1181,7 +1279,7 @@
         </w:tc>
         <w:tc>
           <w:tcPr>
-            <w:tcW w:w="529" w:type="pct"/>
+            <w:tcW w:w="454" w:type="pct"/>
           </w:tcPr>
           <w:p>
             <w:r>
@@ -1202,13 +1300,13 @@
         </w:tc>
         <w:tc>
           <w:tcPr>
-            <w:tcW w:w="519" w:type="pct"/>
+            <w:tcW w:w="455" w:type="pct"/>
           </w:tcPr>
           <w:p/>
         </w:tc>
         <w:tc>
           <w:tcPr>
-            <w:tcW w:w="525" w:type="pct"/>
+            <w:tcW w:w="455" w:type="pct"/>
           </w:tcPr>
           <w:p>
             <w:r>
@@ -1226,7 +1324,7 @@
         </w:tc>
         <w:tc>
           <w:tcPr>
-            <w:tcW w:w="534" w:type="pct"/>
+            <w:tcW w:w="455" w:type="pct"/>
           </w:tcPr>
           <w:p>
             <w:pPr>
@@ -1247,7 +1345,7 @@
         </w:tc>
         <w:tc>
           <w:tcPr>
-            <w:tcW w:w="534" w:type="pct"/>
+            <w:tcW w:w="455" w:type="pct"/>
           </w:tcPr>
           <w:p>
             <w:pPr>
@@ -1268,7 +1366,7 @@
         </w:tc>
         <w:tc>
           <w:tcPr>
-            <w:tcW w:w="533" w:type="pct"/>
+            <w:tcW w:w="455" w:type="pct"/>
           </w:tcPr>
           <w:p>
             <w:pPr>
@@ -1331,7 +1429,7 @@
       <w:tr>
         <w:tc>
           <w:tcPr>
-            <w:tcW w:w="532" w:type="pct"/>
+            <w:tcW w:w="454" w:type="pct"/>
           </w:tcPr>
           <w:p>
             <w:pPr>
@@ -1364,7 +1462,7 @@
         </w:tc>
         <w:tc>
           <w:tcPr>
-            <w:tcW w:w="518" w:type="pct"/>
+            <w:tcW w:w="455" w:type="pct"/>
           </w:tcPr>
           <w:p>
             <w:pPr>
@@ -1427,7 +1525,30 @@
         </w:tc>
         <w:tc>
           <w:tcPr>
-            <w:tcW w:w="388" w:type="pct"/>
+            <w:tcW w:w="455" w:type="pct"/>
+          </w:tcPr>
+          <w:p>
+            <w:r>
+              <w:t xml:space="preserve">God is in the midst of her; </w:t>
+            </w:r>
+            <w:proofErr w:type="gramStart"/>
+            <w:r>
+              <w:t>therefore</w:t>
+            </w:r>
+            <w:proofErr w:type="gramEnd"/>
+            <w:r>
+              <w:t xml:space="preserve"> shall she not be removed.</w:t>
+            </w:r>
+          </w:p>
+          <w:p>
+            <w:r>
+              <w:t>God shall help her, and that right early.</w:t>
+            </w:r>
+          </w:p>
+        </w:tc>
+        <w:tc>
+          <w:tcPr>
+            <w:tcW w:w="455" w:type="pct"/>
           </w:tcPr>
           <w:p>
             <w:r>
@@ -1446,7 +1567,7 @@
         </w:tc>
         <w:tc>
           <w:tcPr>
-            <w:tcW w:w="388" w:type="pct"/>
+            <w:tcW w:w="455" w:type="pct"/>
           </w:tcPr>
           <w:p>
             <w:r>
@@ -1456,7 +1577,7 @@
         </w:tc>
         <w:tc>
           <w:tcPr>
-            <w:tcW w:w="529" w:type="pct"/>
+            <w:tcW w:w="454" w:type="pct"/>
           </w:tcPr>
           <w:p>
             <w:r>
@@ -1474,13 +1595,13 @@
         </w:tc>
         <w:tc>
           <w:tcPr>
-            <w:tcW w:w="519" w:type="pct"/>
+            <w:tcW w:w="455" w:type="pct"/>
           </w:tcPr>
           <w:p/>
         </w:tc>
         <w:tc>
           <w:tcPr>
-            <w:tcW w:w="525" w:type="pct"/>
+            <w:tcW w:w="455" w:type="pct"/>
           </w:tcPr>
           <w:p>
             <w:r>
@@ -1495,7 +1616,7 @@
         </w:tc>
         <w:tc>
           <w:tcPr>
-            <w:tcW w:w="534" w:type="pct"/>
+            <w:tcW w:w="455" w:type="pct"/>
           </w:tcPr>
           <w:p>
             <w:pPr>
@@ -1516,7 +1637,7 @@
         </w:tc>
         <w:tc>
           <w:tcPr>
-            <w:tcW w:w="534" w:type="pct"/>
+            <w:tcW w:w="455" w:type="pct"/>
           </w:tcPr>
           <w:p>
             <w:pPr>
@@ -1529,7 +1650,7 @@
         </w:tc>
         <w:tc>
           <w:tcPr>
-            <w:tcW w:w="533" w:type="pct"/>
+            <w:tcW w:w="455" w:type="pct"/>
           </w:tcPr>
           <w:p>
             <w:pPr>
@@ -1588,7 +1709,7 @@
       <w:tr>
         <w:tc>
           <w:tcPr>
-            <w:tcW w:w="532" w:type="pct"/>
+            <w:tcW w:w="454" w:type="pct"/>
           </w:tcPr>
           <w:p>
             <w:pPr>
@@ -1615,7 +1736,7 @@
         </w:tc>
         <w:tc>
           <w:tcPr>
-            <w:tcW w:w="518" w:type="pct"/>
+            <w:tcW w:w="455" w:type="pct"/>
           </w:tcPr>
           <w:p>
             <w:pPr>
@@ -1664,7 +1785,45 @@
         </w:tc>
         <w:tc>
           <w:tcPr>
-            <w:tcW w:w="388" w:type="pct"/>
+            <w:tcW w:w="455" w:type="pct"/>
+          </w:tcPr>
+          <w:p>
+            <w:r>
+              <w:t xml:space="preserve">The heathen </w:t>
+            </w:r>
+            <w:proofErr w:type="gramStart"/>
+            <w:r>
+              <w:t>make</w:t>
+            </w:r>
+            <w:proofErr w:type="gramEnd"/>
+            <w:r>
+              <w:t xml:space="preserve"> much ado, and the kingdoms are</w:t>
+            </w:r>
+          </w:p>
+          <w:p>
+            <w:r>
+              <w:t>moved;</w:t>
+            </w:r>
+            <w:r>
+              <w:t xml:space="preserve"> </w:t>
+            </w:r>
+            <w:r>
+              <w:t>but God hath showed his voice, and the earth shall</w:t>
+            </w:r>
+            <w:r>
+              <w:t xml:space="preserve"> </w:t>
+            </w:r>
+            <w:r>
+              <w:t>melt away</w:t>
+            </w:r>
+            <w:r>
+              <w:t>.</w:t>
+            </w:r>
+          </w:p>
+        </w:tc>
+        <w:tc>
+          <w:tcPr>
+            <w:tcW w:w="455" w:type="pct"/>
           </w:tcPr>
           <w:p>
             <w:r>
@@ -1680,7 +1839,7 @@
         </w:tc>
         <w:tc>
           <w:tcPr>
-            <w:tcW w:w="388" w:type="pct"/>
+            <w:tcW w:w="455" w:type="pct"/>
           </w:tcPr>
           <w:p>
             <w:r>
@@ -1690,7 +1849,7 @@
         </w:tc>
         <w:tc>
           <w:tcPr>
-            <w:tcW w:w="529" w:type="pct"/>
+            <w:tcW w:w="454" w:type="pct"/>
           </w:tcPr>
           <w:p>
             <w:r>
@@ -1700,13 +1859,13 @@
         </w:tc>
         <w:tc>
           <w:tcPr>
-            <w:tcW w:w="519" w:type="pct"/>
+            <w:tcW w:w="455" w:type="pct"/>
           </w:tcPr>
           <w:p/>
         </w:tc>
         <w:tc>
           <w:tcPr>
-            <w:tcW w:w="525" w:type="pct"/>
+            <w:tcW w:w="455" w:type="pct"/>
           </w:tcPr>
           <w:p>
             <w:r>
@@ -1716,7 +1875,7 @@
         </w:tc>
         <w:tc>
           <w:tcPr>
-            <w:tcW w:w="534" w:type="pct"/>
+            <w:tcW w:w="455" w:type="pct"/>
           </w:tcPr>
           <w:p>
             <w:pPr>
@@ -1737,7 +1896,7 @@
         </w:tc>
         <w:tc>
           <w:tcPr>
-            <w:tcW w:w="534" w:type="pct"/>
+            <w:tcW w:w="455" w:type="pct"/>
           </w:tcPr>
           <w:p>
             <w:pPr>
@@ -1750,7 +1909,7 @@
         </w:tc>
         <w:tc>
           <w:tcPr>
-            <w:tcW w:w="533" w:type="pct"/>
+            <w:tcW w:w="455" w:type="pct"/>
           </w:tcPr>
           <w:p>
             <w:pPr>
@@ -1803,7 +1962,7 @@
       <w:tr>
         <w:tc>
           <w:tcPr>
-            <w:tcW w:w="532" w:type="pct"/>
+            <w:tcW w:w="454" w:type="pct"/>
           </w:tcPr>
           <w:p>
             <w:pPr>
@@ -1819,7 +1978,11 @@
             </w:pPr>
             <w:r>
               <w:tab/>
-              <w:t xml:space="preserve">the God of Jacob is our protector. </w:t>
+              <w:t xml:space="preserve">the God of Jacob is </w:t>
+            </w:r>
+            <w:r>
+              <w:lastRenderedPageBreak/>
+              <w:t xml:space="preserve">our protector. </w:t>
             </w:r>
             <w:r>
               <w:rPr>
@@ -1836,13 +1999,14 @@
         </w:tc>
         <w:tc>
           <w:tcPr>
-            <w:tcW w:w="518" w:type="pct"/>
+            <w:tcW w:w="455" w:type="pct"/>
           </w:tcPr>
           <w:p>
             <w:pPr>
               <w:pStyle w:val="EnglishHangNoCoptic"/>
             </w:pPr>
             <w:r>
+              <w:lastRenderedPageBreak/>
               <w:t>8 The Lord of h</w:t>
             </w:r>
             <w:r>
@@ -1855,7 +2019,11 @@
             </w:pPr>
             <w:r>
               <w:tab/>
-              <w:t xml:space="preserve">the God of Jacob is our protector. </w:t>
+              <w:t xml:space="preserve">the God of Jacob is </w:t>
+            </w:r>
+            <w:r>
+              <w:lastRenderedPageBreak/>
+              <w:t xml:space="preserve">our protector. </w:t>
             </w:r>
             <w:r>
               <w:rPr>
@@ -1872,7 +2040,23 @@
         </w:tc>
         <w:tc>
           <w:tcPr>
-            <w:tcW w:w="388" w:type="pct"/>
+            <w:tcW w:w="455" w:type="pct"/>
+          </w:tcPr>
+          <w:p>
+            <w:r>
+              <w:lastRenderedPageBreak/>
+              <w:t>The Lord of hosts is with us; the God of Jacob is</w:t>
+            </w:r>
+          </w:p>
+          <w:p>
+            <w:r>
+              <w:t>our refuge.</w:t>
+            </w:r>
+          </w:p>
+        </w:tc>
+        <w:tc>
+          <w:tcPr>
+            <w:tcW w:w="455" w:type="pct"/>
           </w:tcPr>
           <w:p>
             <w:r>
@@ -1882,7 +2066,7 @@
         </w:tc>
         <w:tc>
           <w:tcPr>
-            <w:tcW w:w="388" w:type="pct"/>
+            <w:tcW w:w="455" w:type="pct"/>
           </w:tcPr>
           <w:p>
             <w:r>
@@ -1892,11 +2076,15 @@
         </w:tc>
         <w:tc>
           <w:tcPr>
-            <w:tcW w:w="529" w:type="pct"/>
-          </w:tcPr>
-          <w:p>
-            <w:r>
-              <w:t>The Lord, the God of powers is with us; our protector is the God of Jacob.</w:t>
+            <w:tcW w:w="454" w:type="pct"/>
+          </w:tcPr>
+          <w:p>
+            <w:r>
+              <w:t xml:space="preserve">The Lord, the God of powers is with us; our protector is the God of </w:t>
+            </w:r>
+            <w:r>
+              <w:lastRenderedPageBreak/>
+              <w:t>Jacob.</w:t>
             </w:r>
           </w:p>
           <w:p>
@@ -1912,13 +2100,13 @@
         </w:tc>
         <w:tc>
           <w:tcPr>
-            <w:tcW w:w="519" w:type="pct"/>
+            <w:tcW w:w="455" w:type="pct"/>
           </w:tcPr>
           <w:p/>
         </w:tc>
         <w:tc>
           <w:tcPr>
-            <w:tcW w:w="525" w:type="pct"/>
+            <w:tcW w:w="455" w:type="pct"/>
           </w:tcPr>
           <w:p>
             <w:r>
@@ -1932,20 +2120,26 @@
               </w:tabs>
             </w:pPr>
             <w:r>
+              <w:lastRenderedPageBreak/>
               <w:tab/>
             </w:r>
           </w:p>
         </w:tc>
         <w:tc>
           <w:tcPr>
-            <w:tcW w:w="534" w:type="pct"/>
+            <w:tcW w:w="455" w:type="pct"/>
           </w:tcPr>
           <w:p>
             <w:pPr>
               <w:pStyle w:val="EngIndEnd"/>
             </w:pPr>
             <w:r>
-              <w:t>The Lord of hosts is with us;</w:t>
+              <w:lastRenderedPageBreak/>
+              <w:t xml:space="preserve">The Lord of hosts is </w:t>
+            </w:r>
+            <w:r>
+              <w:lastRenderedPageBreak/>
+              <w:t>with us;</w:t>
             </w:r>
           </w:p>
           <w:p>
@@ -1973,14 +2167,19 @@
         </w:tc>
         <w:tc>
           <w:tcPr>
-            <w:tcW w:w="534" w:type="pct"/>
+            <w:tcW w:w="455" w:type="pct"/>
           </w:tcPr>
           <w:p>
             <w:pPr>
               <w:pStyle w:val="EngIndEnd"/>
             </w:pPr>
             <w:r>
-              <w:t>The Lord of hosts is with us; the God of Jacob is our helper. Pause.</w:t>
+              <w:lastRenderedPageBreak/>
+              <w:t xml:space="preserve">The Lord of hosts is with us; the God of Jacob </w:t>
+            </w:r>
+            <w:r>
+              <w:lastRenderedPageBreak/>
+              <w:t>is our helper. Pause.</w:t>
             </w:r>
           </w:p>
           <w:p>
@@ -1996,7 +2195,7 @@
         </w:tc>
         <w:tc>
           <w:tcPr>
-            <w:tcW w:w="533" w:type="pct"/>
+            <w:tcW w:w="455" w:type="pct"/>
           </w:tcPr>
           <w:p>
             <w:pPr>
@@ -2018,6 +2217,7 @@
                 <w:szCs w:val="24"/>
                 <w:shd w:val="clear" w:color="auto" w:fill="FFFFFF"/>
               </w:rPr>
+              <w:lastRenderedPageBreak/>
               <w:t>The Lord of hosts is with us;</w:t>
             </w:r>
           </w:p>
@@ -2041,7 +2241,18 @@
                 <w:szCs w:val="24"/>
                 <w:shd w:val="clear" w:color="auto" w:fill="FFFFFF"/>
               </w:rPr>
-              <w:t>The God of Jacob is our protector.</w:t>
+              <w:t xml:space="preserve">The God of Jacob is </w:t>
+            </w:r>
+            <w:r>
+              <w:rPr>
+                <w:rFonts w:ascii="Tahoma" w:eastAsia="Times New Roman" w:hAnsi="Tahoma" w:cs="Tahoma"/>
+                <w:color w:val="2E1308"/>
+                <w:sz w:val="24"/>
+                <w:szCs w:val="24"/>
+                <w:shd w:val="clear" w:color="auto" w:fill="FFFFFF"/>
+              </w:rPr>
+              <w:lastRenderedPageBreak/>
+              <w:t>our protector.</w:t>
             </w:r>
           </w:p>
           <w:p>
@@ -2072,18 +2283,15 @@
       <w:tr>
         <w:tc>
           <w:tcPr>
-            <w:tcW w:w="532" w:type="pct"/>
+            <w:tcW w:w="454" w:type="pct"/>
           </w:tcPr>
           <w:p>
             <w:pPr>
               <w:pStyle w:val="EnglishHangNoCoptic"/>
             </w:pPr>
             <w:r>
-              <w:t xml:space="preserve">9 Come and see the works of </w:t>
-            </w:r>
-            <w:r>
               <w:lastRenderedPageBreak/>
-              <w:t>God,</w:t>
+              <w:t>9 Come and see the works of God,</w:t>
             </w:r>
           </w:p>
           <w:p>
@@ -2104,18 +2312,16 @@
         </w:tc>
         <w:tc>
           <w:tcPr>
-            <w:tcW w:w="518" w:type="pct"/>
+            <w:tcW w:w="455" w:type="pct"/>
           </w:tcPr>
           <w:p>
             <w:pPr>
               <w:pStyle w:val="EnglishHangNoCoptic"/>
             </w:pPr>
             <w:r>
-              <w:lastRenderedPageBreak/>
               <w:t xml:space="preserve">9 Come and see the works of </w:t>
             </w:r>
             <w:r>
-              <w:lastRenderedPageBreak/>
               <w:t>the Lord</w:t>
             </w:r>
             <w:r>
@@ -2146,46 +2352,46 @@
         </w:tc>
         <w:tc>
           <w:tcPr>
-            <w:tcW w:w="388" w:type="pct"/>
-          </w:tcPr>
-          <w:p>
-            <w:r>
-              <w:lastRenderedPageBreak/>
-              <w:t xml:space="preserve">Come that ye may see </w:t>
-            </w:r>
-            <w:r>
-              <w:lastRenderedPageBreak/>
-              <w:t>the works of God, in wonders which He hath established upon the earth:</w:t>
-            </w:r>
-          </w:p>
-        </w:tc>
-        <w:tc>
-          <w:tcPr>
-            <w:tcW w:w="388" w:type="pct"/>
-          </w:tcPr>
-          <w:p>
-            <w:r>
-              <w:lastRenderedPageBreak/>
-              <w:t xml:space="preserve">Come and see the </w:t>
-            </w:r>
-            <w:r>
-              <w:lastRenderedPageBreak/>
-              <w:t>works of God, in wonders that He has established on the earth.</w:t>
-            </w:r>
-          </w:p>
-        </w:tc>
-        <w:tc>
-          <w:tcPr>
-            <w:tcW w:w="529" w:type="pct"/>
-          </w:tcPr>
-          <w:p>
-            <w:r>
-              <w:lastRenderedPageBreak/>
-              <w:t xml:space="preserve">Come and behold the works of </w:t>
-            </w:r>
-            <w:r>
-              <w:lastRenderedPageBreak/>
-              <w:t>the Lord, what wonders He has established upon the earth.</w:t>
+            <w:tcW w:w="455" w:type="pct"/>
+          </w:tcPr>
+          <w:p>
+            <w:r>
+              <w:t>O come hither, and behold the works of the Lord, what</w:t>
+            </w:r>
+          </w:p>
+          <w:p>
+            <w:r>
+              <w:t>destruction he hath brought upon the earth.</w:t>
+            </w:r>
+          </w:p>
+        </w:tc>
+        <w:tc>
+          <w:tcPr>
+            <w:tcW w:w="455" w:type="pct"/>
+          </w:tcPr>
+          <w:p>
+            <w:r>
+              <w:t>Come that ye may see the works of God, in wonders which He hath established upon the earth:</w:t>
+            </w:r>
+          </w:p>
+        </w:tc>
+        <w:tc>
+          <w:tcPr>
+            <w:tcW w:w="455" w:type="pct"/>
+          </w:tcPr>
+          <w:p>
+            <w:r>
+              <w:t>Come and see the works of God, in wonders that He has established on the earth.</w:t>
+            </w:r>
+          </w:p>
+        </w:tc>
+        <w:tc>
+          <w:tcPr>
+            <w:tcW w:w="454" w:type="pct"/>
+          </w:tcPr>
+          <w:p>
+            <w:r>
+              <w:t>Come and behold the works of the Lord, what wonders He has established upon the earth.</w:t>
             </w:r>
           </w:p>
           <w:p>
@@ -2196,21 +2402,17 @@
         </w:tc>
         <w:tc>
           <w:tcPr>
-            <w:tcW w:w="519" w:type="pct"/>
+            <w:tcW w:w="455" w:type="pct"/>
           </w:tcPr>
           <w:p/>
         </w:tc>
         <w:tc>
           <w:tcPr>
-            <w:tcW w:w="525" w:type="pct"/>
-          </w:tcPr>
-          <w:p>
-            <w:r>
-              <w:t xml:space="preserve">O come hither, and behold the </w:t>
-            </w:r>
-            <w:r>
-              <w:lastRenderedPageBreak/>
-              <w:t>works of the Lord, what wonders He hath wrought on earth.</w:t>
+            <w:tcW w:w="455" w:type="pct"/>
+          </w:tcPr>
+          <w:p>
+            <w:r>
+              <w:t>O come hither, and behold the works of the Lord, what wonders He hath wrought on earth.</w:t>
             </w:r>
           </w:p>
           <w:p/>
@@ -2227,19 +2429,14 @@
         </w:tc>
         <w:tc>
           <w:tcPr>
-            <w:tcW w:w="534" w:type="pct"/>
+            <w:tcW w:w="455" w:type="pct"/>
           </w:tcPr>
           <w:p>
             <w:pPr>
               <w:pStyle w:val="EngIndEnd"/>
             </w:pPr>
             <w:r>
-              <w:lastRenderedPageBreak/>
-              <w:t xml:space="preserve">Come, see the works of the </w:t>
-            </w:r>
-            <w:r>
-              <w:lastRenderedPageBreak/>
-              <w:t>Lord,</w:t>
+              <w:t>Come, see the works of the Lord,</w:t>
             </w:r>
           </w:p>
           <w:p>
@@ -2253,25 +2450,20 @@
         </w:tc>
         <w:tc>
           <w:tcPr>
-            <w:tcW w:w="534" w:type="pct"/>
+            <w:tcW w:w="455" w:type="pct"/>
           </w:tcPr>
           <w:p>
             <w:pPr>
               <w:pStyle w:val="EngIndEnd"/>
             </w:pPr>
             <w:r>
-              <w:lastRenderedPageBreak/>
-              <w:t xml:space="preserve">Come, and behold the works </w:t>
-            </w:r>
-            <w:r>
-              <w:lastRenderedPageBreak/>
-              <w:t>of the Lord, what wonders he has achieved on the earth.</w:t>
-            </w:r>
-          </w:p>
-        </w:tc>
-        <w:tc>
-          <w:tcPr>
-            <w:tcW w:w="533" w:type="pct"/>
+              <w:t>Come, and behold the works of the Lord, what wonders he has achieved on the earth.</w:t>
+            </w:r>
+          </w:p>
+        </w:tc>
+        <w:tc>
+          <w:tcPr>
+            <w:tcW w:w="455" w:type="pct"/>
           </w:tcPr>
           <w:p>
             <w:pPr>
@@ -2293,19 +2485,7 @@
                 <w:szCs w:val="24"/>
                 <w:shd w:val="clear" w:color="auto" w:fill="FFFFFF"/>
               </w:rPr>
-              <w:lastRenderedPageBreak/>
-              <w:t xml:space="preserve">Come, behold the works of </w:t>
-            </w:r>
-            <w:r>
-              <w:rPr>
-                <w:rFonts w:ascii="Tahoma" w:eastAsia="Times New Roman" w:hAnsi="Tahoma" w:cs="Tahoma"/>
-                <w:color w:val="2E1308"/>
-                <w:sz w:val="24"/>
-                <w:szCs w:val="24"/>
-                <w:shd w:val="clear" w:color="auto" w:fill="FFFFFF"/>
-              </w:rPr>
-              <w:lastRenderedPageBreak/>
-              <w:t>the Lord,</w:t>
+              <w:t>Come, behold the works of the Lord,</w:t>
             </w:r>
           </w:p>
           <w:p>
@@ -2336,14 +2516,13 @@
       <w:tr>
         <w:tc>
           <w:tcPr>
-            <w:tcW w:w="532" w:type="pct"/>
+            <w:tcW w:w="454" w:type="pct"/>
           </w:tcPr>
           <w:p>
             <w:pPr>
               <w:pStyle w:val="EnglishHangNoCoptic"/>
             </w:pPr>
             <w:r>
-              <w:lastRenderedPageBreak/>
               <w:t>10 He is abolishing wars all over the earth;</w:t>
             </w:r>
           </w:p>
@@ -2379,7 +2558,7 @@
         </w:tc>
         <w:tc>
           <w:tcPr>
-            <w:tcW w:w="518" w:type="pct"/>
+            <w:tcW w:w="455" w:type="pct"/>
           </w:tcPr>
           <w:p>
             <w:pPr>
@@ -2458,7 +2637,62 @@
         </w:tc>
         <w:tc>
           <w:tcPr>
-            <w:tcW w:w="388" w:type="pct"/>
+            <w:tcW w:w="455" w:type="pct"/>
+          </w:tcPr>
+          <w:p>
+            <w:r>
+              <w:t xml:space="preserve">He </w:t>
+            </w:r>
+            <w:proofErr w:type="spellStart"/>
+            <w:r>
+              <w:t>maketh</w:t>
+            </w:r>
+            <w:proofErr w:type="spellEnd"/>
+            <w:r>
+              <w:t xml:space="preserve"> wars</w:t>
+            </w:r>
+          </w:p>
+          <w:p>
+            <w:r>
+              <w:t xml:space="preserve">to cease in all the world; he </w:t>
+            </w:r>
+            <w:proofErr w:type="spellStart"/>
+            <w:r>
+              <w:t>breaketh</w:t>
+            </w:r>
+            <w:proofErr w:type="spellEnd"/>
+            <w:r>
+              <w:t xml:space="preserve"> the bow, and </w:t>
+            </w:r>
+            <w:proofErr w:type="spellStart"/>
+            <w:r>
+              <w:t>knappeth</w:t>
+            </w:r>
+            <w:proofErr w:type="spellEnd"/>
+          </w:p>
+          <w:p>
+            <w:r>
+              <w:t xml:space="preserve">the spear in sunder, and </w:t>
+            </w:r>
+            <w:proofErr w:type="spellStart"/>
+            <w:r>
+              <w:t>burneth</w:t>
+            </w:r>
+            <w:proofErr w:type="spellEnd"/>
+            <w:r>
+              <w:t xml:space="preserve"> the chariots in the </w:t>
+            </w:r>
+            <w:r>
+              <w:t>fi</w:t>
+            </w:r>
+            <w:r>
+              <w:t>re.</w:t>
+            </w:r>
+          </w:p>
+        </w:tc>
+        <w:tc>
+          <w:tcPr>
+            <w:tcW w:w="455" w:type="pct"/>
           </w:tcPr>
           <w:p>
             <w:r>
@@ -2485,7 +2719,7 @@
         </w:tc>
         <w:tc>
           <w:tcPr>
-            <w:tcW w:w="388" w:type="pct"/>
+            <w:tcW w:w="455" w:type="pct"/>
           </w:tcPr>
           <w:p>
             <w:r>
@@ -2495,7 +2729,7 @@
         </w:tc>
         <w:tc>
           <w:tcPr>
-            <w:tcW w:w="529" w:type="pct"/>
+            <w:tcW w:w="454" w:type="pct"/>
           </w:tcPr>
           <w:p>
             <w:r>
@@ -2519,13 +2753,13 @@
         </w:tc>
         <w:tc>
           <w:tcPr>
-            <w:tcW w:w="519" w:type="pct"/>
+            <w:tcW w:w="455" w:type="pct"/>
           </w:tcPr>
           <w:p/>
         </w:tc>
         <w:tc>
           <w:tcPr>
-            <w:tcW w:w="525" w:type="pct"/>
+            <w:tcW w:w="455" w:type="pct"/>
           </w:tcPr>
           <w:p>
             <w:r>
@@ -2573,7 +2807,7 @@
         </w:tc>
         <w:tc>
           <w:tcPr>
-            <w:tcW w:w="534" w:type="pct"/>
+            <w:tcW w:w="455" w:type="pct"/>
           </w:tcPr>
           <w:p>
             <w:pPr>
@@ -2610,7 +2844,7 @@
         </w:tc>
         <w:tc>
           <w:tcPr>
-            <w:tcW w:w="534" w:type="pct"/>
+            <w:tcW w:w="455" w:type="pct"/>
           </w:tcPr>
           <w:p>
             <w:pPr>
@@ -2633,7 +2867,7 @@
         </w:tc>
         <w:tc>
           <w:tcPr>
-            <w:tcW w:w="533" w:type="pct"/>
+            <w:tcW w:w="455" w:type="pct"/>
           </w:tcPr>
           <w:p>
             <w:pPr>
@@ -2737,7 +2971,7 @@
       <w:tr>
         <w:tc>
           <w:tcPr>
-            <w:tcW w:w="532" w:type="pct"/>
+            <w:tcW w:w="454" w:type="pct"/>
           </w:tcPr>
           <w:p>
             <w:pPr>
@@ -2779,13 +3013,14 @@
         </w:tc>
         <w:tc>
           <w:tcPr>
-            <w:tcW w:w="518" w:type="pct"/>
+            <w:tcW w:w="455" w:type="pct"/>
           </w:tcPr>
           <w:p>
             <w:pPr>
               <w:pStyle w:val="EnglishHangNoCoptic"/>
             </w:pPr>
             <w:r>
+              <w:lastRenderedPageBreak/>
               <w:t xml:space="preserve">11 </w:t>
             </w:r>
             <w:r>
@@ -2842,10 +3077,36 @@
         </w:tc>
         <w:tc>
           <w:tcPr>
-            <w:tcW w:w="388" w:type="pct"/>
-          </w:tcPr>
-          <w:p>
-            <w:r>
+            <w:tcW w:w="455" w:type="pct"/>
+          </w:tcPr>
+          <w:p>
+            <w:r>
+              <w:lastRenderedPageBreak/>
+              <w:t>Be</w:t>
+            </w:r>
+          </w:p>
+          <w:p>
+            <w:r>
+              <w:t>still then, and know that I am God; I will be exalted among</w:t>
+            </w:r>
+          </w:p>
+          <w:p>
+            <w:r>
+              <w:t xml:space="preserve">the heathen, and I will be </w:t>
+            </w:r>
+            <w:r>
+              <w:lastRenderedPageBreak/>
+              <w:t>exalted in the earth.</w:t>
+            </w:r>
+          </w:p>
+        </w:tc>
+        <w:tc>
+          <w:tcPr>
+            <w:tcW w:w="455" w:type="pct"/>
+          </w:tcPr>
+          <w:p>
+            <w:r>
+              <w:lastRenderedPageBreak/>
               <w:t xml:space="preserve">Be at leisure and know that I am God: I shall be exalted among the </w:t>
             </w:r>
             <w:r>
@@ -2861,7 +3122,7 @@
         </w:tc>
         <w:tc>
           <w:tcPr>
-            <w:tcW w:w="388" w:type="pct"/>
+            <w:tcW w:w="455" w:type="pct"/>
           </w:tcPr>
           <w:p>
             <w:r>
@@ -2871,7 +3132,7 @@
         </w:tc>
         <w:tc>
           <w:tcPr>
-            <w:tcW w:w="529" w:type="pct"/>
+            <w:tcW w:w="454" w:type="pct"/>
           </w:tcPr>
           <w:p>
             <w:r>
@@ -2889,13 +3150,13 @@
         </w:tc>
         <w:tc>
           <w:tcPr>
-            <w:tcW w:w="519" w:type="pct"/>
+            <w:tcW w:w="455" w:type="pct"/>
           </w:tcPr>
           <w:p/>
         </w:tc>
         <w:tc>
           <w:tcPr>
-            <w:tcW w:w="525" w:type="pct"/>
+            <w:tcW w:w="455" w:type="pct"/>
           </w:tcPr>
           <w:p>
             <w:r>
@@ -2917,13 +3178,14 @@
         </w:tc>
         <w:tc>
           <w:tcPr>
-            <w:tcW w:w="534" w:type="pct"/>
+            <w:tcW w:w="455" w:type="pct"/>
           </w:tcPr>
           <w:p>
             <w:pPr>
               <w:pStyle w:val="EngIndEnd"/>
             </w:pPr>
             <w:r>
+              <w:lastRenderedPageBreak/>
               <w:t>“Relax, and know that I am God!</w:t>
             </w:r>
           </w:p>
@@ -2932,7 +3194,11 @@
               <w:pStyle w:val="EngIndEnd"/>
             </w:pPr>
             <w:r>
-              <w:t>I will be exalted among the nations;</w:t>
+              <w:t xml:space="preserve">I will be exalted among </w:t>
+            </w:r>
+            <w:r>
+              <w:lastRenderedPageBreak/>
+              <w:t>the nations;</w:t>
             </w:r>
           </w:p>
           <w:p>
@@ -2946,20 +3212,21 @@
         </w:tc>
         <w:tc>
           <w:tcPr>
-            <w:tcW w:w="534" w:type="pct"/>
+            <w:tcW w:w="455" w:type="pct"/>
           </w:tcPr>
           <w:p>
             <w:pPr>
               <w:pStyle w:val="EngIndEnd"/>
             </w:pPr>
             <w:r>
+              <w:lastRenderedPageBreak/>
               <w:t>Be still, and know that I am God: I will be exalted among the nations, I will be exalted in the earth.</w:t>
             </w:r>
           </w:p>
         </w:tc>
         <w:tc>
           <w:tcPr>
-            <w:tcW w:w="533" w:type="pct"/>
+            <w:tcW w:w="455" w:type="pct"/>
           </w:tcPr>
           <w:p>
             <w:pPr>
@@ -3063,7 +3330,7 @@
       <w:tr>
         <w:tc>
           <w:tcPr>
-            <w:tcW w:w="532" w:type="pct"/>
+            <w:tcW w:w="454" w:type="pct"/>
           </w:tcPr>
           <w:p>
             <w:pPr>
@@ -3090,14 +3357,13 @@
         </w:tc>
         <w:tc>
           <w:tcPr>
-            <w:tcW w:w="518" w:type="pct"/>
+            <w:tcW w:w="455" w:type="pct"/>
           </w:tcPr>
           <w:p>
             <w:pPr>
               <w:pStyle w:val="EnglishHangNoCoptic"/>
             </w:pPr>
             <w:r>
-              <w:lastRenderedPageBreak/>
               <w:t>12 The Lord of h</w:t>
             </w:r>
             <w:r>
@@ -3116,7 +3382,7 @@
         </w:tc>
         <w:tc>
           <w:tcPr>
-            <w:tcW w:w="388" w:type="pct"/>
+            <w:tcW w:w="455" w:type="pct"/>
           </w:tcPr>
           <w:p>
             <w:pPr>
@@ -3125,14 +3391,9 @@
               </w:tabs>
             </w:pPr>
             <w:r>
-              <w:t>The Lord of powers is with us: our supporter is the God of Jacob.</w:t>
-            </w:r>
-          </w:p>
-        </w:tc>
-        <w:tc>
-          <w:tcPr>
-            <w:tcW w:w="388" w:type="pct"/>
-          </w:tcPr>
+              <w:t>The Lord of</w:t>
+            </w:r>
+          </w:p>
           <w:p>
             <w:pPr>
               <w:tabs>
@@ -3140,13 +3401,7 @@
               </w:tabs>
             </w:pPr>
             <w:r>
-              <w:t xml:space="preserve">The Lord of powers is with us; our supporter is the God of Jacob. </w:t>
-            </w:r>
-            <w:r>
-              <w:rPr>
-                <w:i/>
-              </w:rPr>
-              <w:t>Alleluia.</w:t>
+              <w:t>hosts is with us; the God of Jacob is our refuge.</w:t>
             </w:r>
             <w:bookmarkStart w:id="0" w:name="_GoBack"/>
             <w:bookmarkEnd w:id="0"/>
@@ -3154,7 +3409,7 @@
         </w:tc>
         <w:tc>
           <w:tcPr>
-            <w:tcW w:w="529" w:type="pct"/>
+            <w:tcW w:w="455" w:type="pct"/>
           </w:tcPr>
           <w:p>
             <w:pPr>
@@ -3163,19 +3418,55 @@
               </w:tabs>
             </w:pPr>
             <w:r>
+              <w:t>The Lord of powers is with us: our supporter is the God of Jacob.</w:t>
+            </w:r>
+          </w:p>
+        </w:tc>
+        <w:tc>
+          <w:tcPr>
+            <w:tcW w:w="455" w:type="pct"/>
+          </w:tcPr>
+          <w:p>
+            <w:pPr>
+              <w:tabs>
+                <w:tab w:val="left" w:pos="1170"/>
+              </w:tabs>
+            </w:pPr>
+            <w:r>
+              <w:t xml:space="preserve">The Lord of powers is with us; our supporter is the God of Jacob. </w:t>
+            </w:r>
+            <w:r>
+              <w:rPr>
+                <w:i/>
+              </w:rPr>
+              <w:t>Alleluia.</w:t>
+            </w:r>
+          </w:p>
+        </w:tc>
+        <w:tc>
+          <w:tcPr>
+            <w:tcW w:w="454" w:type="pct"/>
+          </w:tcPr>
+          <w:p>
+            <w:pPr>
+              <w:tabs>
+                <w:tab w:val="left" w:pos="1170"/>
+              </w:tabs>
+            </w:pPr>
+            <w:r>
               <w:t>The Lord, the God of powers is with us; our protector is the God of Jacob.  Alleluia.</w:t>
             </w:r>
           </w:p>
         </w:tc>
         <w:tc>
           <w:tcPr>
-            <w:tcW w:w="519" w:type="pct"/>
+            <w:tcW w:w="455" w:type="pct"/>
           </w:tcPr>
           <w:p/>
         </w:tc>
         <w:tc>
           <w:tcPr>
-            <w:tcW w:w="525" w:type="pct"/>
+            <w:tcW w:w="455" w:type="pct"/>
           </w:tcPr>
           <w:p>
             <w:r>
@@ -3185,7 +3476,7 @@
         </w:tc>
         <w:tc>
           <w:tcPr>
-            <w:tcW w:w="534" w:type="pct"/>
+            <w:tcW w:w="455" w:type="pct"/>
           </w:tcPr>
           <w:p>
             <w:pPr>
@@ -3204,7 +3495,6 @@
             </w:r>
             <w:proofErr w:type="spellStart"/>
             <w:r>
-              <w:lastRenderedPageBreak/>
               <w:t>Iakob</w:t>
             </w:r>
             <w:proofErr w:type="spellEnd"/>
@@ -3215,25 +3505,20 @@
         </w:tc>
         <w:tc>
           <w:tcPr>
-            <w:tcW w:w="534" w:type="pct"/>
+            <w:tcW w:w="455" w:type="pct"/>
           </w:tcPr>
           <w:p>
             <w:pPr>
               <w:pStyle w:val="EngIndEnd"/>
             </w:pPr>
             <w:r>
-              <w:lastRenderedPageBreak/>
-              <w:t xml:space="preserve">The Lord of hosts is with us; the God of Jacob is our </w:t>
-            </w:r>
-            <w:r>
-              <w:lastRenderedPageBreak/>
-              <w:t>helper.</w:t>
-            </w:r>
-          </w:p>
-        </w:tc>
-        <w:tc>
-          <w:tcPr>
-            <w:tcW w:w="533" w:type="pct"/>
+              <w:t>The Lord of hosts is with us; the God of Jacob is our helper.</w:t>
+            </w:r>
+          </w:p>
+        </w:tc>
+        <w:tc>
+          <w:tcPr>
+            <w:tcW w:w="455" w:type="pct"/>
           </w:tcPr>
           <w:p>
             <w:pPr>
@@ -3255,7 +3540,6 @@
                 <w:szCs w:val="24"/>
                 <w:shd w:val="clear" w:color="auto" w:fill="FFFFFF"/>
               </w:rPr>
-              <w:lastRenderedPageBreak/>
               <w:t>The Lord of hosts is with us,</w:t>
             </w:r>
           </w:p>
@@ -3666,6 +3950,7 @@
     <w:lsdException w:name="HTML Sample" w:semiHidden="1" w:unhideWhenUsed="1"/>
     <w:lsdException w:name="HTML Typewriter" w:semiHidden="1" w:unhideWhenUsed="1"/>
     <w:lsdException w:name="HTML Variable" w:semiHidden="1" w:unhideWhenUsed="1"/>
+    <w:lsdException w:name="Normal Table" w:semiHidden="1" w:unhideWhenUsed="1"/>
     <w:lsdException w:name="annotation subject" w:semiHidden="1" w:unhideWhenUsed="1"/>
     <w:lsdException w:name="No List" w:semiHidden="1" w:unhideWhenUsed="1"/>
     <w:lsdException w:name="Outline List 1" w:semiHidden="1" w:unhideWhenUsed="1"/>
@@ -3709,8 +3994,10 @@
     <w:lsdException w:name="Table Elegant" w:semiHidden="1" w:unhideWhenUsed="1"/>
     <w:lsdException w:name="Table Professional" w:semiHidden="1" w:unhideWhenUsed="1"/>
     <w:lsdException w:name="Table Subtle 1" w:semiHidden="1" w:unhideWhenUsed="1"/>
+    <w:lsdException w:name="Table Subtle 2" w:semiHidden="1" w:unhideWhenUsed="1"/>
     <w:lsdException w:name="Table Web 1" w:semiHidden="1" w:unhideWhenUsed="1"/>
     <w:lsdException w:name="Table Web 2" w:semiHidden="1" w:unhideWhenUsed="1"/>
+    <w:lsdException w:name="Table Web 3" w:semiHidden="1" w:unhideWhenUsed="1"/>
     <w:lsdException w:name="Balloon Text" w:semiHidden="1" w:unhideWhenUsed="1"/>
     <w:lsdException w:name="Table Grid" w:uiPriority="59"/>
     <w:lsdException w:name="Table Theme" w:semiHidden="1" w:unhideWhenUsed="1"/>
@@ -4907,7 +5194,7 @@
 </file>
 
 <file path=customXml/itemProps1.xml><?xml version="1.0" encoding="utf-8"?>
-<ds:datastoreItem xmlns:ds="http://schemas.openxmlformats.org/officeDocument/2006/customXml" ds:itemID="{92E259C4-59ED-4F6A-913B-E19A14B2D127}">
+<ds:datastoreItem xmlns:ds="http://schemas.openxmlformats.org/officeDocument/2006/customXml" ds:itemID="{B41DEC86-196C-48F6-935C-79E1CEF0AFCC}">
   <ds:schemaRefs>
     <ds:schemaRef ds:uri="http://schemas.openxmlformats.org/officeDocument/2006/bibliography"/>
   </ds:schemaRefs>
